--- a/笔记/第4章 项目实战.docx
+++ b/笔记/第4章 项目实战.docx
@@ -3,11 +3,6 @@
 <w:document xmlns:ve="http://schemas.openxmlformats.org/markup-compatibility/2006" xmlns:o="urn:schemas-microsoft-com:office:office" xmlns:r="http://schemas.openxmlformats.org/officeDocument/2006/relationships" xmlns:m="http://schemas.openxmlformats.org/officeDocument/2006/math" xmlns:v="urn:schemas-microsoft-com:vml" xmlns:wp="http://schemas.openxmlformats.org/drawingml/2006/wordprocessingDrawing" xmlns:w10="urn:schemas-microsoft-com:office:word" xmlns:w="http://schemas.openxmlformats.org/wordprocessingml/2006/main" xmlns:wne="http://schemas.microsoft.com/office/word/2006/wordml">
   <w:body>
     <w:p>
-      <w:pPr>
-        <w:rPr>
-          <w:rFonts w:hint="eastAsia"/>
-        </w:rPr>
-      </w:pPr>
       <w:r>
         <w:rPr>
           <w:rFonts w:hint="eastAsia"/>
@@ -34,7 +29,7 @@
         <w:spacing w:before="0" w:beforeAutospacing="0" w:after="0" w:afterAutospacing="0"/>
         <w:textAlignment w:val="baseline"/>
         <w:rPr>
-          <w:rFonts w:asciiTheme="minorHAnsi" w:eastAsiaTheme="minorEastAsia" w:hAnsiTheme="minorHAnsi" w:cstheme="minorBidi" w:hint="eastAsia"/>
+          <w:rFonts w:asciiTheme="minorHAnsi" w:eastAsiaTheme="minorEastAsia" w:hAnsiTheme="minorHAnsi" w:cstheme="minorBidi"/>
           <w:b w:val="0"/>
           <w:bCs w:val="0"/>
           <w:kern w:val="2"/>
@@ -182,7 +177,7 @@
         <w:spacing w:before="0" w:beforeAutospacing="0" w:after="0" w:afterAutospacing="0"/>
         <w:textAlignment w:val="baseline"/>
         <w:rPr>
-          <w:rFonts w:asciiTheme="minorHAnsi" w:eastAsiaTheme="minorEastAsia" w:hAnsiTheme="minorHAnsi" w:cstheme="minorBidi" w:hint="eastAsia"/>
+          <w:rFonts w:asciiTheme="minorHAnsi" w:eastAsiaTheme="minorEastAsia" w:hAnsiTheme="minorHAnsi" w:cstheme="minorBidi"/>
           <w:b w:val="0"/>
           <w:bCs w:val="0"/>
           <w:kern w:val="2"/>
@@ -315,7 +310,7 @@
         <w:spacing w:before="0" w:beforeAutospacing="0" w:after="0" w:afterAutospacing="0"/>
         <w:textAlignment w:val="baseline"/>
         <w:rPr>
-          <w:rFonts w:asciiTheme="minorHAnsi" w:eastAsiaTheme="minorEastAsia" w:hAnsiTheme="minorHAnsi" w:cstheme="minorBidi"/>
+          <w:rFonts w:asciiTheme="minorHAnsi" w:eastAsiaTheme="minorEastAsia" w:hAnsiTheme="minorHAnsi" w:cstheme="minorBidi" w:hint="eastAsia"/>
           <w:b w:val="0"/>
           <w:bCs w:val="0"/>
           <w:kern w:val="2"/>
@@ -324,7 +319,126 @@
         </w:rPr>
       </w:pPr>
     </w:p>
-    <w:p/>
+    <w:p>
+      <w:pPr>
+        <w:pStyle w:val="1"/>
+        <w:shd w:val="clear" w:color="auto" w:fill="FFFFFF"/>
+        <w:spacing w:before="0" w:beforeAutospacing="0" w:after="0" w:afterAutospacing="0"/>
+        <w:textAlignment w:val="baseline"/>
+        <w:rPr>
+          <w:rFonts w:asciiTheme="minorHAnsi" w:eastAsiaTheme="minorEastAsia" w:hAnsiTheme="minorHAnsi" w:cstheme="minorBidi" w:hint="eastAsia"/>
+          <w:b w:val="0"/>
+          <w:bCs w:val="0"/>
+          <w:kern w:val="2"/>
+          <w:sz w:val="21"/>
+          <w:szCs w:val="22"/>
+        </w:rPr>
+      </w:pPr>
+      <w:r>
+        <w:rPr>
+          <w:rFonts w:asciiTheme="minorHAnsi" w:eastAsiaTheme="minorEastAsia" w:hAnsiTheme="minorHAnsi" w:cstheme="minorBidi" w:hint="eastAsia"/>
+          <w:b w:val="0"/>
+          <w:bCs w:val="0"/>
+          <w:kern w:val="2"/>
+          <w:sz w:val="21"/>
+          <w:szCs w:val="22"/>
+        </w:rPr>
+        <w:t>windows</w:t>
+      </w:r>
+      <w:r>
+        <w:rPr>
+          <w:rFonts w:asciiTheme="minorHAnsi" w:eastAsiaTheme="minorEastAsia" w:hAnsiTheme="minorHAnsi" w:cstheme="minorBidi" w:hint="eastAsia"/>
+          <w:b w:val="0"/>
+          <w:bCs w:val="0"/>
+          <w:kern w:val="2"/>
+          <w:sz w:val="21"/>
+          <w:szCs w:val="22"/>
+        </w:rPr>
+        <w:t>中自定</w:t>
+      </w:r>
+      <w:r>
+        <w:rPr>
+          <w:rFonts w:asciiTheme="minorHAnsi" w:eastAsiaTheme="minorEastAsia" w:hAnsiTheme="minorHAnsi" w:cstheme="minorBidi" w:hint="eastAsia"/>
+          <w:b w:val="0"/>
+          <w:bCs w:val="0"/>
+          <w:kern w:val="2"/>
+          <w:sz w:val="21"/>
+          <w:szCs w:val="22"/>
+        </w:rPr>
+        <w:t xml:space="preserve"> scrapy crawl jobbole </w:t>
+      </w:r>
+      <w:r>
+        <w:rPr>
+          <w:rFonts w:asciiTheme="minorHAnsi" w:eastAsiaTheme="minorEastAsia" w:hAnsiTheme="minorHAnsi" w:cstheme="minorBidi" w:hint="eastAsia"/>
+          <w:b w:val="0"/>
+          <w:bCs w:val="0"/>
+          <w:kern w:val="2"/>
+          <w:sz w:val="21"/>
+          <w:szCs w:val="22"/>
+        </w:rPr>
+        <w:t>报错：</w:t>
+      </w:r>
+      <w:r>
+        <w:rPr>
+          <w:rFonts w:asciiTheme="minorHAnsi" w:eastAsiaTheme="minorEastAsia" w:hAnsiTheme="minorHAnsi" w:cstheme="minorBidi" w:hint="eastAsia"/>
+          <w:b w:val="0"/>
+          <w:bCs w:val="0"/>
+          <w:kern w:val="2"/>
+          <w:sz w:val="21"/>
+          <w:szCs w:val="22"/>
+        </w:rPr>
+        <w:t>No module named win32api</w:t>
+      </w:r>
+    </w:p>
+    <w:p>
+      <w:pPr>
+        <w:pStyle w:val="1"/>
+        <w:shd w:val="clear" w:color="auto" w:fill="FFFFFF"/>
+        <w:spacing w:before="0" w:beforeAutospacing="0" w:after="0" w:afterAutospacing="0"/>
+        <w:textAlignment w:val="baseline"/>
+        <w:rPr>
+          <w:rFonts w:asciiTheme="minorHAnsi" w:eastAsiaTheme="minorEastAsia" w:hAnsiTheme="minorHAnsi" w:cstheme="minorBidi"/>
+          <w:b w:val="0"/>
+          <w:bCs w:val="0"/>
+          <w:kern w:val="2"/>
+          <w:sz w:val="21"/>
+          <w:szCs w:val="22"/>
+        </w:rPr>
+      </w:pPr>
+      <w:r>
+        <w:rPr>
+          <w:rFonts w:asciiTheme="minorHAnsi" w:eastAsiaTheme="minorEastAsia" w:hAnsiTheme="minorHAnsi" w:cstheme="minorBidi" w:hint="eastAsia"/>
+          <w:b w:val="0"/>
+          <w:bCs w:val="0"/>
+          <w:kern w:val="2"/>
+          <w:sz w:val="21"/>
+          <w:szCs w:val="22"/>
+        </w:rPr>
+        <w:t>解决方案：</w:t>
+      </w:r>
+      <w:r>
+        <w:rPr>
+          <w:rFonts w:asciiTheme="minorHAnsi" w:eastAsiaTheme="minorEastAsia" w:hAnsiTheme="minorHAnsi" w:cstheme="minorBidi" w:hint="eastAsia"/>
+          <w:b w:val="0"/>
+          <w:bCs w:val="0"/>
+          <w:kern w:val="2"/>
+          <w:sz w:val="21"/>
+          <w:szCs w:val="22"/>
+        </w:rPr>
+        <w:t xml:space="preserve"> pip install pypiwin32, linux </w:t>
+      </w:r>
+      <w:r>
+        <w:rPr>
+          <w:rFonts w:asciiTheme="minorHAnsi" w:eastAsiaTheme="minorEastAsia" w:hAnsiTheme="minorHAnsi" w:cstheme="minorBidi" w:hint="eastAsia"/>
+          <w:b w:val="0"/>
+          <w:bCs w:val="0"/>
+          <w:kern w:val="2"/>
+          <w:sz w:val="21"/>
+          <w:szCs w:val="22"/>
+        </w:rPr>
+        <w:t>不会出现此问题</w:t>
+      </w:r>
+    </w:p>
     <w:sectPr>
       <w:pgSz w:w="11906" w:h="16838"/>
       <w:pgMar w:top="1440" w:right="1800" w:bottom="1440" w:left="1800" w:header="851" w:footer="992" w:gutter="0"/>
@@ -529,6 +643,7 @@
   <w:style w:type="paragraph" w:default="1" w:styleId="a">
     <w:name w:val="Normal"/>
     <w:qFormat/>
+    <w:rsid w:val="00FA1936"/>
     <w:pPr>
       <w:widowControl w:val="0"/>
       <w:jc w:val="both"/>

--- a/笔记/第4章 项目实战.docx
+++ b/笔记/第4章 项目实战.docx
@@ -217,7 +217,7 @@
         <w:spacing w:before="0" w:beforeAutospacing="0" w:after="0" w:afterAutospacing="0"/>
         <w:textAlignment w:val="baseline"/>
         <w:rPr>
-          <w:rFonts w:asciiTheme="minorHAnsi" w:eastAsiaTheme="minorEastAsia" w:hAnsiTheme="minorHAnsi" w:cstheme="minorBidi" w:hint="eastAsia"/>
+          <w:rFonts w:asciiTheme="minorHAnsi" w:eastAsiaTheme="minorEastAsia" w:hAnsiTheme="minorHAnsi" w:cstheme="minorBidi"/>
           <w:b w:val="0"/>
           <w:bCs w:val="0"/>
           <w:kern w:val="2"/>
@@ -310,7 +310,7 @@
         <w:spacing w:before="0" w:beforeAutospacing="0" w:after="0" w:afterAutospacing="0"/>
         <w:textAlignment w:val="baseline"/>
         <w:rPr>
-          <w:rFonts w:asciiTheme="minorHAnsi" w:eastAsiaTheme="minorEastAsia" w:hAnsiTheme="minorHAnsi" w:cstheme="minorBidi" w:hint="eastAsia"/>
+          <w:rFonts w:asciiTheme="minorHAnsi" w:eastAsiaTheme="minorEastAsia" w:hAnsiTheme="minorHAnsi" w:cstheme="minorBidi"/>
           <w:b w:val="0"/>
           <w:bCs w:val="0"/>
           <w:kern w:val="2"/>
@@ -326,7 +326,7 @@
         <w:spacing w:before="0" w:beforeAutospacing="0" w:after="0" w:afterAutospacing="0"/>
         <w:textAlignment w:val="baseline"/>
         <w:rPr>
-          <w:rFonts w:asciiTheme="minorHAnsi" w:eastAsiaTheme="minorEastAsia" w:hAnsiTheme="minorHAnsi" w:cstheme="minorBidi" w:hint="eastAsia"/>
+          <w:rFonts w:asciiTheme="minorHAnsi" w:eastAsiaTheme="minorEastAsia" w:hAnsiTheme="minorHAnsi" w:cstheme="minorBidi"/>
           <w:b w:val="0"/>
           <w:bCs w:val="0"/>
           <w:kern w:val="2"/>
@@ -397,6 +397,278 @@
         <w:spacing w:before="0" w:beforeAutospacing="0" w:after="0" w:afterAutospacing="0"/>
         <w:textAlignment w:val="baseline"/>
         <w:rPr>
+          <w:rFonts w:asciiTheme="minorHAnsi" w:eastAsiaTheme="minorEastAsia" w:hAnsiTheme="minorHAnsi" w:cstheme="minorBidi" w:hint="eastAsia"/>
+          <w:b w:val="0"/>
+          <w:bCs w:val="0"/>
+          <w:kern w:val="2"/>
+          <w:sz w:val="21"/>
+          <w:szCs w:val="22"/>
+        </w:rPr>
+      </w:pPr>
+      <w:r>
+        <w:rPr>
+          <w:rFonts w:asciiTheme="minorHAnsi" w:eastAsiaTheme="minorEastAsia" w:hAnsiTheme="minorHAnsi" w:cstheme="minorBidi" w:hint="eastAsia"/>
+          <w:b w:val="0"/>
+          <w:bCs w:val="0"/>
+          <w:kern w:val="2"/>
+          <w:sz w:val="21"/>
+          <w:szCs w:val="22"/>
+        </w:rPr>
+        <w:t>解决方案：</w:t>
+      </w:r>
+      <w:r>
+        <w:rPr>
+          <w:rFonts w:asciiTheme="minorHAnsi" w:eastAsiaTheme="minorEastAsia" w:hAnsiTheme="minorHAnsi" w:cstheme="minorBidi" w:hint="eastAsia"/>
+          <w:b w:val="0"/>
+          <w:bCs w:val="0"/>
+          <w:kern w:val="2"/>
+          <w:sz w:val="21"/>
+          <w:szCs w:val="22"/>
+        </w:rPr>
+        <w:t xml:space="preserve"> pip install pypiwin32, linux </w:t>
+      </w:r>
+      <w:r>
+        <w:rPr>
+          <w:rFonts w:asciiTheme="minorHAnsi" w:eastAsiaTheme="minorEastAsia" w:hAnsiTheme="minorHAnsi" w:cstheme="minorBidi" w:hint="eastAsia"/>
+          <w:b w:val="0"/>
+          <w:bCs w:val="0"/>
+          <w:kern w:val="2"/>
+          <w:sz w:val="21"/>
+          <w:szCs w:val="22"/>
+        </w:rPr>
+        <w:t>不会出现此问题</w:t>
+      </w:r>
+    </w:p>
+    <w:p>
+      <w:pPr>
+        <w:pStyle w:val="1"/>
+        <w:shd w:val="clear" w:color="auto" w:fill="FFFFFF"/>
+        <w:spacing w:before="0" w:beforeAutospacing="0" w:after="0" w:afterAutospacing="0"/>
+        <w:textAlignment w:val="baseline"/>
+        <w:rPr>
+          <w:rFonts w:asciiTheme="minorHAnsi" w:eastAsiaTheme="minorEastAsia" w:hAnsiTheme="minorHAnsi" w:cstheme="minorBidi" w:hint="eastAsia"/>
+          <w:b w:val="0"/>
+          <w:bCs w:val="0"/>
+          <w:kern w:val="2"/>
+          <w:sz w:val="21"/>
+          <w:szCs w:val="22"/>
+        </w:rPr>
+      </w:pPr>
+    </w:p>
+    <w:p>
+      <w:pPr>
+        <w:pStyle w:val="1"/>
+        <w:shd w:val="clear" w:color="auto" w:fill="FFFFFF"/>
+        <w:spacing w:before="0" w:beforeAutospacing="0" w:after="0" w:afterAutospacing="0"/>
+        <w:textAlignment w:val="baseline"/>
+        <w:rPr>
+          <w:rFonts w:asciiTheme="minorHAnsi" w:eastAsiaTheme="minorEastAsia" w:hAnsiTheme="minorHAnsi" w:cstheme="minorBidi" w:hint="eastAsia"/>
+          <w:b w:val="0"/>
+          <w:bCs w:val="0"/>
+          <w:kern w:val="2"/>
+          <w:sz w:val="21"/>
+          <w:szCs w:val="22"/>
+        </w:rPr>
+      </w:pPr>
+      <w:r>
+        <w:rPr>
+          <w:rFonts w:asciiTheme="minorHAnsi" w:eastAsiaTheme="minorEastAsia" w:hAnsiTheme="minorHAnsi" w:cstheme="minorBidi" w:hint="eastAsia"/>
+          <w:b w:val="0"/>
+          <w:bCs w:val="0"/>
+          <w:kern w:val="2"/>
+          <w:sz w:val="21"/>
+          <w:szCs w:val="22"/>
+        </w:rPr>
+        <w:t>在</w:t>
+      </w:r>
+      <w:r>
+        <w:rPr>
+          <w:rFonts w:asciiTheme="minorHAnsi" w:eastAsiaTheme="minorEastAsia" w:hAnsiTheme="minorHAnsi" w:cstheme="minorBidi" w:hint="eastAsia"/>
+          <w:b w:val="0"/>
+          <w:bCs w:val="0"/>
+          <w:kern w:val="2"/>
+          <w:sz w:val="21"/>
+          <w:szCs w:val="22"/>
+        </w:rPr>
+        <w:t>cmd</w:t>
+      </w:r>
+      <w:r>
+        <w:rPr>
+          <w:rFonts w:asciiTheme="minorHAnsi" w:eastAsiaTheme="minorEastAsia" w:hAnsiTheme="minorHAnsi" w:cstheme="minorBidi" w:hint="eastAsia"/>
+          <w:b w:val="0"/>
+          <w:bCs w:val="0"/>
+          <w:kern w:val="2"/>
+          <w:sz w:val="21"/>
+          <w:szCs w:val="22"/>
+        </w:rPr>
+        <w:t>中调试</w:t>
+      </w:r>
+      <w:r>
+        <w:rPr>
+          <w:rFonts w:asciiTheme="minorHAnsi" w:eastAsiaTheme="minorEastAsia" w:hAnsiTheme="minorHAnsi" w:cstheme="minorBidi" w:hint="eastAsia"/>
+          <w:b w:val="0"/>
+          <w:bCs w:val="0"/>
+          <w:kern w:val="2"/>
+          <w:sz w:val="21"/>
+          <w:szCs w:val="22"/>
+        </w:rPr>
+        <w:t xml:space="preserve"> srcapy shell</w:t>
+      </w:r>
+      <w:r>
+        <w:rPr>
+          <w:rFonts w:asciiTheme="minorHAnsi" w:eastAsiaTheme="minorEastAsia" w:hAnsiTheme="minorHAnsi" w:cstheme="minorBidi" w:hint="eastAsia"/>
+          <w:b w:val="0"/>
+          <w:bCs w:val="0"/>
+          <w:kern w:val="2"/>
+          <w:sz w:val="21"/>
+          <w:szCs w:val="22"/>
+        </w:rPr>
+        <w:t xml:space="preserve"> </w:t>
+      </w:r>
+      <w:r>
+        <w:rPr>
+          <w:rFonts w:asciiTheme="minorHAnsi" w:eastAsiaTheme="minorEastAsia" w:hAnsiTheme="minorHAnsi" w:cstheme="minorBidi" w:hint="eastAsia"/>
+          <w:b w:val="0"/>
+          <w:bCs w:val="0"/>
+          <w:kern w:val="2"/>
+          <w:sz w:val="21"/>
+          <w:szCs w:val="22"/>
+        </w:rPr>
+        <w:t>testUrl</w:t>
+      </w:r>
+    </w:p>
+    <w:p>
+      <w:pPr>
+        <w:pStyle w:val="1"/>
+        <w:shd w:val="clear" w:color="auto" w:fill="FFFFFF"/>
+        <w:spacing w:before="0" w:beforeAutospacing="0" w:after="0" w:afterAutospacing="0"/>
+        <w:textAlignment w:val="baseline"/>
+        <w:rPr>
+          <w:rFonts w:asciiTheme="minorHAnsi" w:eastAsiaTheme="minorEastAsia" w:hAnsiTheme="minorHAnsi" w:cstheme="minorBidi" w:hint="eastAsia"/>
+          <w:b w:val="0"/>
+          <w:bCs w:val="0"/>
+          <w:kern w:val="2"/>
+          <w:sz w:val="21"/>
+          <w:szCs w:val="22"/>
+        </w:rPr>
+      </w:pPr>
+      <w:r>
+        <w:rPr>
+          <w:rFonts w:asciiTheme="minorHAnsi" w:eastAsiaTheme="minorEastAsia" w:hAnsiTheme="minorHAnsi" w:cstheme="minorBidi" w:hint="eastAsia"/>
+          <w:b w:val="0"/>
+          <w:bCs w:val="0"/>
+          <w:kern w:val="2"/>
+          <w:sz w:val="21"/>
+          <w:szCs w:val="22"/>
+        </w:rPr>
+        <w:t>title = response</w:t>
+      </w:r>
+      <w:r>
+        <w:rPr>
+          <w:rFonts w:asciiTheme="minorHAnsi" w:eastAsiaTheme="minorEastAsia" w:hAnsiTheme="minorHAnsi" w:cstheme="minorBidi" w:hint="eastAsia"/>
+          <w:b w:val="0"/>
+          <w:bCs w:val="0"/>
+          <w:kern w:val="2"/>
+          <w:sz w:val="21"/>
+          <w:szCs w:val="22"/>
+        </w:rPr>
+        <w:t>.xpath('//*[@id="post-112239"]/div[1]/h1/text()')</w:t>
+      </w:r>
+    </w:p>
+    <w:p>
+      <w:pPr>
+        <w:pStyle w:val="1"/>
+        <w:shd w:val="clear" w:color="auto" w:fill="FFFFFF"/>
+        <w:spacing w:before="0" w:beforeAutospacing="0" w:after="0" w:afterAutospacing="0"/>
+        <w:textAlignment w:val="baseline"/>
+        <w:rPr>
+          <w:rFonts w:asciiTheme="minorHAnsi" w:eastAsiaTheme="minorEastAsia" w:hAnsiTheme="minorHAnsi" w:cstheme="minorBidi" w:hint="eastAsia"/>
+          <w:b w:val="0"/>
+          <w:bCs w:val="0"/>
+          <w:kern w:val="2"/>
+          <w:sz w:val="21"/>
+          <w:szCs w:val="22"/>
+        </w:rPr>
+      </w:pPr>
+      <w:r>
+        <w:rPr>
+          <w:rFonts w:asciiTheme="minorHAnsi" w:eastAsiaTheme="minorEastAsia" w:hAnsiTheme="minorHAnsi" w:cstheme="minorBidi" w:hint="eastAsia"/>
+          <w:b w:val="0"/>
+          <w:bCs w:val="0"/>
+          <w:kern w:val="2"/>
+          <w:sz w:val="21"/>
+          <w:szCs w:val="22"/>
+        </w:rPr>
+        <w:t xml:space="preserve">title </w:t>
+      </w:r>
+      <w:r>
+        <w:rPr>
+          <w:rFonts w:asciiTheme="minorHAnsi" w:eastAsiaTheme="minorEastAsia" w:hAnsiTheme="minorHAnsi" w:cstheme="minorBidi" w:hint="eastAsia"/>
+          <w:b w:val="0"/>
+          <w:bCs w:val="0"/>
+          <w:kern w:val="2"/>
+          <w:sz w:val="21"/>
+          <w:szCs w:val="22"/>
+        </w:rPr>
+        <w:t>值为一个</w:t>
+      </w:r>
+      <w:r>
+        <w:rPr>
+          <w:rFonts w:asciiTheme="minorHAnsi" w:eastAsiaTheme="minorEastAsia" w:hAnsiTheme="minorHAnsi" w:cstheme="minorBidi" w:hint="eastAsia"/>
+          <w:b w:val="0"/>
+          <w:bCs w:val="0"/>
+          <w:kern w:val="2"/>
+          <w:sz w:val="21"/>
+          <w:szCs w:val="22"/>
+        </w:rPr>
+        <w:t>selector</w:t>
+      </w:r>
+      <w:r>
+        <w:rPr>
+          <w:rFonts w:asciiTheme="minorHAnsi" w:eastAsiaTheme="minorEastAsia" w:hAnsiTheme="minorHAnsi" w:cstheme="minorBidi" w:hint="eastAsia"/>
+          <w:b w:val="0"/>
+          <w:bCs w:val="0"/>
+          <w:kern w:val="2"/>
+          <w:sz w:val="21"/>
+          <w:szCs w:val="22"/>
+        </w:rPr>
+        <w:t>可继续调用</w:t>
+      </w:r>
+      <w:r>
+        <w:rPr>
+          <w:rFonts w:asciiTheme="minorHAnsi" w:eastAsiaTheme="minorEastAsia" w:hAnsiTheme="minorHAnsi" w:cstheme="minorBidi" w:hint="eastAsia"/>
+          <w:b w:val="0"/>
+          <w:bCs w:val="0"/>
+          <w:kern w:val="2"/>
+          <w:sz w:val="21"/>
+          <w:szCs w:val="22"/>
+        </w:rPr>
+        <w:t>xpath</w:t>
+      </w:r>
+      <w:r>
+        <w:rPr>
+          <w:rFonts w:asciiTheme="minorHAnsi" w:eastAsiaTheme="minorEastAsia" w:hAnsiTheme="minorHAnsi" w:cstheme="minorBidi" w:hint="eastAsia"/>
+          <w:b w:val="0"/>
+          <w:bCs w:val="0"/>
+          <w:kern w:val="2"/>
+          <w:sz w:val="21"/>
+          <w:szCs w:val="22"/>
+        </w:rPr>
+        <w:t>如：</w:t>
+      </w:r>
+      <w:r>
+        <w:rPr>
+          <w:rFonts w:asciiTheme="minorHAnsi" w:eastAsiaTheme="minorEastAsia" w:hAnsiTheme="minorHAnsi" w:cstheme="minorBidi" w:hint="eastAsia"/>
+          <w:b w:val="0"/>
+          <w:bCs w:val="0"/>
+          <w:kern w:val="2"/>
+          <w:sz w:val="21"/>
+          <w:szCs w:val="22"/>
+        </w:rPr>
+        <w:t>title.xpath(</w:t>
+      </w:r>
+      <w:r>
+        <w:rPr>
           <w:rFonts w:asciiTheme="minorHAnsi" w:eastAsiaTheme="minorEastAsia" w:hAnsiTheme="minorHAnsi" w:cstheme="minorBidi"/>
           <w:b w:val="0"/>
           <w:bCs w:val="0"/>
@@ -404,6 +676,56 @@
           <w:sz w:val="21"/>
           <w:szCs w:val="22"/>
         </w:rPr>
+        <w:t>“</w:t>
+      </w:r>
+      <w:r>
+        <w:rPr>
+          <w:rFonts w:asciiTheme="minorHAnsi" w:eastAsiaTheme="minorEastAsia" w:hAnsiTheme="minorHAnsi" w:cstheme="minorBidi" w:hint="eastAsia"/>
+          <w:b w:val="0"/>
+          <w:bCs w:val="0"/>
+          <w:kern w:val="2"/>
+          <w:sz w:val="21"/>
+          <w:szCs w:val="22"/>
+        </w:rPr>
+        <w:t>//*</w:t>
+      </w:r>
+      <w:r>
+        <w:rPr>
+          <w:rFonts w:asciiTheme="minorHAnsi" w:eastAsiaTheme="minorEastAsia" w:hAnsiTheme="minorHAnsi" w:cstheme="minorBidi"/>
+          <w:b w:val="0"/>
+          <w:bCs w:val="0"/>
+          <w:kern w:val="2"/>
+          <w:sz w:val="21"/>
+          <w:szCs w:val="22"/>
+        </w:rPr>
+        <w:t>”</w:t>
+      </w:r>
+      <w:r>
+        <w:rPr>
+          <w:rFonts w:asciiTheme="minorHAnsi" w:eastAsiaTheme="minorEastAsia" w:hAnsiTheme="minorHAnsi" w:cstheme="minorBidi" w:hint="eastAsia"/>
+          <w:b w:val="0"/>
+          <w:bCs w:val="0"/>
+          <w:kern w:val="2"/>
+          <w:sz w:val="21"/>
+          <w:szCs w:val="22"/>
+        </w:rPr>
+        <w:t>)</w:t>
+      </w:r>
+    </w:p>
+    <w:p>
+      <w:pPr>
+        <w:pStyle w:val="1"/>
+        <w:shd w:val="clear" w:color="auto" w:fill="FFFFFF"/>
+        <w:spacing w:before="0" w:beforeAutospacing="0" w:after="0" w:afterAutospacing="0"/>
+        <w:textAlignment w:val="baseline"/>
+        <w:rPr>
+          <w:rFonts w:asciiTheme="minorHAnsi" w:eastAsiaTheme="minorEastAsia" w:hAnsiTheme="minorHAnsi" w:cstheme="minorBidi" w:hint="eastAsia"/>
+          <w:b w:val="0"/>
+          <w:bCs w:val="0"/>
+          <w:kern w:val="2"/>
+          <w:sz w:val="21"/>
+          <w:szCs w:val="22"/>
+        </w:rPr>
       </w:pPr>
       <w:r>
         <w:rPr>
@@ -414,30 +736,334 @@
           <w:sz w:val="21"/>
           <w:szCs w:val="22"/>
         </w:rPr>
-        <w:t>解决方案：</w:t>
-      </w:r>
-      <w:r>
-        <w:rPr>
-          <w:rFonts w:asciiTheme="minorHAnsi" w:eastAsiaTheme="minorEastAsia" w:hAnsiTheme="minorHAnsi" w:cstheme="minorBidi" w:hint="eastAsia"/>
-          <w:b w:val="0"/>
-          <w:bCs w:val="0"/>
-          <w:kern w:val="2"/>
-          <w:sz w:val="21"/>
-          <w:szCs w:val="22"/>
-        </w:rPr>
-        <w:t xml:space="preserve"> pip install pypiwin32, linux </w:t>
-      </w:r>
-      <w:r>
-        <w:rPr>
-          <w:rFonts w:asciiTheme="minorHAnsi" w:eastAsiaTheme="minorEastAsia" w:hAnsiTheme="minorHAnsi" w:cstheme="minorBidi" w:hint="eastAsia"/>
-          <w:b w:val="0"/>
-          <w:bCs w:val="0"/>
-          <w:kern w:val="2"/>
-          <w:sz w:val="21"/>
-          <w:szCs w:val="22"/>
-        </w:rPr>
-        <w:t>不会出现此问题</w:t>
-      </w:r>
+        <w:t>提取</w:t>
+      </w:r>
+      <w:r>
+        <w:rPr>
+          <w:rFonts w:asciiTheme="minorHAnsi" w:eastAsiaTheme="minorEastAsia" w:hAnsiTheme="minorHAnsi" w:cstheme="minorBidi" w:hint="eastAsia"/>
+          <w:b w:val="0"/>
+          <w:bCs w:val="0"/>
+          <w:kern w:val="2"/>
+          <w:sz w:val="21"/>
+          <w:szCs w:val="22"/>
+        </w:rPr>
+        <w:t>title</w:t>
+      </w:r>
+      <w:r>
+        <w:rPr>
+          <w:rFonts w:asciiTheme="minorHAnsi" w:eastAsiaTheme="minorEastAsia" w:hAnsiTheme="minorHAnsi" w:cstheme="minorBidi" w:hint="eastAsia"/>
+          <w:b w:val="0"/>
+          <w:bCs w:val="0"/>
+          <w:kern w:val="2"/>
+          <w:sz w:val="21"/>
+          <w:szCs w:val="22"/>
+        </w:rPr>
+        <w:t>中的值</w:t>
+      </w:r>
+      <w:r>
+        <w:rPr>
+          <w:rFonts w:asciiTheme="minorHAnsi" w:eastAsiaTheme="minorEastAsia" w:hAnsiTheme="minorHAnsi" w:cstheme="minorBidi" w:hint="eastAsia"/>
+          <w:b w:val="0"/>
+          <w:bCs w:val="0"/>
+          <w:kern w:val="2"/>
+          <w:sz w:val="21"/>
+          <w:szCs w:val="22"/>
+        </w:rPr>
+        <w:t>:title.extract()</w:t>
+      </w:r>
+    </w:p>
+    <w:p>
+      <w:pPr>
+        <w:pStyle w:val="1"/>
+        <w:shd w:val="clear" w:color="auto" w:fill="FFFFFF"/>
+        <w:spacing w:before="0" w:beforeAutospacing="0" w:after="0" w:afterAutospacing="0"/>
+        <w:textAlignment w:val="baseline"/>
+        <w:rPr>
+          <w:rFonts w:asciiTheme="minorHAnsi" w:eastAsiaTheme="minorEastAsia" w:hAnsiTheme="minorHAnsi" w:cstheme="minorBidi" w:hint="eastAsia"/>
+          <w:b w:val="0"/>
+          <w:bCs w:val="0"/>
+          <w:kern w:val="2"/>
+          <w:sz w:val="21"/>
+          <w:szCs w:val="22"/>
+        </w:rPr>
+      </w:pPr>
+      <w:r>
+        <w:rPr>
+          <w:rFonts w:asciiTheme="minorHAnsi" w:eastAsiaTheme="minorEastAsia" w:hAnsiTheme="minorHAnsi" w:cstheme="minorBidi" w:hint="eastAsia"/>
+          <w:b w:val="0"/>
+          <w:bCs w:val="0"/>
+          <w:kern w:val="2"/>
+          <w:sz w:val="21"/>
+          <w:szCs w:val="22"/>
+        </w:rPr>
+        <w:t>当元素</w:t>
+      </w:r>
+      <w:r>
+        <w:rPr>
+          <w:rFonts w:asciiTheme="minorHAnsi" w:eastAsiaTheme="minorEastAsia" w:hAnsiTheme="minorHAnsi" w:cstheme="minorBidi" w:hint="eastAsia"/>
+          <w:b w:val="0"/>
+          <w:bCs w:val="0"/>
+          <w:kern w:val="2"/>
+          <w:sz w:val="21"/>
+          <w:szCs w:val="22"/>
+        </w:rPr>
+        <w:t>class</w:t>
+      </w:r>
+      <w:r>
+        <w:rPr>
+          <w:rFonts w:asciiTheme="minorHAnsi" w:eastAsiaTheme="minorEastAsia" w:hAnsiTheme="minorHAnsi" w:cstheme="minorBidi" w:hint="eastAsia"/>
+          <w:b w:val="0"/>
+          <w:bCs w:val="0"/>
+          <w:kern w:val="2"/>
+          <w:sz w:val="21"/>
+          <w:szCs w:val="22"/>
+        </w:rPr>
+        <w:t>属性包含多个值时，</w:t>
+      </w:r>
+      <w:r>
+        <w:rPr>
+          <w:rFonts w:asciiTheme="minorHAnsi" w:eastAsiaTheme="minorEastAsia" w:hAnsiTheme="minorHAnsi" w:cstheme="minorBidi" w:hint="eastAsia"/>
+          <w:b w:val="0"/>
+          <w:bCs w:val="0"/>
+          <w:kern w:val="2"/>
+          <w:sz w:val="21"/>
+          <w:szCs w:val="22"/>
+        </w:rPr>
+        <w:t>xpath</w:t>
+      </w:r>
+      <w:r>
+        <w:rPr>
+          <w:rFonts w:asciiTheme="minorHAnsi" w:eastAsiaTheme="minorEastAsia" w:hAnsiTheme="minorHAnsi" w:cstheme="minorBidi" w:hint="eastAsia"/>
+          <w:b w:val="0"/>
+          <w:bCs w:val="0"/>
+          <w:kern w:val="2"/>
+          <w:sz w:val="21"/>
+          <w:szCs w:val="22"/>
+        </w:rPr>
+        <w:t>的写法。</w:t>
+      </w:r>
+    </w:p>
+    <w:p>
+      <w:pPr>
+        <w:pStyle w:val="1"/>
+        <w:shd w:val="clear" w:color="auto" w:fill="FFFFFF"/>
+        <w:spacing w:before="0" w:beforeAutospacing="0" w:after="0" w:afterAutospacing="0"/>
+        <w:textAlignment w:val="baseline"/>
+        <w:rPr>
+          <w:rFonts w:asciiTheme="minorHAnsi" w:eastAsiaTheme="minorEastAsia" w:hAnsiTheme="minorHAnsi" w:cstheme="minorBidi" w:hint="eastAsia"/>
+          <w:b w:val="0"/>
+          <w:bCs w:val="0"/>
+          <w:kern w:val="2"/>
+          <w:sz w:val="21"/>
+          <w:szCs w:val="22"/>
+        </w:rPr>
+      </w:pPr>
+      <w:r>
+        <w:rPr>
+          <w:rFonts w:asciiTheme="minorHAnsi" w:eastAsiaTheme="minorEastAsia" w:hAnsiTheme="minorHAnsi" w:cstheme="minorBidi" w:hint="eastAsia"/>
+          <w:b w:val="0"/>
+          <w:bCs w:val="0"/>
+          <w:kern w:val="2"/>
+          <w:sz w:val="21"/>
+          <w:szCs w:val="22"/>
+        </w:rPr>
+        <w:t>如：</w:t>
+      </w:r>
+    </w:p>
+    <w:p>
+      <w:pPr>
+        <w:pStyle w:val="1"/>
+        <w:shd w:val="clear" w:color="auto" w:fill="FFFFFF"/>
+        <w:spacing w:before="0" w:beforeAutospacing="0" w:after="0" w:afterAutospacing="0"/>
+        <w:textAlignment w:val="baseline"/>
+        <w:rPr>
+          <w:rFonts w:asciiTheme="minorHAnsi" w:eastAsiaTheme="minorEastAsia" w:hAnsiTheme="minorHAnsi" w:cstheme="minorBidi" w:hint="eastAsia"/>
+          <w:b w:val="0"/>
+          <w:bCs w:val="0"/>
+          <w:kern w:val="2"/>
+          <w:sz w:val="21"/>
+          <w:szCs w:val="22"/>
+        </w:rPr>
+      </w:pPr>
+      <w:r>
+        <w:rPr>
+          <w:rFonts w:asciiTheme="minorHAnsi" w:eastAsiaTheme="minorEastAsia" w:hAnsiTheme="minorHAnsi" w:cstheme="minorBidi" w:hint="eastAsia"/>
+          <w:b w:val="0"/>
+          <w:bCs w:val="0"/>
+          <w:kern w:val="2"/>
+          <w:sz w:val="21"/>
+          <w:szCs w:val="22"/>
+        </w:rPr>
+        <w:t xml:space="preserve">&lt;span data-post-id="112239" class=" btn-bluet-bigger href-style vote-post-up   register-user-only "&gt;&lt;i class="fa  fa-thumbs-o-up"&gt;&lt;/i&gt; &lt;h10 id="112239votetotal"&gt;2&lt;/h10&gt; </w:t>
+      </w:r>
+      <w:r>
+        <w:rPr>
+          <w:rFonts w:asciiTheme="minorHAnsi" w:eastAsiaTheme="minorEastAsia" w:hAnsiTheme="minorHAnsi" w:cstheme="minorBidi" w:hint="eastAsia"/>
+          <w:b w:val="0"/>
+          <w:bCs w:val="0"/>
+          <w:kern w:val="2"/>
+          <w:sz w:val="21"/>
+          <w:szCs w:val="22"/>
+        </w:rPr>
+        <w:t>赞</w:t>
+      </w:r>
+      <w:r>
+        <w:rPr>
+          <w:rFonts w:asciiTheme="minorHAnsi" w:eastAsiaTheme="minorEastAsia" w:hAnsiTheme="minorHAnsi" w:cstheme="minorBidi" w:hint="eastAsia"/>
+          <w:b w:val="0"/>
+          <w:bCs w:val="0"/>
+          <w:kern w:val="2"/>
+          <w:sz w:val="21"/>
+          <w:szCs w:val="22"/>
+        </w:rPr>
+        <w:t>&lt;/span&gt;</w:t>
+      </w:r>
+    </w:p>
+    <w:p>
+      <w:pPr>
+        <w:pStyle w:val="1"/>
+        <w:shd w:val="clear" w:color="auto" w:fill="FFFFFF"/>
+        <w:spacing w:before="0" w:beforeAutospacing="0" w:after="0" w:afterAutospacing="0"/>
+        <w:textAlignment w:val="baseline"/>
+        <w:rPr>
+          <w:rFonts w:asciiTheme="minorHAnsi" w:eastAsiaTheme="minorEastAsia" w:hAnsiTheme="minorHAnsi" w:cstheme="minorBidi"/>
+          <w:b w:val="0"/>
+          <w:bCs w:val="0"/>
+          <w:kern w:val="2"/>
+          <w:sz w:val="21"/>
+          <w:szCs w:val="22"/>
+        </w:rPr>
+      </w:pPr>
+      <w:r>
+        <w:rPr>
+          <w:rFonts w:asciiTheme="minorHAnsi" w:eastAsiaTheme="minorEastAsia" w:hAnsiTheme="minorHAnsi" w:cstheme="minorBidi" w:hint="eastAsia"/>
+          <w:b w:val="0"/>
+          <w:bCs w:val="0"/>
+          <w:kern w:val="2"/>
+          <w:sz w:val="21"/>
+          <w:szCs w:val="22"/>
+        </w:rPr>
+        <w:t>good = response.xpath(</w:t>
+      </w:r>
+      <w:r>
+        <w:rPr>
+          <w:rFonts w:asciiTheme="minorHAnsi" w:eastAsiaTheme="minorEastAsia" w:hAnsiTheme="minorHAnsi" w:cstheme="minorBidi"/>
+          <w:b w:val="0"/>
+          <w:bCs w:val="0"/>
+          <w:kern w:val="2"/>
+          <w:sz w:val="21"/>
+          <w:szCs w:val="22"/>
+        </w:rPr>
+        <w:t>“</w:t>
+      </w:r>
+      <w:r>
+        <w:rPr>
+          <w:rFonts w:asciiTheme="minorHAnsi" w:eastAsiaTheme="minorEastAsia" w:hAnsiTheme="minorHAnsi" w:cstheme="minorBidi" w:hint="eastAsia"/>
+          <w:b w:val="0"/>
+          <w:bCs w:val="0"/>
+          <w:kern w:val="2"/>
+          <w:sz w:val="21"/>
+          <w:szCs w:val="22"/>
+        </w:rPr>
+        <w:t>//span[contains(@class,</w:t>
+      </w:r>
+      <w:r>
+        <w:rPr>
+          <w:rFonts w:asciiTheme="minorHAnsi" w:eastAsiaTheme="minorEastAsia" w:hAnsiTheme="minorHAnsi" w:cstheme="minorBidi"/>
+          <w:b w:val="0"/>
+          <w:bCs w:val="0"/>
+          <w:kern w:val="2"/>
+          <w:sz w:val="21"/>
+          <w:szCs w:val="22"/>
+        </w:rPr>
+        <w:t>’</w:t>
+      </w:r>
+      <w:r>
+        <w:rPr>
+          <w:rFonts w:asciiTheme="minorHAnsi" w:eastAsiaTheme="minorEastAsia" w:hAnsiTheme="minorHAnsi" w:cstheme="minorBidi" w:hint="eastAsia"/>
+          <w:b w:val="0"/>
+          <w:bCs w:val="0"/>
+          <w:kern w:val="2"/>
+          <w:sz w:val="21"/>
+          <w:szCs w:val="22"/>
+        </w:rPr>
+        <w:t xml:space="preserve"> vote-post-up</w:t>
+      </w:r>
+      <w:r>
+        <w:rPr>
+          <w:rFonts w:asciiTheme="minorHAnsi" w:eastAsiaTheme="minorEastAsia" w:hAnsiTheme="minorHAnsi" w:cstheme="minorBidi"/>
+          <w:b w:val="0"/>
+          <w:bCs w:val="0"/>
+          <w:kern w:val="2"/>
+          <w:sz w:val="21"/>
+          <w:szCs w:val="22"/>
+        </w:rPr>
+        <w:t>’</w:t>
+      </w:r>
+      <w:r>
+        <w:rPr>
+          <w:rFonts w:asciiTheme="minorHAnsi" w:eastAsiaTheme="minorEastAsia" w:hAnsiTheme="minorHAnsi" w:cstheme="minorBidi" w:hint="eastAsia"/>
+          <w:b w:val="0"/>
+          <w:bCs w:val="0"/>
+          <w:kern w:val="2"/>
+          <w:sz w:val="21"/>
+          <w:szCs w:val="22"/>
+        </w:rPr>
+        <w:t>)]</w:t>
+      </w:r>
+      <w:r>
+        <w:rPr>
+          <w:rFonts w:asciiTheme="minorHAnsi" w:eastAsiaTheme="minorEastAsia" w:hAnsiTheme="minorHAnsi" w:cstheme="minorBidi"/>
+          <w:b w:val="0"/>
+          <w:bCs w:val="0"/>
+          <w:kern w:val="2"/>
+          <w:sz w:val="21"/>
+          <w:szCs w:val="22"/>
+        </w:rPr>
+        <w:t>”</w:t>
+      </w:r>
+      <w:r>
+        <w:rPr>
+          <w:rFonts w:asciiTheme="minorHAnsi" w:eastAsiaTheme="minorEastAsia" w:hAnsiTheme="minorHAnsi" w:cstheme="minorBidi" w:hint="eastAsia"/>
+          <w:b w:val="0"/>
+          <w:bCs w:val="0"/>
+          <w:kern w:val="2"/>
+          <w:sz w:val="21"/>
+          <w:szCs w:val="22"/>
+        </w:rPr>
+        <w:t>)</w:t>
+      </w:r>
+    </w:p>
+    <w:p>
+      <w:pPr>
+        <w:pStyle w:val="1"/>
+        <w:shd w:val="clear" w:color="auto" w:fill="FFFFFF"/>
+        <w:spacing w:before="0" w:beforeAutospacing="0" w:after="0" w:afterAutospacing="0"/>
+        <w:textAlignment w:val="baseline"/>
+        <w:rPr>
+          <w:rFonts w:asciiTheme="minorHAnsi" w:eastAsiaTheme="minorEastAsia" w:hAnsiTheme="minorHAnsi" w:cstheme="minorBidi" w:hint="eastAsia"/>
+          <w:bCs w:val="0"/>
+          <w:kern w:val="2"/>
+          <w:sz w:val="21"/>
+          <w:szCs w:val="22"/>
+        </w:rPr>
+      </w:pPr>
+    </w:p>
+    <w:p>
+      <w:pPr>
+        <w:pStyle w:val="1"/>
+        <w:shd w:val="clear" w:color="auto" w:fill="FFFFFF"/>
+        <w:spacing w:before="0" w:beforeAutospacing="0" w:after="0" w:afterAutospacing="0"/>
+        <w:textAlignment w:val="baseline"/>
+        <w:rPr>
+          <w:rFonts w:asciiTheme="minorHAnsi" w:eastAsiaTheme="minorEastAsia" w:hAnsiTheme="minorHAnsi" w:cstheme="minorBidi"/>
+          <w:b w:val="0"/>
+          <w:bCs w:val="0"/>
+          <w:kern w:val="2"/>
+          <w:sz w:val="21"/>
+          <w:szCs w:val="22"/>
+        </w:rPr>
+      </w:pPr>
     </w:p>
     <w:sectPr>
       <w:pgSz w:w="11906" w:h="16838"/>
@@ -795,6 +1421,57 @@
       <w:u w:val="single"/>
     </w:rPr>
   </w:style>
+  <w:style w:type="paragraph" w:styleId="HTML">
+    <w:name w:val="HTML Preformatted"/>
+    <w:basedOn w:val="a"/>
+    <w:link w:val="HTMLChar"/>
+    <w:uiPriority w:val="99"/>
+    <w:semiHidden/>
+    <w:unhideWhenUsed/>
+    <w:rsid w:val="00C16587"/>
+    <w:pPr>
+      <w:widowControl/>
+      <w:tabs>
+        <w:tab w:val="left" w:pos="916"/>
+        <w:tab w:val="left" w:pos="1832"/>
+        <w:tab w:val="left" w:pos="2748"/>
+        <w:tab w:val="left" w:pos="3664"/>
+        <w:tab w:val="left" w:pos="4580"/>
+        <w:tab w:val="left" w:pos="5496"/>
+        <w:tab w:val="left" w:pos="6412"/>
+        <w:tab w:val="left" w:pos="7328"/>
+        <w:tab w:val="left" w:pos="8244"/>
+        <w:tab w:val="left" w:pos="9160"/>
+        <w:tab w:val="left" w:pos="10076"/>
+        <w:tab w:val="left" w:pos="10992"/>
+        <w:tab w:val="left" w:pos="11908"/>
+        <w:tab w:val="left" w:pos="12824"/>
+        <w:tab w:val="left" w:pos="13740"/>
+        <w:tab w:val="left" w:pos="14656"/>
+      </w:tabs>
+      <w:jc w:val="left"/>
+    </w:pPr>
+    <w:rPr>
+      <w:rFonts w:ascii="宋体" w:eastAsia="宋体" w:hAnsi="宋体" w:cs="宋体"/>
+      <w:kern w:val="0"/>
+      <w:sz w:val="24"/>
+      <w:szCs w:val="24"/>
+    </w:rPr>
+  </w:style>
+  <w:style w:type="character" w:customStyle="1" w:styleId="HTMLChar">
+    <w:name w:val="HTML 预设格式 Char"/>
+    <w:basedOn w:val="a0"/>
+    <w:link w:val="HTML"/>
+    <w:uiPriority w:val="99"/>
+    <w:semiHidden/>
+    <w:rsid w:val="00C16587"/>
+    <w:rPr>
+      <w:rFonts w:ascii="宋体" w:eastAsia="宋体" w:hAnsi="宋体" w:cs="宋体"/>
+      <w:kern w:val="0"/>
+      <w:sz w:val="24"/>
+      <w:szCs w:val="24"/>
+    </w:rPr>
+  </w:style>
 </w:styles>
 </file>
 

--- a/笔记/第4章 项目实战.docx
+++ b/笔记/第4章 项目实战.docx
@@ -196,7 +196,7 @@
         </w:rPr>
         <w:t>报错：</w:t>
       </w:r>
-      <w:hyperlink r:id="rId6" w:history="1">
+      <w:hyperlink r:id="rId7" w:history="1">
         <w:r>
           <w:rPr>
             <w:rFonts w:asciiTheme="minorHAnsi" w:eastAsiaTheme="minorEastAsia" w:hAnsiTheme="minorHAnsi" w:cstheme="minorBidi"/>
@@ -217,7 +217,7 @@
         <w:spacing w:before="0" w:beforeAutospacing="0" w:after="0" w:afterAutospacing="0"/>
         <w:textAlignment w:val="baseline"/>
         <w:rPr>
-          <w:rFonts w:asciiTheme="minorHAnsi" w:eastAsiaTheme="minorEastAsia" w:hAnsiTheme="minorHAnsi" w:cstheme="minorBidi" w:hint="eastAsia"/>
+          <w:rFonts w:asciiTheme="minorHAnsi" w:eastAsiaTheme="minorEastAsia" w:hAnsiTheme="minorHAnsi" w:cstheme="minorBidi"/>
           <w:b w:val="0"/>
           <w:bCs w:val="0"/>
           <w:kern w:val="2"/>
@@ -310,7 +310,7 @@
         <w:spacing w:before="0" w:beforeAutospacing="0" w:after="0" w:afterAutospacing="0"/>
         <w:textAlignment w:val="baseline"/>
         <w:rPr>
-          <w:rFonts w:asciiTheme="minorHAnsi" w:eastAsiaTheme="minorEastAsia" w:hAnsiTheme="minorHAnsi" w:cstheme="minorBidi" w:hint="eastAsia"/>
+          <w:rFonts w:asciiTheme="minorHAnsi" w:eastAsiaTheme="minorEastAsia" w:hAnsiTheme="minorHAnsi" w:cstheme="minorBidi"/>
           <w:b w:val="0"/>
           <w:bCs w:val="0"/>
           <w:kern w:val="2"/>
@@ -326,7 +326,7 @@
         <w:spacing w:before="0" w:beforeAutospacing="0" w:after="0" w:afterAutospacing="0"/>
         <w:textAlignment w:val="baseline"/>
         <w:rPr>
-          <w:rFonts w:asciiTheme="minorHAnsi" w:eastAsiaTheme="minorEastAsia" w:hAnsiTheme="minorHAnsi" w:cstheme="minorBidi" w:hint="eastAsia"/>
+          <w:rFonts w:asciiTheme="minorHAnsi" w:eastAsiaTheme="minorEastAsia" w:hAnsiTheme="minorHAnsi" w:cstheme="minorBidi"/>
           <w:b w:val="0"/>
           <w:bCs w:val="0"/>
           <w:kern w:val="2"/>
@@ -397,6 +397,3337 @@
         <w:spacing w:before="0" w:beforeAutospacing="0" w:after="0" w:afterAutospacing="0"/>
         <w:textAlignment w:val="baseline"/>
         <w:rPr>
+          <w:rFonts w:asciiTheme="minorHAnsi" w:eastAsiaTheme="minorEastAsia" w:hAnsiTheme="minorHAnsi" w:cstheme="minorBidi" w:hint="eastAsia"/>
+          <w:b w:val="0"/>
+          <w:bCs w:val="0"/>
+          <w:kern w:val="2"/>
+          <w:sz w:val="21"/>
+          <w:szCs w:val="22"/>
+        </w:rPr>
+      </w:pPr>
+      <w:r>
+        <w:rPr>
+          <w:rFonts w:asciiTheme="minorHAnsi" w:eastAsiaTheme="minorEastAsia" w:hAnsiTheme="minorHAnsi" w:cstheme="minorBidi" w:hint="eastAsia"/>
+          <w:b w:val="0"/>
+          <w:bCs w:val="0"/>
+          <w:kern w:val="2"/>
+          <w:sz w:val="21"/>
+          <w:szCs w:val="22"/>
+        </w:rPr>
+        <w:t>解决方案：</w:t>
+      </w:r>
+      <w:r>
+        <w:rPr>
+          <w:rFonts w:asciiTheme="minorHAnsi" w:eastAsiaTheme="minorEastAsia" w:hAnsiTheme="minorHAnsi" w:cstheme="minorBidi" w:hint="eastAsia"/>
+          <w:b w:val="0"/>
+          <w:bCs w:val="0"/>
+          <w:kern w:val="2"/>
+          <w:sz w:val="21"/>
+          <w:szCs w:val="22"/>
+        </w:rPr>
+        <w:t xml:space="preserve"> pip install pypiwin32, linux </w:t>
+      </w:r>
+      <w:r>
+        <w:rPr>
+          <w:rFonts w:asciiTheme="minorHAnsi" w:eastAsiaTheme="minorEastAsia" w:hAnsiTheme="minorHAnsi" w:cstheme="minorBidi" w:hint="eastAsia"/>
+          <w:b w:val="0"/>
+          <w:bCs w:val="0"/>
+          <w:kern w:val="2"/>
+          <w:sz w:val="21"/>
+          <w:szCs w:val="22"/>
+        </w:rPr>
+        <w:t>不会出现此问题</w:t>
+      </w:r>
+    </w:p>
+    <w:p>
+      <w:pPr>
+        <w:pStyle w:val="1"/>
+        <w:shd w:val="clear" w:color="auto" w:fill="FFFFFF"/>
+        <w:spacing w:before="0" w:beforeAutospacing="0" w:after="0" w:afterAutospacing="0"/>
+        <w:textAlignment w:val="baseline"/>
+        <w:rPr>
+          <w:rFonts w:asciiTheme="minorHAnsi" w:eastAsiaTheme="minorEastAsia" w:hAnsiTheme="minorHAnsi" w:cstheme="minorBidi" w:hint="eastAsia"/>
+          <w:b w:val="0"/>
+          <w:bCs w:val="0"/>
+          <w:kern w:val="2"/>
+          <w:sz w:val="21"/>
+          <w:szCs w:val="22"/>
+        </w:rPr>
+      </w:pPr>
+    </w:p>
+    <w:p>
+      <w:pPr>
+        <w:pStyle w:val="1"/>
+        <w:shd w:val="clear" w:color="auto" w:fill="FFFFFF"/>
+        <w:spacing w:before="0" w:beforeAutospacing="0" w:after="0" w:afterAutospacing="0"/>
+        <w:textAlignment w:val="baseline"/>
+        <w:rPr>
+          <w:rFonts w:asciiTheme="minorHAnsi" w:eastAsiaTheme="minorEastAsia" w:hAnsiTheme="minorHAnsi" w:cstheme="minorBidi" w:hint="eastAsia"/>
+          <w:b w:val="0"/>
+          <w:bCs w:val="0"/>
+          <w:kern w:val="2"/>
+          <w:sz w:val="21"/>
+          <w:szCs w:val="22"/>
+        </w:rPr>
+      </w:pPr>
+      <w:r>
+        <w:rPr>
+          <w:rFonts w:asciiTheme="minorHAnsi" w:eastAsiaTheme="minorEastAsia" w:hAnsiTheme="minorHAnsi" w:cstheme="minorBidi" w:hint="eastAsia"/>
+          <w:b w:val="0"/>
+          <w:bCs w:val="0"/>
+          <w:kern w:val="2"/>
+          <w:sz w:val="21"/>
+          <w:szCs w:val="22"/>
+        </w:rPr>
+        <w:t>当节点的</w:t>
+      </w:r>
+      <w:r>
+        <w:rPr>
+          <w:rFonts w:asciiTheme="minorHAnsi" w:eastAsiaTheme="minorEastAsia" w:hAnsiTheme="minorHAnsi" w:cstheme="minorBidi" w:hint="eastAsia"/>
+          <w:b w:val="0"/>
+          <w:bCs w:val="0"/>
+          <w:kern w:val="2"/>
+          <w:sz w:val="21"/>
+          <w:szCs w:val="22"/>
+        </w:rPr>
+        <w:t>class</w:t>
+      </w:r>
+      <w:r>
+        <w:rPr>
+          <w:rFonts w:asciiTheme="minorHAnsi" w:eastAsiaTheme="minorEastAsia" w:hAnsiTheme="minorHAnsi" w:cstheme="minorBidi" w:hint="eastAsia"/>
+          <w:b w:val="0"/>
+          <w:bCs w:val="0"/>
+          <w:kern w:val="2"/>
+          <w:sz w:val="21"/>
+          <w:szCs w:val="22"/>
+        </w:rPr>
+        <w:t>属性包含多个值时，</w:t>
+      </w:r>
+      <w:r>
+        <w:rPr>
+          <w:rFonts w:asciiTheme="minorHAnsi" w:eastAsiaTheme="minorEastAsia" w:hAnsiTheme="minorHAnsi" w:cstheme="minorBidi" w:hint="eastAsia"/>
+          <w:b w:val="0"/>
+          <w:bCs w:val="0"/>
+          <w:kern w:val="2"/>
+          <w:sz w:val="21"/>
+          <w:szCs w:val="22"/>
+        </w:rPr>
+        <w:t>如下：</w:t>
+      </w:r>
+    </w:p>
+    <w:p>
+      <w:pPr>
+        <w:pStyle w:val="1"/>
+        <w:shd w:val="clear" w:color="auto" w:fill="FFFFFF"/>
+        <w:spacing w:before="0" w:beforeAutospacing="0" w:after="0" w:afterAutospacing="0"/>
+        <w:textAlignment w:val="baseline"/>
+        <w:rPr>
+          <w:rFonts w:asciiTheme="minorHAnsi" w:eastAsiaTheme="minorEastAsia" w:hAnsiTheme="minorHAnsi" w:cstheme="minorBidi" w:hint="eastAsia"/>
+          <w:b w:val="0"/>
+          <w:bCs w:val="0"/>
+          <w:kern w:val="2"/>
+          <w:sz w:val="21"/>
+          <w:szCs w:val="22"/>
+        </w:rPr>
+      </w:pPr>
+      <w:r>
+        <w:rPr>
+          <w:rFonts w:asciiTheme="minorHAnsi" w:eastAsiaTheme="minorEastAsia" w:hAnsiTheme="minorHAnsi" w:cstheme="minorBidi" w:hint="eastAsia"/>
+          <w:b w:val="0"/>
+          <w:bCs w:val="0"/>
+          <w:kern w:val="2"/>
+          <w:sz w:val="21"/>
+          <w:szCs w:val="22"/>
+        </w:rPr>
+        <w:t xml:space="preserve">&lt;span data-post-id="112239" class=" btn-bluet-bigger href-style vote-post-up   register-user-only "&gt;&lt;i class="fa  fa-thumbs-o-up"&gt;&lt;/i&gt; &lt;h10 id="112239votetotal"&gt;2&lt;/h10&gt; </w:t>
+      </w:r>
+      <w:r>
+        <w:rPr>
+          <w:rFonts w:asciiTheme="minorHAnsi" w:eastAsiaTheme="minorEastAsia" w:hAnsiTheme="minorHAnsi" w:cstheme="minorBidi" w:hint="eastAsia"/>
+          <w:b w:val="0"/>
+          <w:bCs w:val="0"/>
+          <w:kern w:val="2"/>
+          <w:sz w:val="21"/>
+          <w:szCs w:val="22"/>
+        </w:rPr>
+        <w:t>赞</w:t>
+      </w:r>
+      <w:r>
+        <w:rPr>
+          <w:rFonts w:asciiTheme="minorHAnsi" w:eastAsiaTheme="minorEastAsia" w:hAnsiTheme="minorHAnsi" w:cstheme="minorBidi" w:hint="eastAsia"/>
+          <w:b w:val="0"/>
+          <w:bCs w:val="0"/>
+          <w:kern w:val="2"/>
+          <w:sz w:val="21"/>
+          <w:szCs w:val="22"/>
+        </w:rPr>
+        <w:t>&lt;/span&gt;</w:t>
+      </w:r>
+    </w:p>
+    <w:p>
+      <w:pPr>
+        <w:pStyle w:val="1"/>
+        <w:shd w:val="clear" w:color="auto" w:fill="FFFFFF"/>
+        <w:spacing w:before="0" w:beforeAutospacing="0" w:after="0" w:afterAutospacing="0"/>
+        <w:textAlignment w:val="baseline"/>
+        <w:rPr>
+          <w:rFonts w:asciiTheme="minorHAnsi" w:eastAsiaTheme="minorEastAsia" w:hAnsiTheme="minorHAnsi" w:cstheme="minorBidi" w:hint="eastAsia"/>
+          <w:b w:val="0"/>
+          <w:bCs w:val="0"/>
+          <w:kern w:val="2"/>
+          <w:sz w:val="21"/>
+          <w:szCs w:val="22"/>
+        </w:rPr>
+      </w:pPr>
+      <w:r>
+        <w:rPr>
+          <w:rFonts w:asciiTheme="minorHAnsi" w:eastAsiaTheme="minorEastAsia" w:hAnsiTheme="minorHAnsi" w:cstheme="minorBidi" w:hint="eastAsia"/>
+          <w:b w:val="0"/>
+          <w:bCs w:val="0"/>
+          <w:kern w:val="2"/>
+          <w:sz w:val="21"/>
+          <w:szCs w:val="22"/>
+        </w:rPr>
+        <w:t>xpath</w:t>
+      </w:r>
+      <w:r>
+        <w:rPr>
+          <w:rFonts w:asciiTheme="minorHAnsi" w:eastAsiaTheme="minorEastAsia" w:hAnsiTheme="minorHAnsi" w:cstheme="minorBidi" w:hint="eastAsia"/>
+          <w:b w:val="0"/>
+          <w:bCs w:val="0"/>
+          <w:kern w:val="2"/>
+          <w:sz w:val="21"/>
+          <w:szCs w:val="22"/>
+        </w:rPr>
+        <w:t>写法如下：</w:t>
+      </w:r>
+    </w:p>
+    <w:p>
+      <w:pPr>
+        <w:pStyle w:val="1"/>
+        <w:shd w:val="clear" w:color="auto" w:fill="FFFFFF"/>
+        <w:spacing w:before="0" w:beforeAutospacing="0" w:after="0" w:afterAutospacing="0"/>
+        <w:textAlignment w:val="baseline"/>
+        <w:rPr>
+          <w:rFonts w:asciiTheme="minorHAnsi" w:eastAsiaTheme="minorEastAsia" w:hAnsiTheme="minorHAnsi" w:cstheme="minorBidi" w:hint="eastAsia"/>
+          <w:b w:val="0"/>
+          <w:bCs w:val="0"/>
+          <w:kern w:val="2"/>
+          <w:sz w:val="21"/>
+          <w:szCs w:val="22"/>
+        </w:rPr>
+      </w:pPr>
+      <w:r>
+        <w:rPr>
+          <w:rFonts w:asciiTheme="minorHAnsi" w:eastAsiaTheme="minorEastAsia" w:hAnsiTheme="minorHAnsi" w:cstheme="minorBidi" w:hint="eastAsia"/>
+          <w:b w:val="0"/>
+          <w:bCs w:val="0"/>
+          <w:kern w:val="2"/>
+          <w:sz w:val="21"/>
+          <w:szCs w:val="22"/>
+          <w:highlight w:val="yellow"/>
+        </w:rPr>
+        <w:t>xpath('//span[</w:t>
+      </w:r>
+      <w:r>
+        <w:rPr>
+          <w:rFonts w:asciiTheme="minorHAnsi" w:eastAsiaTheme="minorEastAsia" w:hAnsiTheme="minorHAnsi" w:cstheme="minorBidi" w:hint="eastAsia"/>
+          <w:b w:val="0"/>
+          <w:bCs w:val="0"/>
+          <w:color w:val="FF0000"/>
+          <w:kern w:val="2"/>
+          <w:sz w:val="21"/>
+          <w:szCs w:val="22"/>
+          <w:highlight w:val="yellow"/>
+        </w:rPr>
+        <w:t>contains</w:t>
+      </w:r>
+      <w:r>
+        <w:rPr>
+          <w:rFonts w:asciiTheme="minorHAnsi" w:eastAsiaTheme="minorEastAsia" w:hAnsiTheme="minorHAnsi" w:cstheme="minorBidi" w:hint="eastAsia"/>
+          <w:b w:val="0"/>
+          <w:bCs w:val="0"/>
+          <w:kern w:val="2"/>
+          <w:sz w:val="21"/>
+          <w:szCs w:val="22"/>
+          <w:highlight w:val="yellow"/>
+        </w:rPr>
+        <w:t>(@class,"</w:t>
+      </w:r>
+      <w:r>
+        <w:rPr>
+          <w:rFonts w:asciiTheme="minorHAnsi" w:eastAsiaTheme="minorEastAsia" w:hAnsiTheme="minorHAnsi" w:cstheme="minorBidi" w:hint="eastAsia"/>
+          <w:b w:val="0"/>
+          <w:bCs w:val="0"/>
+          <w:kern w:val="2"/>
+          <w:sz w:val="21"/>
+          <w:szCs w:val="22"/>
+          <w:highlight w:val="yellow"/>
+        </w:rPr>
+        <w:t xml:space="preserve"> vote-post-up</w:t>
+      </w:r>
+      <w:r>
+        <w:rPr>
+          <w:rFonts w:asciiTheme="minorHAnsi" w:eastAsiaTheme="minorEastAsia" w:hAnsiTheme="minorHAnsi" w:cstheme="minorBidi" w:hint="eastAsia"/>
+          <w:b w:val="0"/>
+          <w:bCs w:val="0"/>
+          <w:kern w:val="2"/>
+          <w:sz w:val="21"/>
+          <w:szCs w:val="22"/>
+          <w:highlight w:val="yellow"/>
+        </w:rPr>
+        <w:t>")]')</w:t>
+      </w:r>
+    </w:p>
+    <w:p>
+      <w:pPr>
+        <w:pStyle w:val="1"/>
+        <w:shd w:val="clear" w:color="auto" w:fill="FFFFFF"/>
+        <w:spacing w:before="0" w:beforeAutospacing="0" w:after="0" w:afterAutospacing="0"/>
+        <w:textAlignment w:val="baseline"/>
+        <w:rPr>
+          <w:rFonts w:asciiTheme="minorHAnsi" w:eastAsiaTheme="minorEastAsia" w:hAnsiTheme="minorHAnsi" w:cstheme="minorBidi" w:hint="eastAsia"/>
+          <w:b w:val="0"/>
+          <w:bCs w:val="0"/>
+          <w:kern w:val="2"/>
+          <w:sz w:val="21"/>
+          <w:szCs w:val="22"/>
+        </w:rPr>
+      </w:pPr>
+    </w:p>
+    <w:p>
+      <w:pPr>
+        <w:pStyle w:val="2"/>
+        <w:shd w:val="clear" w:color="auto" w:fill="FEFEF2"/>
+        <w:spacing w:before="136" w:after="136"/>
+        <w:rPr>
+          <w:rFonts w:ascii="Verdana" w:hAnsi="Verdana"/>
+          <w:color w:val="000000"/>
+          <w:sz w:val="29"/>
+          <w:szCs w:val="29"/>
+        </w:rPr>
+      </w:pPr>
+      <w:r>
+        <w:rPr>
+          <w:rFonts w:ascii="Verdana" w:hAnsi="Verdana"/>
+          <w:color w:val="000000"/>
+          <w:sz w:val="29"/>
+          <w:szCs w:val="29"/>
+        </w:rPr>
+        <w:t>4-1 scrapy</w:t>
+      </w:r>
+      <w:r>
+        <w:rPr>
+          <w:rFonts w:ascii="Verdana" w:hAnsi="Verdana"/>
+          <w:color w:val="000000"/>
+          <w:sz w:val="29"/>
+          <w:szCs w:val="29"/>
+        </w:rPr>
+        <w:t>安装以及目录结构介绍</w:t>
+      </w:r>
+    </w:p>
+    <w:p>
+      <w:pPr>
+        <w:pStyle w:val="a6"/>
+        <w:shd w:val="clear" w:color="auto" w:fill="FEFEF2"/>
+        <w:spacing w:before="0" w:beforeAutospacing="0" w:after="0" w:afterAutospacing="0" w:line="241" w:lineRule="atLeast"/>
+        <w:rPr>
+          <w:rFonts w:ascii="Verdana" w:hAnsi="Verdana"/>
+          <w:color w:val="000000"/>
+          <w:sz w:val="18"/>
+          <w:szCs w:val="18"/>
+        </w:rPr>
+      </w:pPr>
+      <w:r>
+        <w:rPr>
+          <w:rFonts w:ascii="Verdana" w:hAnsi="Verdana"/>
+          <w:color w:val="000000"/>
+          <w:sz w:val="18"/>
+          <w:szCs w:val="18"/>
+        </w:rPr>
+        <w:t>安装</w:t>
+      </w:r>
+      <w:r>
+        <w:rPr>
+          <w:rFonts w:ascii="Verdana" w:hAnsi="Verdana"/>
+          <w:color w:val="000000"/>
+          <w:sz w:val="18"/>
+          <w:szCs w:val="18"/>
+        </w:rPr>
+        <w:t>scrapy</w:t>
+      </w:r>
+      <w:r>
+        <w:rPr>
+          <w:rFonts w:ascii="Verdana" w:hAnsi="Verdana"/>
+          <w:color w:val="000000"/>
+          <w:sz w:val="18"/>
+          <w:szCs w:val="18"/>
+        </w:rPr>
+        <w:t>可以看我另外一篇博文：</w:t>
+      </w:r>
+      <w:hyperlink r:id="rId8" w:history="1">
+        <w:r>
+          <w:rPr>
+            <w:rStyle w:val="a5"/>
+            <w:rFonts w:ascii="Verdana" w:hAnsi="Verdana"/>
+            <w:color w:val="075DB3"/>
+            <w:sz w:val="18"/>
+            <w:szCs w:val="18"/>
+          </w:rPr>
+          <w:t>Scrapy</w:t>
+        </w:r>
+        <w:r>
+          <w:rPr>
+            <w:rStyle w:val="a5"/>
+            <w:rFonts w:ascii="Verdana" w:hAnsi="Verdana"/>
+            <w:color w:val="075DB3"/>
+            <w:sz w:val="18"/>
+            <w:szCs w:val="18"/>
+          </w:rPr>
+          <w:t>的安装</w:t>
+        </w:r>
+        <w:r>
+          <w:rPr>
+            <w:rStyle w:val="a5"/>
+            <w:rFonts w:ascii="Verdana" w:hAnsi="Verdana"/>
+            <w:color w:val="075DB3"/>
+            <w:sz w:val="18"/>
+            <w:szCs w:val="18"/>
+          </w:rPr>
+          <w:t>--------Windows</w:t>
+        </w:r>
+        <w:r>
+          <w:rPr>
+            <w:rStyle w:val="a5"/>
+            <w:rFonts w:ascii="Verdana" w:hAnsi="Verdana"/>
+            <w:color w:val="075DB3"/>
+            <w:sz w:val="18"/>
+            <w:szCs w:val="18"/>
+          </w:rPr>
+          <w:t>、</w:t>
+        </w:r>
+        <w:r>
+          <w:rPr>
+            <w:rStyle w:val="a5"/>
+            <w:rFonts w:ascii="Verdana" w:hAnsi="Verdana"/>
+            <w:color w:val="075DB3"/>
+            <w:sz w:val="18"/>
+            <w:szCs w:val="18"/>
+          </w:rPr>
+          <w:t>linux</w:t>
+        </w:r>
+        <w:r>
+          <w:rPr>
+            <w:rStyle w:val="a5"/>
+            <w:rFonts w:ascii="Verdana" w:hAnsi="Verdana"/>
+            <w:color w:val="075DB3"/>
+            <w:sz w:val="18"/>
+            <w:szCs w:val="18"/>
+          </w:rPr>
+          <w:t>、</w:t>
+        </w:r>
+        <w:r>
+          <w:rPr>
+            <w:rStyle w:val="a5"/>
+            <w:rFonts w:ascii="Verdana" w:hAnsi="Verdana"/>
+            <w:color w:val="075DB3"/>
+            <w:sz w:val="18"/>
+            <w:szCs w:val="18"/>
+          </w:rPr>
+          <w:t>mac</w:t>
+        </w:r>
+        <w:r>
+          <w:rPr>
+            <w:rStyle w:val="a5"/>
+            <w:rFonts w:ascii="Verdana" w:hAnsi="Verdana"/>
+            <w:color w:val="075DB3"/>
+            <w:sz w:val="18"/>
+            <w:szCs w:val="18"/>
+          </w:rPr>
+          <w:t>等操作平台</w:t>
+        </w:r>
+      </w:hyperlink>
+      <w:r>
+        <w:rPr>
+          <w:rFonts w:ascii="Verdana" w:hAnsi="Verdana"/>
+          <w:color w:val="000000"/>
+          <w:sz w:val="18"/>
+          <w:szCs w:val="18"/>
+        </w:rPr>
+        <w:t>，现在是在虚拟环境中安装可能有不同。</w:t>
+      </w:r>
+    </w:p>
+    <w:p>
+      <w:pPr>
+        <w:pStyle w:val="3"/>
+        <w:shd w:val="clear" w:color="auto" w:fill="FEFEF2"/>
+        <w:spacing w:before="136" w:after="136"/>
+        <w:rPr>
+          <w:rFonts w:ascii="Verdana" w:hAnsi="Verdana"/>
+          <w:color w:val="000000"/>
+          <w:sz w:val="22"/>
+          <w:szCs w:val="22"/>
+        </w:rPr>
+      </w:pPr>
+      <w:bookmarkStart w:id="0" w:name="_label0_0"/>
+      <w:bookmarkEnd w:id="0"/>
+      <w:r>
+        <w:rPr>
+          <w:rFonts w:ascii="Verdana" w:hAnsi="Verdana"/>
+          <w:color w:val="000000"/>
+          <w:sz w:val="22"/>
+          <w:szCs w:val="22"/>
+        </w:rPr>
+        <w:t>1.</w:t>
+      </w:r>
+      <w:r>
+        <w:rPr>
+          <w:rFonts w:ascii="Verdana" w:hAnsi="Verdana"/>
+          <w:color w:val="000000"/>
+          <w:sz w:val="22"/>
+          <w:szCs w:val="22"/>
+        </w:rPr>
+        <w:t>创建有</w:t>
+      </w:r>
+      <w:r>
+        <w:rPr>
+          <w:rFonts w:ascii="Verdana" w:hAnsi="Verdana"/>
+          <w:color w:val="000000"/>
+          <w:sz w:val="22"/>
+          <w:szCs w:val="22"/>
+        </w:rPr>
+        <w:t>python3</w:t>
+      </w:r>
+      <w:r>
+        <w:rPr>
+          <w:rFonts w:ascii="Verdana" w:hAnsi="Verdana"/>
+          <w:color w:val="000000"/>
+          <w:sz w:val="22"/>
+          <w:szCs w:val="22"/>
+        </w:rPr>
+        <w:t>的虚拟环境</w:t>
+      </w:r>
+    </w:p>
+    <w:p>
+      <w:pPr>
+        <w:pStyle w:val="HTML"/>
+        <w:shd w:val="clear" w:color="auto" w:fill="FEFEF2"/>
+        <w:spacing w:line="241" w:lineRule="atLeast"/>
+        <w:rPr>
+          <w:color w:val="000000"/>
+          <w:sz w:val="18"/>
+          <w:szCs w:val="18"/>
+        </w:rPr>
+      </w:pPr>
+      <w:r>
+        <w:rPr>
+          <w:rStyle w:val="HTML0"/>
+          <w:color w:val="000000"/>
+          <w:sz w:val="18"/>
+          <w:szCs w:val="18"/>
+          <w:shd w:val="clear" w:color="auto" w:fill="FFFFFF"/>
+        </w:rPr>
+        <w:t>mkvirtualenv</w:t>
+      </w:r>
+      <w:r>
+        <w:rPr>
+          <w:rStyle w:val="HTML0"/>
+          <w:rFonts w:hint="eastAsia"/>
+          <w:color w:val="000000"/>
+          <w:sz w:val="18"/>
+          <w:szCs w:val="18"/>
+          <w:shd w:val="clear" w:color="auto" w:fill="FFFFFF"/>
+        </w:rPr>
+        <w:t xml:space="preserve"> </w:t>
+      </w:r>
+      <w:r>
+        <w:rPr>
+          <w:rStyle w:val="HTML0"/>
+          <w:color w:val="000000"/>
+          <w:sz w:val="18"/>
+          <w:szCs w:val="18"/>
+          <w:shd w:val="clear" w:color="auto" w:fill="FFFFFF"/>
+        </w:rPr>
+        <w:t xml:space="preserve"> </w:t>
+      </w:r>
+      <w:r>
+        <w:rPr>
+          <w:rStyle w:val="hljs-comment"/>
+          <w:color w:val="008000"/>
+          <w:sz w:val="18"/>
+          <w:szCs w:val="18"/>
+          <w:shd w:val="clear" w:color="auto" w:fill="FFFFFF"/>
+        </w:rPr>
+        <w:t>--python=C:\Users\admin\AppData\Local\Programs\Python\Python35\python3.exe py3scrapy</w:t>
+      </w:r>
+    </w:p>
+    <w:p>
+      <w:pPr>
+        <w:pStyle w:val="3"/>
+        <w:shd w:val="clear" w:color="auto" w:fill="FEFEF2"/>
+        <w:spacing w:before="136" w:after="136"/>
+        <w:rPr>
+          <w:rFonts w:ascii="Verdana" w:hAnsi="Verdana"/>
+          <w:color w:val="000000"/>
+          <w:sz w:val="22"/>
+          <w:szCs w:val="22"/>
+        </w:rPr>
+      </w:pPr>
+      <w:bookmarkStart w:id="1" w:name="_label0_1"/>
+      <w:bookmarkEnd w:id="1"/>
+      <w:r>
+        <w:rPr>
+          <w:rFonts w:ascii="Verdana" w:hAnsi="Verdana"/>
+          <w:color w:val="000000"/>
+          <w:sz w:val="22"/>
+          <w:szCs w:val="22"/>
+        </w:rPr>
+        <w:t>2.</w:t>
+      </w:r>
+      <w:r>
+        <w:rPr>
+          <w:rFonts w:ascii="Verdana" w:hAnsi="Verdana"/>
+          <w:color w:val="000000"/>
+          <w:sz w:val="22"/>
+          <w:szCs w:val="22"/>
+        </w:rPr>
+        <w:t>安装</w:t>
+      </w:r>
+      <w:r>
+        <w:rPr>
+          <w:rFonts w:ascii="Verdana" w:hAnsi="Verdana"/>
+          <w:color w:val="000000"/>
+          <w:sz w:val="22"/>
+          <w:szCs w:val="22"/>
+        </w:rPr>
+        <w:t>scrapy</w:t>
+      </w:r>
+    </w:p>
+    <w:p>
+      <w:pPr>
+        <w:pStyle w:val="a6"/>
+        <w:shd w:val="clear" w:color="auto" w:fill="FEFEF2"/>
+        <w:spacing w:before="0" w:beforeAutospacing="0" w:after="0" w:afterAutospacing="0"/>
+        <w:rPr>
+          <w:rFonts w:ascii="Verdana" w:hAnsi="Verdana"/>
+          <w:color w:val="000000"/>
+          <w:sz w:val="18"/>
+          <w:szCs w:val="18"/>
+        </w:rPr>
+      </w:pPr>
+      <w:r>
+        <w:rPr>
+          <w:rFonts w:ascii="Verdana" w:hAnsi="Verdana"/>
+          <w:color w:val="000000"/>
+          <w:sz w:val="18"/>
+          <w:szCs w:val="18"/>
+        </w:rPr>
+        <w:t>进入环境</w:t>
+      </w:r>
+      <w:r>
+        <w:rPr>
+          <w:rFonts w:ascii="Verdana" w:hAnsi="Verdana"/>
+          <w:color w:val="000000"/>
+          <w:sz w:val="18"/>
+          <w:szCs w:val="18"/>
+        </w:rPr>
+        <w:t>py3scrapy</w:t>
+      </w:r>
+      <w:r>
+        <w:rPr>
+          <w:rFonts w:ascii="Verdana" w:hAnsi="Verdana"/>
+          <w:color w:val="000000"/>
+          <w:sz w:val="18"/>
+          <w:szCs w:val="18"/>
+        </w:rPr>
+        <w:t>，</w:t>
+      </w:r>
+      <w:r>
+        <w:rPr>
+          <w:rStyle w:val="a7"/>
+          <w:rFonts w:ascii="Verdana" w:hAnsi="Verdana"/>
+          <w:color w:val="000000"/>
+          <w:sz w:val="18"/>
+          <w:szCs w:val="18"/>
+        </w:rPr>
+        <w:t>pip install -i</w:t>
+      </w:r>
+      <w:r>
+        <w:rPr>
+          <w:rStyle w:val="apple-converted-space"/>
+          <w:rFonts w:ascii="Verdana" w:hAnsi="Verdana"/>
+          <w:b/>
+          <w:bCs/>
+          <w:color w:val="000000"/>
+          <w:sz w:val="18"/>
+          <w:szCs w:val="18"/>
+        </w:rPr>
+        <w:t> </w:t>
+      </w:r>
+      <w:hyperlink r:id="rId9" w:history="1">
+        <w:r>
+          <w:rPr>
+            <w:rStyle w:val="a5"/>
+            <w:rFonts w:ascii="Verdana" w:hAnsi="Verdana"/>
+            <w:b/>
+            <w:bCs/>
+            <w:color w:val="075DB3"/>
+            <w:sz w:val="18"/>
+            <w:szCs w:val="18"/>
+          </w:rPr>
+          <w:t>https://pypi.douban.com/simple/</w:t>
+        </w:r>
+      </w:hyperlink>
+      <w:r>
+        <w:rPr>
+          <w:rStyle w:val="apple-converted-space"/>
+          <w:rFonts w:ascii="Verdana" w:hAnsi="Verdana"/>
+          <w:b/>
+          <w:bCs/>
+          <w:color w:val="000000"/>
+          <w:sz w:val="18"/>
+          <w:szCs w:val="18"/>
+        </w:rPr>
+        <w:t> </w:t>
+      </w:r>
+      <w:r>
+        <w:rPr>
+          <w:rStyle w:val="a7"/>
+          <w:rFonts w:ascii="Verdana" w:hAnsi="Verdana"/>
+          <w:color w:val="000000"/>
+          <w:sz w:val="18"/>
+          <w:szCs w:val="18"/>
+        </w:rPr>
+        <w:t>scrapy</w:t>
+      </w:r>
+      <w:r>
+        <w:rPr>
+          <w:rStyle w:val="apple-converted-space"/>
+          <w:rFonts w:ascii="Verdana" w:hAnsi="Verdana"/>
+          <w:color w:val="000000"/>
+          <w:sz w:val="18"/>
+          <w:szCs w:val="18"/>
+        </w:rPr>
+        <w:t> </w:t>
+      </w:r>
+      <w:r>
+        <w:rPr>
+          <w:rFonts w:ascii="Verdana" w:hAnsi="Verdana"/>
+          <w:color w:val="000000"/>
+          <w:sz w:val="18"/>
+          <w:szCs w:val="18"/>
+        </w:rPr>
+        <w:t>豆瓣源安装非常快。</w:t>
+      </w:r>
+    </w:p>
+    <w:p>
+      <w:pPr>
+        <w:pStyle w:val="3"/>
+        <w:shd w:val="clear" w:color="auto" w:fill="FEFEF2"/>
+        <w:spacing w:before="136" w:after="136"/>
+        <w:rPr>
+          <w:rFonts w:ascii="Verdana" w:hAnsi="Verdana"/>
+          <w:color w:val="000000"/>
+          <w:sz w:val="22"/>
+          <w:szCs w:val="22"/>
+        </w:rPr>
+      </w:pPr>
+      <w:bookmarkStart w:id="2" w:name="_label0_2"/>
+      <w:bookmarkEnd w:id="2"/>
+      <w:r>
+        <w:rPr>
+          <w:rFonts w:ascii="Verdana" w:hAnsi="Verdana"/>
+          <w:color w:val="000000"/>
+          <w:sz w:val="22"/>
+          <w:szCs w:val="22"/>
+        </w:rPr>
+        <w:t>3.</w:t>
+      </w:r>
+      <w:r>
+        <w:rPr>
+          <w:rFonts w:ascii="Verdana" w:hAnsi="Verdana"/>
+          <w:color w:val="000000"/>
+          <w:sz w:val="22"/>
+          <w:szCs w:val="22"/>
+        </w:rPr>
+        <w:t>补充</w:t>
+      </w:r>
+    </w:p>
+    <w:p>
+      <w:pPr>
+        <w:pStyle w:val="a6"/>
+        <w:shd w:val="clear" w:color="auto" w:fill="FEFEF2"/>
+        <w:spacing w:before="136" w:beforeAutospacing="0" w:after="136" w:afterAutospacing="0"/>
+        <w:rPr>
+          <w:rFonts w:ascii="Verdana" w:hAnsi="Verdana"/>
+          <w:color w:val="000000"/>
+          <w:sz w:val="18"/>
+          <w:szCs w:val="18"/>
+        </w:rPr>
+      </w:pPr>
+      <w:r>
+        <w:rPr>
+          <w:rFonts w:ascii="Verdana" w:hAnsi="Verdana"/>
+          <w:color w:val="000000"/>
+          <w:sz w:val="18"/>
+          <w:szCs w:val="18"/>
+        </w:rPr>
+        <w:t>进入虚拟环境：</w:t>
+      </w:r>
+      <w:r>
+        <w:rPr>
+          <w:rFonts w:ascii="Verdana" w:hAnsi="Verdana"/>
+          <w:color w:val="000000"/>
+          <w:sz w:val="18"/>
+          <w:szCs w:val="18"/>
+        </w:rPr>
+        <w:t xml:space="preserve"> workon py3scrapy</w:t>
+      </w:r>
+    </w:p>
+    <w:p>
+      <w:pPr>
+        <w:pStyle w:val="a6"/>
+        <w:shd w:val="clear" w:color="auto" w:fill="FEFEF2"/>
+        <w:spacing w:before="136" w:beforeAutospacing="0" w:after="136" w:afterAutospacing="0"/>
+        <w:rPr>
+          <w:rFonts w:ascii="Verdana" w:hAnsi="Verdana"/>
+          <w:color w:val="000000"/>
+          <w:sz w:val="18"/>
+          <w:szCs w:val="18"/>
+        </w:rPr>
+      </w:pPr>
+      <w:r>
+        <w:rPr>
+          <w:rFonts w:ascii="Verdana" w:hAnsi="Verdana"/>
+          <w:color w:val="000000"/>
+          <w:sz w:val="18"/>
+          <w:szCs w:val="18"/>
+        </w:rPr>
+        <w:t>创建项目：</w:t>
+      </w:r>
+      <w:r>
+        <w:rPr>
+          <w:rFonts w:ascii="Verdana" w:hAnsi="Verdana"/>
+          <w:color w:val="000000"/>
+          <w:sz w:val="18"/>
+          <w:szCs w:val="18"/>
+        </w:rPr>
+        <w:t xml:space="preserve"> scrapy startproject ArticleSpider</w:t>
+      </w:r>
+    </w:p>
+    <w:p>
+      <w:pPr>
+        <w:pStyle w:val="a6"/>
+        <w:shd w:val="clear" w:color="auto" w:fill="FEFEF2"/>
+        <w:spacing w:before="136" w:beforeAutospacing="0" w:after="136" w:afterAutospacing="0"/>
+        <w:rPr>
+          <w:rFonts w:ascii="Verdana" w:hAnsi="Verdana"/>
+          <w:color w:val="000000"/>
+          <w:sz w:val="18"/>
+          <w:szCs w:val="18"/>
+        </w:rPr>
+      </w:pPr>
+      <w:r>
+        <w:rPr>
+          <w:rFonts w:ascii="Verdana" w:hAnsi="Verdana"/>
+          <w:color w:val="000000"/>
+          <w:sz w:val="18"/>
+          <w:szCs w:val="18"/>
+        </w:rPr>
+        <w:t>建立</w:t>
+      </w:r>
+      <w:r>
+        <w:rPr>
+          <w:rFonts w:ascii="Verdana" w:hAnsi="Verdana"/>
+          <w:color w:val="000000"/>
+          <w:sz w:val="18"/>
+          <w:szCs w:val="18"/>
+        </w:rPr>
+        <w:t>spider</w:t>
+      </w:r>
+      <w:r>
+        <w:rPr>
+          <w:rFonts w:ascii="Verdana" w:hAnsi="Verdana"/>
+          <w:color w:val="000000"/>
+          <w:sz w:val="18"/>
+          <w:szCs w:val="18"/>
+        </w:rPr>
+        <w:t>：</w:t>
+      </w:r>
+      <w:r>
+        <w:rPr>
+          <w:rFonts w:ascii="Verdana" w:hAnsi="Verdana"/>
+          <w:color w:val="000000"/>
+          <w:sz w:val="18"/>
+          <w:szCs w:val="18"/>
+        </w:rPr>
+        <w:t xml:space="preserve"> scrapy genspider jobbole blog.jobbple.com</w:t>
+      </w:r>
+    </w:p>
+    <w:p>
+      <w:pPr>
+        <w:shd w:val="clear" w:color="auto" w:fill="FEFEF2"/>
+        <w:spacing w:line="241" w:lineRule="atLeast"/>
+        <w:jc w:val="right"/>
+        <w:rPr>
+          <w:rFonts w:ascii="Verdana" w:hAnsi="Verdana"/>
+          <w:color w:val="000000"/>
+          <w:sz w:val="18"/>
+          <w:szCs w:val="18"/>
+        </w:rPr>
+      </w:pPr>
+      <w:hyperlink r:id="rId10" w:anchor="_labelTop" w:history="1">
+        <w:r>
+          <w:rPr>
+            <w:rStyle w:val="a5"/>
+            <w:rFonts w:ascii="Verdana" w:hAnsi="Verdana"/>
+            <w:color w:val="075DB3"/>
+            <w:sz w:val="18"/>
+            <w:szCs w:val="18"/>
+          </w:rPr>
+          <w:t>回到顶部</w:t>
+        </w:r>
+      </w:hyperlink>
+      <w:bookmarkStart w:id="3" w:name="_label1"/>
+      <w:bookmarkEnd w:id="3"/>
+    </w:p>
+    <w:p>
+      <w:pPr>
+        <w:pStyle w:val="2"/>
+        <w:shd w:val="clear" w:color="auto" w:fill="FEFEF2"/>
+        <w:spacing w:before="136" w:after="136"/>
+        <w:rPr>
+          <w:rFonts w:ascii="Verdana" w:hAnsi="Verdana"/>
+          <w:color w:val="000000"/>
+          <w:sz w:val="29"/>
+          <w:szCs w:val="29"/>
+        </w:rPr>
+      </w:pPr>
+      <w:r>
+        <w:rPr>
+          <w:rFonts w:ascii="Verdana" w:hAnsi="Verdana"/>
+          <w:color w:val="000000"/>
+          <w:sz w:val="29"/>
+          <w:szCs w:val="29"/>
+        </w:rPr>
+        <w:t xml:space="preserve">4-2 pycharm </w:t>
+      </w:r>
+      <w:r>
+        <w:rPr>
+          <w:rFonts w:ascii="Verdana" w:hAnsi="Verdana"/>
+          <w:color w:val="000000"/>
+          <w:sz w:val="29"/>
+          <w:szCs w:val="29"/>
+        </w:rPr>
+        <w:t>调试</w:t>
+      </w:r>
+      <w:r>
+        <w:rPr>
+          <w:rFonts w:ascii="Verdana" w:hAnsi="Verdana"/>
+          <w:color w:val="000000"/>
+          <w:sz w:val="29"/>
+          <w:szCs w:val="29"/>
+        </w:rPr>
+        <w:t xml:space="preserve">scrapy </w:t>
+      </w:r>
+      <w:r>
+        <w:rPr>
+          <w:rFonts w:ascii="Verdana" w:hAnsi="Verdana"/>
+          <w:color w:val="000000"/>
+          <w:sz w:val="29"/>
+          <w:szCs w:val="29"/>
+        </w:rPr>
+        <w:t>执行流程</w:t>
+      </w:r>
+    </w:p>
+    <w:p>
+      <w:pPr>
+        <w:pStyle w:val="3"/>
+        <w:shd w:val="clear" w:color="auto" w:fill="FEFEF2"/>
+        <w:spacing w:before="136" w:after="136"/>
+        <w:rPr>
+          <w:rFonts w:ascii="Verdana" w:hAnsi="Verdana"/>
+          <w:color w:val="000000"/>
+          <w:sz w:val="22"/>
+          <w:szCs w:val="22"/>
+        </w:rPr>
+      </w:pPr>
+      <w:bookmarkStart w:id="4" w:name="_label1_0"/>
+      <w:bookmarkEnd w:id="4"/>
+      <w:r>
+        <w:rPr>
+          <w:rFonts w:ascii="Verdana" w:hAnsi="Verdana"/>
+          <w:color w:val="000000"/>
+          <w:sz w:val="22"/>
+          <w:szCs w:val="22"/>
+        </w:rPr>
+        <w:t>1.</w:t>
+      </w:r>
+      <w:r>
+        <w:rPr>
+          <w:rFonts w:ascii="Verdana" w:hAnsi="Verdana"/>
+          <w:color w:val="000000"/>
+          <w:sz w:val="22"/>
+          <w:szCs w:val="22"/>
+        </w:rPr>
+        <w:t>运行爬虫文件</w:t>
+      </w:r>
+    </w:p>
+    <w:p>
+      <w:pPr>
+        <w:pStyle w:val="a6"/>
+        <w:shd w:val="clear" w:color="auto" w:fill="FEFEF2"/>
+        <w:spacing w:before="136" w:beforeAutospacing="0" w:after="136" w:afterAutospacing="0" w:line="241" w:lineRule="atLeast"/>
+        <w:rPr>
+          <w:rFonts w:ascii="Verdana" w:hAnsi="Verdana"/>
+          <w:color w:val="000000"/>
+          <w:sz w:val="18"/>
+          <w:szCs w:val="18"/>
+        </w:rPr>
+      </w:pPr>
+      <w:r>
+        <w:rPr>
+          <w:rFonts w:ascii="Verdana" w:hAnsi="Verdana"/>
+          <w:color w:val="000000"/>
+          <w:sz w:val="18"/>
+          <w:szCs w:val="18"/>
+        </w:rPr>
+        <w:t>建立一个</w:t>
+      </w:r>
+      <w:r>
+        <w:rPr>
+          <w:rFonts w:ascii="Verdana" w:hAnsi="Verdana"/>
+          <w:color w:val="000000"/>
+          <w:sz w:val="18"/>
+          <w:szCs w:val="18"/>
+        </w:rPr>
+        <w:t>main.py</w:t>
+      </w:r>
+      <w:r>
+        <w:rPr>
+          <w:rFonts w:ascii="Verdana" w:hAnsi="Verdana"/>
+          <w:color w:val="000000"/>
+          <w:sz w:val="18"/>
+          <w:szCs w:val="18"/>
+        </w:rPr>
+        <w:t>文件，在</w:t>
+      </w:r>
+      <w:r>
+        <w:rPr>
+          <w:rFonts w:ascii="Verdana" w:hAnsi="Verdana"/>
+          <w:color w:val="000000"/>
+          <w:sz w:val="18"/>
+          <w:szCs w:val="18"/>
+        </w:rPr>
+        <w:t>ArticleSpider</w:t>
+      </w:r>
+      <w:r>
+        <w:rPr>
+          <w:rFonts w:ascii="Verdana" w:hAnsi="Verdana"/>
+          <w:color w:val="000000"/>
+          <w:sz w:val="18"/>
+          <w:szCs w:val="18"/>
+        </w:rPr>
+        <w:t>文件目录下</w:t>
+      </w:r>
+    </w:p>
+    <w:p>
+      <w:pPr>
+        <w:pStyle w:val="HTML"/>
+        <w:shd w:val="clear" w:color="auto" w:fill="FEFEF2"/>
+        <w:spacing w:beforeAutospacing="1" w:afterAutospacing="1" w:line="241" w:lineRule="atLeast"/>
+        <w:rPr>
+          <w:rStyle w:val="HTML0"/>
+          <w:color w:val="000000"/>
+          <w:shd w:val="clear" w:color="auto" w:fill="FFFFFF"/>
+        </w:rPr>
+      </w:pPr>
+      <w:r>
+        <w:rPr>
+          <w:rStyle w:val="HTML0"/>
+          <w:color w:val="000000"/>
+          <w:shd w:val="clear" w:color="auto" w:fill="FFFFFF"/>
+        </w:rPr>
+        <w:lastRenderedPageBreak/>
+        <w:t xml:space="preserve">from scrapy.cmdline import </w:t>
+      </w:r>
+      <w:r>
+        <w:rPr>
+          <w:rStyle w:val="hljs-keyword"/>
+          <w:color w:val="0000FF"/>
+          <w:shd w:val="clear" w:color="auto" w:fill="FFFFFF"/>
+        </w:rPr>
+        <w:t>execute</w:t>
+      </w:r>
+    </w:p>
+    <w:p>
+      <w:pPr>
+        <w:pStyle w:val="HTML"/>
+        <w:shd w:val="clear" w:color="auto" w:fill="FEFEF2"/>
+        <w:spacing w:beforeAutospacing="1" w:afterAutospacing="1" w:line="241" w:lineRule="atLeast"/>
+        <w:rPr>
+          <w:rStyle w:val="HTML0"/>
+          <w:color w:val="000000"/>
+          <w:shd w:val="clear" w:color="auto" w:fill="FFFFFF"/>
+        </w:rPr>
+      </w:pPr>
+      <w:r>
+        <w:rPr>
+          <w:rStyle w:val="hljs-keyword"/>
+          <w:color w:val="0000FF"/>
+          <w:shd w:val="clear" w:color="auto" w:fill="FFFFFF"/>
+        </w:rPr>
+        <w:t>import</w:t>
+      </w:r>
+      <w:r>
+        <w:rPr>
+          <w:rStyle w:val="HTML0"/>
+          <w:color w:val="000000"/>
+          <w:shd w:val="clear" w:color="auto" w:fill="FFFFFF"/>
+        </w:rPr>
+        <w:t xml:space="preserve"> </w:t>
+      </w:r>
+      <w:r>
+        <w:rPr>
+          <w:rStyle w:val="hljs-keyword"/>
+          <w:color w:val="0000FF"/>
+          <w:shd w:val="clear" w:color="auto" w:fill="FFFFFF"/>
+        </w:rPr>
+        <w:t>sys</w:t>
+      </w:r>
+      <w:r>
+        <w:rPr>
+          <w:rStyle w:val="HTML0"/>
+          <w:color w:val="000000"/>
+          <w:shd w:val="clear" w:color="auto" w:fill="FFFFFF"/>
+        </w:rPr>
+        <w:t>,os</w:t>
+      </w:r>
+    </w:p>
+    <w:p>
+      <w:pPr>
+        <w:pStyle w:val="HTML"/>
+        <w:shd w:val="clear" w:color="auto" w:fill="FEFEF2"/>
+        <w:spacing w:beforeAutospacing="1" w:afterAutospacing="1" w:line="241" w:lineRule="atLeast"/>
+        <w:rPr>
+          <w:rStyle w:val="HTML0"/>
+          <w:color w:val="000000"/>
+          <w:shd w:val="clear" w:color="auto" w:fill="FFFFFF"/>
+        </w:rPr>
+      </w:pPr>
+      <w:r>
+        <w:rPr>
+          <w:rStyle w:val="hljs-keyword"/>
+          <w:color w:val="0000FF"/>
+          <w:shd w:val="clear" w:color="auto" w:fill="FFFFFF"/>
+        </w:rPr>
+        <w:t>sys</w:t>
+      </w:r>
+      <w:r>
+        <w:rPr>
+          <w:rStyle w:val="HTML0"/>
+          <w:color w:val="000000"/>
+          <w:shd w:val="clear" w:color="auto" w:fill="FFFFFF"/>
+        </w:rPr>
+        <w:t>.</w:t>
+      </w:r>
+      <w:r>
+        <w:rPr>
+          <w:rStyle w:val="hljs-keyword"/>
+          <w:color w:val="0000FF"/>
+          <w:shd w:val="clear" w:color="auto" w:fill="FFFFFF"/>
+        </w:rPr>
+        <w:t>path</w:t>
+      </w:r>
+      <w:r>
+        <w:rPr>
+          <w:rStyle w:val="HTML0"/>
+          <w:color w:val="000000"/>
+          <w:shd w:val="clear" w:color="auto" w:fill="FFFFFF"/>
+        </w:rPr>
+        <w:t>.append(os.</w:t>
+      </w:r>
+      <w:r>
+        <w:rPr>
+          <w:rStyle w:val="hljs-keyword"/>
+          <w:color w:val="0000FF"/>
+          <w:shd w:val="clear" w:color="auto" w:fill="FFFFFF"/>
+        </w:rPr>
+        <w:t>path</w:t>
+      </w:r>
+      <w:r>
+        <w:rPr>
+          <w:rStyle w:val="HTML0"/>
+          <w:color w:val="000000"/>
+          <w:shd w:val="clear" w:color="auto" w:fill="FFFFFF"/>
+        </w:rPr>
+        <w:t>.dirname(os.</w:t>
+      </w:r>
+      <w:r>
+        <w:rPr>
+          <w:rStyle w:val="hljs-keyword"/>
+          <w:color w:val="0000FF"/>
+          <w:shd w:val="clear" w:color="auto" w:fill="FFFFFF"/>
+        </w:rPr>
+        <w:t>path</w:t>
+      </w:r>
+      <w:r>
+        <w:rPr>
+          <w:rStyle w:val="HTML0"/>
+          <w:color w:val="000000"/>
+          <w:shd w:val="clear" w:color="auto" w:fill="FFFFFF"/>
+        </w:rPr>
+        <w:t>.abspath(__file__)))</w:t>
+      </w:r>
+    </w:p>
+    <w:p>
+      <w:pPr>
+        <w:pStyle w:val="HTML"/>
+        <w:shd w:val="clear" w:color="auto" w:fill="FEFEF2"/>
+        <w:spacing w:line="241" w:lineRule="atLeast"/>
+        <w:rPr>
+          <w:color w:val="000000"/>
+          <w:sz w:val="18"/>
+          <w:szCs w:val="18"/>
+        </w:rPr>
+      </w:pPr>
+      <w:r>
+        <w:rPr>
+          <w:rStyle w:val="hljs-keyword"/>
+          <w:color w:val="0000FF"/>
+          <w:shd w:val="clear" w:color="auto" w:fill="FFFFFF"/>
+        </w:rPr>
+        <w:t>execute</w:t>
+      </w:r>
+      <w:r>
+        <w:rPr>
+          <w:rStyle w:val="HTML0"/>
+          <w:color w:val="000000"/>
+          <w:shd w:val="clear" w:color="auto" w:fill="FFFFFF"/>
+        </w:rPr>
+        <w:t>([</w:t>
+      </w:r>
+      <w:r>
+        <w:rPr>
+          <w:rStyle w:val="hljs-string"/>
+          <w:color w:val="A31515"/>
+          <w:shd w:val="clear" w:color="auto" w:fill="FFFFFF"/>
+        </w:rPr>
+        <w:t>'scrapy'</w:t>
+      </w:r>
+      <w:r>
+        <w:rPr>
+          <w:rStyle w:val="HTML0"/>
+          <w:color w:val="000000"/>
+          <w:shd w:val="clear" w:color="auto" w:fill="FFFFFF"/>
+        </w:rPr>
+        <w:t>,</w:t>
+      </w:r>
+      <w:r>
+        <w:rPr>
+          <w:rStyle w:val="hljs-string"/>
+          <w:color w:val="A31515"/>
+          <w:shd w:val="clear" w:color="auto" w:fill="FFFFFF"/>
+        </w:rPr>
+        <w:t>'crawl'</w:t>
+      </w:r>
+      <w:r>
+        <w:rPr>
+          <w:rStyle w:val="HTML0"/>
+          <w:color w:val="000000"/>
+          <w:shd w:val="clear" w:color="auto" w:fill="FFFFFF"/>
+        </w:rPr>
+        <w:t>,</w:t>
+      </w:r>
+      <w:r>
+        <w:rPr>
+          <w:rStyle w:val="hljs-string"/>
+          <w:color w:val="A31515"/>
+          <w:shd w:val="clear" w:color="auto" w:fill="FFFFFF"/>
+        </w:rPr>
+        <w:t>'jobbole'</w:t>
+      </w:r>
+      <w:r>
+        <w:rPr>
+          <w:rStyle w:val="HTML0"/>
+          <w:color w:val="000000"/>
+          <w:shd w:val="clear" w:color="auto" w:fill="FFFFFF"/>
+        </w:rPr>
+        <w:t>])</w:t>
+      </w:r>
+    </w:p>
+    <w:p>
+      <w:pPr>
+        <w:pStyle w:val="a6"/>
+        <w:shd w:val="clear" w:color="auto" w:fill="FEFEF2"/>
+        <w:spacing w:before="136" w:beforeAutospacing="0" w:after="136" w:afterAutospacing="0"/>
+        <w:rPr>
+          <w:rFonts w:ascii="Verdana" w:hAnsi="Verdana"/>
+          <w:color w:val="000000"/>
+          <w:sz w:val="18"/>
+          <w:szCs w:val="18"/>
+        </w:rPr>
+      </w:pPr>
+      <w:r>
+        <w:rPr>
+          <w:rFonts w:ascii="Verdana" w:hAnsi="Verdana"/>
+          <w:color w:val="000000"/>
+          <w:sz w:val="18"/>
+          <w:szCs w:val="18"/>
+        </w:rPr>
+        <w:t>os.path.abspath(__file__) --------main.py</w:t>
+      </w:r>
+      <w:r>
+        <w:rPr>
+          <w:rFonts w:ascii="Verdana" w:hAnsi="Verdana"/>
+          <w:color w:val="000000"/>
+          <w:sz w:val="18"/>
+          <w:szCs w:val="18"/>
+        </w:rPr>
+        <w:t>目录</w:t>
+      </w:r>
+    </w:p>
+    <w:p>
+      <w:pPr>
+        <w:pStyle w:val="a6"/>
+        <w:shd w:val="clear" w:color="auto" w:fill="FEFEF2"/>
+        <w:spacing w:before="136" w:beforeAutospacing="0" w:after="136" w:afterAutospacing="0"/>
+        <w:rPr>
+          <w:rFonts w:ascii="Verdana" w:hAnsi="Verdana"/>
+          <w:color w:val="000000"/>
+          <w:sz w:val="18"/>
+          <w:szCs w:val="18"/>
+        </w:rPr>
+      </w:pPr>
+      <w:r>
+        <w:rPr>
+          <w:rFonts w:ascii="Verdana" w:hAnsi="Verdana"/>
+          <w:color w:val="000000"/>
+          <w:sz w:val="18"/>
+          <w:szCs w:val="18"/>
+        </w:rPr>
+        <w:t>dirname() --------main.py</w:t>
+      </w:r>
+      <w:r>
+        <w:rPr>
+          <w:rFonts w:ascii="Verdana" w:hAnsi="Verdana"/>
+          <w:color w:val="000000"/>
+          <w:sz w:val="18"/>
+          <w:szCs w:val="18"/>
+        </w:rPr>
+        <w:t>父目录</w:t>
+      </w:r>
+    </w:p>
+    <w:p>
+      <w:pPr>
+        <w:pStyle w:val="3"/>
+        <w:shd w:val="clear" w:color="auto" w:fill="FEFEF2"/>
+        <w:spacing w:before="136" w:after="136"/>
+        <w:rPr>
+          <w:rFonts w:ascii="Verdana" w:hAnsi="Verdana"/>
+          <w:color w:val="000000"/>
+          <w:sz w:val="22"/>
+          <w:szCs w:val="22"/>
+        </w:rPr>
+      </w:pPr>
+      <w:bookmarkStart w:id="5" w:name="_label1_1"/>
+      <w:bookmarkEnd w:id="5"/>
+      <w:r>
+        <w:rPr>
+          <w:rFonts w:ascii="Verdana" w:hAnsi="Verdana"/>
+          <w:color w:val="000000"/>
+          <w:sz w:val="22"/>
+          <w:szCs w:val="22"/>
+        </w:rPr>
+        <w:t>2.</w:t>
+      </w:r>
+      <w:r>
+        <w:rPr>
+          <w:rFonts w:ascii="Verdana" w:hAnsi="Verdana"/>
+          <w:color w:val="000000"/>
+          <w:sz w:val="22"/>
+          <w:szCs w:val="22"/>
+        </w:rPr>
+        <w:t>要学会用断点和</w:t>
+      </w:r>
+      <w:r>
+        <w:rPr>
+          <w:rFonts w:ascii="Verdana" w:hAnsi="Verdana"/>
+          <w:color w:val="000000"/>
+          <w:sz w:val="22"/>
+          <w:szCs w:val="22"/>
+        </w:rPr>
+        <w:t>DEBUG</w:t>
+      </w:r>
+    </w:p>
+    <w:p>
+      <w:pPr>
+        <w:pStyle w:val="a6"/>
+        <w:shd w:val="clear" w:color="auto" w:fill="FEFEF2"/>
+        <w:spacing w:before="136" w:beforeAutospacing="0" w:after="136" w:afterAutospacing="0"/>
+        <w:rPr>
+          <w:rFonts w:ascii="Verdana" w:hAnsi="Verdana"/>
+          <w:color w:val="000000"/>
+          <w:sz w:val="18"/>
+          <w:szCs w:val="18"/>
+        </w:rPr>
+      </w:pPr>
+      <w:r>
+        <w:rPr>
+          <w:rFonts w:ascii="Verdana" w:hAnsi="Verdana"/>
+          <w:color w:val="000000"/>
+          <w:sz w:val="18"/>
+          <w:szCs w:val="18"/>
+        </w:rPr>
+        <w:t>在实战中操作</w:t>
+      </w:r>
+    </w:p>
+    <w:p>
+      <w:pPr>
+        <w:shd w:val="clear" w:color="auto" w:fill="FEFEF2"/>
+        <w:spacing w:line="241" w:lineRule="atLeast"/>
+        <w:jc w:val="right"/>
+        <w:rPr>
+          <w:rFonts w:ascii="Verdana" w:hAnsi="Verdana"/>
+          <w:color w:val="000000"/>
+          <w:sz w:val="18"/>
+          <w:szCs w:val="18"/>
+        </w:rPr>
+      </w:pPr>
+      <w:hyperlink r:id="rId11" w:anchor="_labelTop" w:history="1">
+        <w:r>
+          <w:rPr>
+            <w:rStyle w:val="a5"/>
+            <w:rFonts w:ascii="Verdana" w:hAnsi="Verdana"/>
+            <w:color w:val="075DB3"/>
+            <w:sz w:val="18"/>
+            <w:szCs w:val="18"/>
+          </w:rPr>
+          <w:t>回到顶部</w:t>
+        </w:r>
+      </w:hyperlink>
+      <w:bookmarkStart w:id="6" w:name="_label2"/>
+      <w:bookmarkEnd w:id="6"/>
+    </w:p>
+    <w:p>
+      <w:pPr>
+        <w:pStyle w:val="2"/>
+        <w:shd w:val="clear" w:color="auto" w:fill="FEFEF2"/>
+        <w:spacing w:before="136" w:after="136"/>
+        <w:rPr>
+          <w:rFonts w:ascii="Verdana" w:hAnsi="Verdana"/>
+          <w:color w:val="000000"/>
+          <w:sz w:val="29"/>
+          <w:szCs w:val="29"/>
+        </w:rPr>
+      </w:pPr>
+      <w:r>
+        <w:rPr>
+          <w:rFonts w:ascii="Verdana" w:hAnsi="Verdana"/>
+          <w:color w:val="000000"/>
+          <w:sz w:val="29"/>
+          <w:szCs w:val="29"/>
+        </w:rPr>
+        <w:t>4-3~5 xpath</w:t>
+      </w:r>
+      <w:r>
+        <w:rPr>
+          <w:rFonts w:ascii="Verdana" w:hAnsi="Verdana"/>
+          <w:color w:val="000000"/>
+          <w:sz w:val="29"/>
+          <w:szCs w:val="29"/>
+        </w:rPr>
+        <w:t>的用法</w:t>
+      </w:r>
+    </w:p>
+    <w:p>
+      <w:pPr>
+        <w:pStyle w:val="3"/>
+        <w:shd w:val="clear" w:color="auto" w:fill="FEFEF2"/>
+        <w:spacing w:before="136" w:after="136"/>
+        <w:rPr>
+          <w:rFonts w:ascii="Verdana" w:hAnsi="Verdana"/>
+          <w:color w:val="000000"/>
+          <w:sz w:val="22"/>
+          <w:szCs w:val="22"/>
+        </w:rPr>
+      </w:pPr>
+      <w:bookmarkStart w:id="7" w:name="_label2_0"/>
+      <w:bookmarkEnd w:id="7"/>
+      <w:r>
+        <w:rPr>
+          <w:rFonts w:ascii="Verdana" w:hAnsi="Verdana"/>
+          <w:color w:val="000000"/>
+          <w:sz w:val="22"/>
+          <w:szCs w:val="22"/>
+        </w:rPr>
+        <w:t>1.xpath</w:t>
+      </w:r>
+      <w:r>
+        <w:rPr>
+          <w:rFonts w:ascii="Verdana" w:hAnsi="Verdana"/>
+          <w:color w:val="000000"/>
+          <w:sz w:val="22"/>
+          <w:szCs w:val="22"/>
+        </w:rPr>
+        <w:t>简介</w:t>
+      </w:r>
+    </w:p>
+    <w:p>
+      <w:pPr>
+        <w:widowControl/>
+        <w:numPr>
+          <w:ilvl w:val="0"/>
+          <w:numId w:val="1"/>
+        </w:numPr>
+        <w:shd w:val="clear" w:color="auto" w:fill="FEFEF2"/>
+        <w:wordWrap w:val="0"/>
+        <w:spacing w:after="240" w:line="241" w:lineRule="atLeast"/>
+        <w:ind w:left="408"/>
+        <w:jc w:val="left"/>
+        <w:rPr>
+          <w:rFonts w:ascii="Verdana" w:hAnsi="Verdana"/>
+          <w:color w:val="000000"/>
+          <w:sz w:val="18"/>
+          <w:szCs w:val="18"/>
+        </w:rPr>
+      </w:pPr>
+      <w:r>
+        <w:rPr>
+          <w:rFonts w:ascii="Verdana" w:hAnsi="Verdana"/>
+          <w:color w:val="000000"/>
+          <w:sz w:val="18"/>
+          <w:szCs w:val="18"/>
+        </w:rPr>
+        <w:t>xpath</w:t>
+      </w:r>
+      <w:r>
+        <w:rPr>
+          <w:rFonts w:ascii="Verdana" w:hAnsi="Verdana"/>
+          <w:color w:val="000000"/>
+          <w:sz w:val="18"/>
+          <w:szCs w:val="18"/>
+        </w:rPr>
+        <w:t>使用路径表达式在</w:t>
+      </w:r>
+      <w:r>
+        <w:rPr>
+          <w:rFonts w:ascii="Verdana" w:hAnsi="Verdana"/>
+          <w:color w:val="000000"/>
+          <w:sz w:val="18"/>
+          <w:szCs w:val="18"/>
+        </w:rPr>
+        <w:t>xml</w:t>
+      </w:r>
+      <w:r>
+        <w:rPr>
+          <w:rFonts w:ascii="Verdana" w:hAnsi="Verdana"/>
+          <w:color w:val="000000"/>
+          <w:sz w:val="18"/>
+          <w:szCs w:val="18"/>
+        </w:rPr>
+        <w:t>和</w:t>
+      </w:r>
+      <w:r>
+        <w:rPr>
+          <w:rFonts w:ascii="Verdana" w:hAnsi="Verdana"/>
+          <w:color w:val="000000"/>
+          <w:sz w:val="18"/>
+          <w:szCs w:val="18"/>
+        </w:rPr>
+        <w:t>html</w:t>
+      </w:r>
+      <w:r>
+        <w:rPr>
+          <w:rFonts w:ascii="Verdana" w:hAnsi="Verdana"/>
+          <w:color w:val="000000"/>
+          <w:sz w:val="18"/>
+          <w:szCs w:val="18"/>
+        </w:rPr>
+        <w:t>中进行导航。</w:t>
+      </w:r>
+    </w:p>
+    <w:p>
+      <w:pPr>
+        <w:widowControl/>
+        <w:numPr>
+          <w:ilvl w:val="0"/>
+          <w:numId w:val="1"/>
+        </w:numPr>
+        <w:shd w:val="clear" w:color="auto" w:fill="FEFEF2"/>
+        <w:wordWrap w:val="0"/>
+        <w:spacing w:after="240" w:line="241" w:lineRule="atLeast"/>
+        <w:ind w:left="408"/>
+        <w:jc w:val="left"/>
+        <w:rPr>
+          <w:rFonts w:ascii="Verdana" w:hAnsi="Verdana"/>
+          <w:color w:val="000000"/>
+          <w:sz w:val="18"/>
+          <w:szCs w:val="18"/>
+        </w:rPr>
+      </w:pPr>
+      <w:r>
+        <w:rPr>
+          <w:rFonts w:ascii="Verdana" w:hAnsi="Verdana"/>
+          <w:color w:val="000000"/>
+          <w:sz w:val="18"/>
+          <w:szCs w:val="18"/>
+        </w:rPr>
+        <w:t>xpath</w:t>
+      </w:r>
+      <w:r>
+        <w:rPr>
+          <w:rFonts w:ascii="Verdana" w:hAnsi="Verdana"/>
+          <w:color w:val="000000"/>
+          <w:sz w:val="18"/>
+          <w:szCs w:val="18"/>
+        </w:rPr>
+        <w:t>包含标准函数库。</w:t>
+      </w:r>
+    </w:p>
+    <w:p>
+      <w:pPr>
+        <w:widowControl/>
+        <w:numPr>
+          <w:ilvl w:val="0"/>
+          <w:numId w:val="1"/>
+        </w:numPr>
+        <w:shd w:val="clear" w:color="auto" w:fill="FEFEF2"/>
+        <w:wordWrap w:val="0"/>
+        <w:spacing w:after="240" w:line="241" w:lineRule="atLeast"/>
+        <w:ind w:left="408"/>
+        <w:jc w:val="left"/>
+        <w:rPr>
+          <w:rFonts w:ascii="Verdana" w:hAnsi="Verdana"/>
+          <w:color w:val="000000"/>
+          <w:sz w:val="18"/>
+          <w:szCs w:val="18"/>
+        </w:rPr>
+      </w:pPr>
+      <w:r>
+        <w:rPr>
+          <w:rFonts w:ascii="Verdana" w:hAnsi="Verdana"/>
+          <w:color w:val="000000"/>
+          <w:sz w:val="18"/>
+          <w:szCs w:val="18"/>
+        </w:rPr>
+        <w:t>xpath</w:t>
+      </w:r>
+      <w:r>
+        <w:rPr>
+          <w:rFonts w:ascii="Verdana" w:hAnsi="Verdana"/>
+          <w:color w:val="000000"/>
+          <w:sz w:val="18"/>
+          <w:szCs w:val="18"/>
+        </w:rPr>
+        <w:t>是一个</w:t>
+      </w:r>
+      <w:r>
+        <w:rPr>
+          <w:rFonts w:ascii="Verdana" w:hAnsi="Verdana"/>
+          <w:color w:val="000000"/>
+          <w:sz w:val="18"/>
+          <w:szCs w:val="18"/>
+        </w:rPr>
+        <w:t>w3c</w:t>
+      </w:r>
+      <w:r>
+        <w:rPr>
+          <w:rFonts w:ascii="Verdana" w:hAnsi="Verdana"/>
+          <w:color w:val="000000"/>
+          <w:sz w:val="18"/>
+          <w:szCs w:val="18"/>
+        </w:rPr>
+        <w:t>的标准。</w:t>
+      </w:r>
+    </w:p>
+    <w:p>
+      <w:pPr>
+        <w:pStyle w:val="3"/>
+        <w:shd w:val="clear" w:color="auto" w:fill="FEFEF2"/>
+        <w:spacing w:before="136" w:after="136"/>
+        <w:rPr>
+          <w:rFonts w:ascii="Verdana" w:hAnsi="Verdana"/>
+          <w:color w:val="000000"/>
+          <w:sz w:val="22"/>
+          <w:szCs w:val="22"/>
+        </w:rPr>
+      </w:pPr>
+      <w:bookmarkStart w:id="8" w:name="_label2_1"/>
+      <w:bookmarkEnd w:id="8"/>
+      <w:r>
+        <w:rPr>
+          <w:rFonts w:ascii="Verdana" w:hAnsi="Verdana"/>
+          <w:color w:val="000000"/>
+          <w:sz w:val="22"/>
+          <w:szCs w:val="22"/>
+        </w:rPr>
+        <w:t>2.xpath</w:t>
+      </w:r>
+      <w:r>
+        <w:rPr>
+          <w:rFonts w:ascii="Verdana" w:hAnsi="Verdana"/>
+          <w:color w:val="000000"/>
+          <w:sz w:val="22"/>
+          <w:szCs w:val="22"/>
+        </w:rPr>
+        <w:t>节点关系</w:t>
+      </w:r>
+    </w:p>
+    <w:p>
+      <w:pPr>
+        <w:widowControl/>
+        <w:numPr>
+          <w:ilvl w:val="0"/>
+          <w:numId w:val="2"/>
+        </w:numPr>
+        <w:shd w:val="clear" w:color="auto" w:fill="FEFEF2"/>
+        <w:wordWrap w:val="0"/>
+        <w:spacing w:after="240" w:line="241" w:lineRule="atLeast"/>
+        <w:ind w:left="408"/>
+        <w:jc w:val="left"/>
+        <w:rPr>
+          <w:rFonts w:ascii="Verdana" w:hAnsi="Verdana"/>
+          <w:color w:val="000000"/>
+          <w:sz w:val="18"/>
+          <w:szCs w:val="18"/>
+        </w:rPr>
+      </w:pPr>
+      <w:r>
+        <w:rPr>
+          <w:rFonts w:ascii="Verdana" w:hAnsi="Verdana"/>
+          <w:color w:val="000000"/>
+          <w:sz w:val="18"/>
+          <w:szCs w:val="18"/>
+        </w:rPr>
+        <w:t>父节点</w:t>
+      </w:r>
+    </w:p>
+    <w:p>
+      <w:pPr>
+        <w:widowControl/>
+        <w:numPr>
+          <w:ilvl w:val="0"/>
+          <w:numId w:val="2"/>
+        </w:numPr>
+        <w:shd w:val="clear" w:color="auto" w:fill="FEFEF2"/>
+        <w:wordWrap w:val="0"/>
+        <w:spacing w:after="240" w:line="241" w:lineRule="atLeast"/>
+        <w:ind w:left="408"/>
+        <w:jc w:val="left"/>
+        <w:rPr>
+          <w:rFonts w:ascii="Verdana" w:hAnsi="Verdana"/>
+          <w:color w:val="000000"/>
+          <w:sz w:val="18"/>
+          <w:szCs w:val="18"/>
+        </w:rPr>
+      </w:pPr>
+      <w:r>
+        <w:rPr>
+          <w:rFonts w:ascii="Verdana" w:hAnsi="Verdana"/>
+          <w:color w:val="000000"/>
+          <w:sz w:val="18"/>
+          <w:szCs w:val="18"/>
+        </w:rPr>
+        <w:t>子节点</w:t>
+      </w:r>
+    </w:p>
+    <w:p>
+      <w:pPr>
+        <w:widowControl/>
+        <w:numPr>
+          <w:ilvl w:val="0"/>
+          <w:numId w:val="2"/>
+        </w:numPr>
+        <w:shd w:val="clear" w:color="auto" w:fill="FEFEF2"/>
+        <w:wordWrap w:val="0"/>
+        <w:spacing w:after="240" w:line="241" w:lineRule="atLeast"/>
+        <w:ind w:left="408"/>
+        <w:jc w:val="left"/>
+        <w:rPr>
+          <w:rFonts w:ascii="Verdana" w:hAnsi="Verdana"/>
+          <w:color w:val="000000"/>
+          <w:sz w:val="18"/>
+          <w:szCs w:val="18"/>
+        </w:rPr>
+      </w:pPr>
+      <w:r>
+        <w:rPr>
+          <w:rFonts w:ascii="Verdana" w:hAnsi="Verdana"/>
+          <w:color w:val="000000"/>
+          <w:sz w:val="18"/>
+          <w:szCs w:val="18"/>
+        </w:rPr>
+        <w:t>同胞节点</w:t>
+      </w:r>
+    </w:p>
+    <w:p>
+      <w:pPr>
+        <w:widowControl/>
+        <w:numPr>
+          <w:ilvl w:val="0"/>
+          <w:numId w:val="2"/>
+        </w:numPr>
+        <w:shd w:val="clear" w:color="auto" w:fill="FEFEF2"/>
+        <w:wordWrap w:val="0"/>
+        <w:spacing w:after="240" w:line="241" w:lineRule="atLeast"/>
+        <w:ind w:left="408"/>
+        <w:jc w:val="left"/>
+        <w:rPr>
+          <w:rFonts w:ascii="Verdana" w:hAnsi="Verdana"/>
+          <w:color w:val="000000"/>
+          <w:sz w:val="18"/>
+          <w:szCs w:val="18"/>
+        </w:rPr>
+      </w:pPr>
+      <w:r>
+        <w:rPr>
+          <w:rFonts w:ascii="Verdana" w:hAnsi="Verdana"/>
+          <w:color w:val="000000"/>
+          <w:sz w:val="18"/>
+          <w:szCs w:val="18"/>
+        </w:rPr>
+        <w:t>先辈节点</w:t>
+      </w:r>
+    </w:p>
+    <w:p>
+      <w:pPr>
+        <w:widowControl/>
+        <w:numPr>
+          <w:ilvl w:val="0"/>
+          <w:numId w:val="2"/>
+        </w:numPr>
+        <w:shd w:val="clear" w:color="auto" w:fill="FEFEF2"/>
+        <w:wordWrap w:val="0"/>
+        <w:spacing w:after="240" w:line="241" w:lineRule="atLeast"/>
+        <w:ind w:left="408"/>
+        <w:jc w:val="left"/>
+        <w:rPr>
+          <w:rFonts w:ascii="Verdana" w:hAnsi="Verdana"/>
+          <w:color w:val="000000"/>
+          <w:sz w:val="18"/>
+          <w:szCs w:val="18"/>
+        </w:rPr>
+      </w:pPr>
+      <w:r>
+        <w:rPr>
+          <w:rFonts w:ascii="Verdana" w:hAnsi="Verdana"/>
+          <w:color w:val="000000"/>
+          <w:sz w:val="18"/>
+          <w:szCs w:val="18"/>
+        </w:rPr>
+        <w:t>后代节点</w:t>
+      </w:r>
+    </w:p>
+    <w:p>
+      <w:pPr>
+        <w:pStyle w:val="3"/>
+        <w:shd w:val="clear" w:color="auto" w:fill="FEFEF2"/>
+        <w:spacing w:before="136" w:after="136"/>
+        <w:rPr>
+          <w:rFonts w:ascii="Verdana" w:hAnsi="Verdana"/>
+          <w:color w:val="000000"/>
+          <w:sz w:val="22"/>
+          <w:szCs w:val="22"/>
+        </w:rPr>
+      </w:pPr>
+      <w:bookmarkStart w:id="9" w:name="_label2_2"/>
+      <w:bookmarkEnd w:id="9"/>
+      <w:r>
+        <w:rPr>
+          <w:rFonts w:ascii="Verdana" w:hAnsi="Verdana"/>
+          <w:color w:val="000000"/>
+          <w:sz w:val="22"/>
+          <w:szCs w:val="22"/>
+        </w:rPr>
+        <w:lastRenderedPageBreak/>
+        <w:t>3.xpath</w:t>
+      </w:r>
+      <w:r>
+        <w:rPr>
+          <w:rFonts w:ascii="Verdana" w:hAnsi="Verdana"/>
+          <w:color w:val="000000"/>
+          <w:sz w:val="22"/>
+          <w:szCs w:val="22"/>
+        </w:rPr>
+        <w:t>语法</w:t>
+      </w:r>
+    </w:p>
+    <w:p>
+      <w:pPr>
+        <w:pStyle w:val="a6"/>
+        <w:shd w:val="clear" w:color="auto" w:fill="FEFEF2"/>
+        <w:spacing w:before="0" w:beforeAutospacing="0" w:after="0" w:afterAutospacing="0" w:line="241" w:lineRule="atLeast"/>
+        <w:rPr>
+          <w:rFonts w:ascii="Verdana" w:hAnsi="Verdana"/>
+          <w:color w:val="000000"/>
+          <w:sz w:val="18"/>
+          <w:szCs w:val="18"/>
+        </w:rPr>
+      </w:pPr>
+      <w:r>
+        <w:rPr>
+          <w:rFonts w:ascii="Verdana" w:hAnsi="Verdana"/>
+          <w:noProof/>
+          <w:color w:val="000000"/>
+          <w:sz w:val="18"/>
+          <w:szCs w:val="18"/>
+        </w:rPr>
+        <w:drawing>
+          <wp:inline distT="0" distB="0" distL="0" distR="0">
+            <wp:extent cx="5803780" cy="3468869"/>
+            <wp:effectExtent l="19050" t="0" r="6470" b="0"/>
+            <wp:docPr id="1" name="图片 1" descr="http://images2015.cnblogs.com/blog/1129740/201704/1129740-20170415104134455-235164093.png"/>
+            <wp:cNvGraphicFramePr>
+              <a:graphicFrameLocks xmlns:a="http://schemas.openxmlformats.org/drawingml/2006/main" noChangeAspect="1"/>
+            </wp:cNvGraphicFramePr>
+            <a:graphic xmlns:a="http://schemas.openxmlformats.org/drawingml/2006/main">
+              <a:graphicData uri="http://schemas.openxmlformats.org/drawingml/2006/picture">
+                <pic:pic xmlns:pic="http://schemas.openxmlformats.org/drawingml/2006/picture">
+                  <pic:nvPicPr>
+                    <pic:cNvPr id="0" name="Picture 1" descr="http://images2015.cnblogs.com/blog/1129740/201704/1129740-20170415104134455-235164093.png"/>
+                    <pic:cNvPicPr>
+                      <a:picLocks noChangeAspect="1" noChangeArrowheads="1"/>
+                    </pic:cNvPicPr>
+                  </pic:nvPicPr>
+                  <pic:blipFill>
+                    <a:blip r:embed="rId12"/>
+                    <a:srcRect/>
+                    <a:stretch>
+                      <a:fillRect/>
+                    </a:stretch>
+                  </pic:blipFill>
+                  <pic:spPr bwMode="auto">
+                    <a:xfrm>
+                      <a:off x="0" y="0"/>
+                      <a:ext cx="5807080" cy="3470841"/>
+                    </a:xfrm>
+                    <a:prstGeom prst="rect">
+                      <a:avLst/>
+                    </a:prstGeom>
+                    <a:noFill/>
+                    <a:ln w="9525">
+                      <a:noFill/>
+                      <a:miter lim="800000"/>
+                      <a:headEnd/>
+                      <a:tailEnd/>
+                    </a:ln>
+                  </pic:spPr>
+                </pic:pic>
+              </a:graphicData>
+            </a:graphic>
+          </wp:inline>
+        </w:drawing>
+      </w:r>
+      <w:r>
+        <w:rPr>
+          <w:rFonts w:ascii="Verdana" w:hAnsi="Verdana"/>
+          <w:color w:val="000000"/>
+          <w:sz w:val="18"/>
+          <w:szCs w:val="18"/>
+        </w:rPr>
+        <w:br/>
+      </w:r>
+      <w:r>
+        <w:rPr>
+          <w:rFonts w:ascii="Verdana" w:hAnsi="Verdana"/>
+          <w:noProof/>
+          <w:color w:val="000000"/>
+          <w:sz w:val="18"/>
+          <w:szCs w:val="18"/>
+        </w:rPr>
+        <w:drawing>
+          <wp:inline distT="0" distB="0" distL="0" distR="0">
+            <wp:extent cx="5674384" cy="2288291"/>
+            <wp:effectExtent l="19050" t="0" r="2516" b="0"/>
+            <wp:docPr id="2" name="图片 2" descr="http://images2015.cnblogs.com/blog/1129740/201704/1129740-20170415104146955-441937047.png"/>
+            <wp:cNvGraphicFramePr>
+              <a:graphicFrameLocks xmlns:a="http://schemas.openxmlformats.org/drawingml/2006/main" noChangeAspect="1"/>
+            </wp:cNvGraphicFramePr>
+            <a:graphic xmlns:a="http://schemas.openxmlformats.org/drawingml/2006/main">
+              <a:graphicData uri="http://schemas.openxmlformats.org/drawingml/2006/picture">
+                <pic:pic xmlns:pic="http://schemas.openxmlformats.org/drawingml/2006/picture">
+                  <pic:nvPicPr>
+                    <pic:cNvPr id="0" name="Picture 2" descr="http://images2015.cnblogs.com/blog/1129740/201704/1129740-20170415104146955-441937047.png"/>
+                    <pic:cNvPicPr>
+                      <a:picLocks noChangeAspect="1" noChangeArrowheads="1"/>
+                    </pic:cNvPicPr>
+                  </pic:nvPicPr>
+                  <pic:blipFill>
+                    <a:blip r:embed="rId13"/>
+                    <a:srcRect/>
+                    <a:stretch>
+                      <a:fillRect/>
+                    </a:stretch>
+                  </pic:blipFill>
+                  <pic:spPr bwMode="auto">
+                    <a:xfrm>
+                      <a:off x="0" y="0"/>
+                      <a:ext cx="5683111" cy="2291811"/>
+                    </a:xfrm>
+                    <a:prstGeom prst="rect">
+                      <a:avLst/>
+                    </a:prstGeom>
+                    <a:noFill/>
+                    <a:ln w="9525">
+                      <a:noFill/>
+                      <a:miter lim="800000"/>
+                      <a:headEnd/>
+                      <a:tailEnd/>
+                    </a:ln>
+                  </pic:spPr>
+                </pic:pic>
+              </a:graphicData>
+            </a:graphic>
+          </wp:inline>
+        </w:drawing>
+      </w:r>
+      <w:r>
+        <w:rPr>
+          <w:rFonts w:ascii="Verdana" w:hAnsi="Verdana"/>
+          <w:color w:val="000000"/>
+          <w:sz w:val="18"/>
+          <w:szCs w:val="18"/>
+        </w:rPr>
+        <w:lastRenderedPageBreak/>
+        <w:br/>
+      </w:r>
+      <w:r>
+        <w:rPr>
+          <w:rFonts w:ascii="Verdana" w:hAnsi="Verdana"/>
+          <w:noProof/>
+          <w:color w:val="000000"/>
+          <w:sz w:val="18"/>
+          <w:szCs w:val="18"/>
+        </w:rPr>
+        <w:drawing>
+          <wp:inline distT="0" distB="0" distL="0" distR="0">
+            <wp:extent cx="5718731" cy="2712181"/>
+            <wp:effectExtent l="19050" t="0" r="0" b="0"/>
+            <wp:docPr id="3" name="图片 3" descr="http://images2015.cnblogs.com/blog/1129740/201704/1129740-20170415104156939-1509318094.png"/>
+            <wp:cNvGraphicFramePr>
+              <a:graphicFrameLocks xmlns:a="http://schemas.openxmlformats.org/drawingml/2006/main" noChangeAspect="1"/>
+            </wp:cNvGraphicFramePr>
+            <a:graphic xmlns:a="http://schemas.openxmlformats.org/drawingml/2006/main">
+              <a:graphicData uri="http://schemas.openxmlformats.org/drawingml/2006/picture">
+                <pic:pic xmlns:pic="http://schemas.openxmlformats.org/drawingml/2006/picture">
+                  <pic:nvPicPr>
+                    <pic:cNvPr id="0" name="Picture 3" descr="http://images2015.cnblogs.com/blog/1129740/201704/1129740-20170415104156939-1509318094.png"/>
+                    <pic:cNvPicPr>
+                      <a:picLocks noChangeAspect="1" noChangeArrowheads="1"/>
+                    </pic:cNvPicPr>
+                  </pic:nvPicPr>
+                  <pic:blipFill>
+                    <a:blip r:embed="rId14"/>
+                    <a:srcRect/>
+                    <a:stretch>
+                      <a:fillRect/>
+                    </a:stretch>
+                  </pic:blipFill>
+                  <pic:spPr bwMode="auto">
+                    <a:xfrm>
+                      <a:off x="0" y="0"/>
+                      <a:ext cx="5730734" cy="2717874"/>
+                    </a:xfrm>
+                    <a:prstGeom prst="rect">
+                      <a:avLst/>
+                    </a:prstGeom>
+                    <a:noFill/>
+                    <a:ln w="9525">
+                      <a:noFill/>
+                      <a:miter lim="800000"/>
+                      <a:headEnd/>
+                      <a:tailEnd/>
+                    </a:ln>
+                  </pic:spPr>
+                </pic:pic>
+              </a:graphicData>
+            </a:graphic>
+          </wp:inline>
+        </w:drawing>
+      </w:r>
+    </w:p>
+    <w:p>
+      <w:pPr>
+        <w:pStyle w:val="3"/>
+        <w:shd w:val="clear" w:color="auto" w:fill="FEFEF2"/>
+        <w:spacing w:before="136" w:after="136"/>
+        <w:rPr>
+          <w:rFonts w:ascii="Verdana" w:hAnsi="Verdana"/>
+          <w:color w:val="000000"/>
+          <w:sz w:val="22"/>
+          <w:szCs w:val="22"/>
+        </w:rPr>
+      </w:pPr>
+      <w:bookmarkStart w:id="10" w:name="_label2_3"/>
+      <w:bookmarkEnd w:id="10"/>
+      <w:r>
+        <w:rPr>
+          <w:rFonts w:ascii="Verdana" w:hAnsi="Verdana"/>
+          <w:color w:val="000000"/>
+          <w:sz w:val="22"/>
+          <w:szCs w:val="22"/>
+        </w:rPr>
+        <w:t>4.</w:t>
+      </w:r>
+      <w:r>
+        <w:rPr>
+          <w:rFonts w:ascii="Verdana" w:hAnsi="Verdana"/>
+          <w:color w:val="000000"/>
+          <w:sz w:val="22"/>
+          <w:szCs w:val="22"/>
+        </w:rPr>
+        <w:t>补充</w:t>
+      </w:r>
+    </w:p>
+    <w:p>
+      <w:pPr>
+        <w:pStyle w:val="a6"/>
+        <w:shd w:val="clear" w:color="auto" w:fill="FEFEF2"/>
+        <w:spacing w:before="0" w:beforeAutospacing="0" w:after="0" w:afterAutospacing="0"/>
+        <w:rPr>
+          <w:rFonts w:ascii="Verdana" w:hAnsi="Verdana"/>
+          <w:color w:val="000000"/>
+          <w:sz w:val="18"/>
+          <w:szCs w:val="18"/>
+        </w:rPr>
+      </w:pPr>
+      <w:r>
+        <w:rPr>
+          <w:rStyle w:val="a7"/>
+          <w:rFonts w:ascii="Verdana" w:hAnsi="Verdana"/>
+          <w:color w:val="000000"/>
+          <w:sz w:val="18"/>
+          <w:szCs w:val="18"/>
+        </w:rPr>
+        <w:t>为什么有时候自己写的</w:t>
+      </w:r>
+      <w:r>
+        <w:rPr>
+          <w:rStyle w:val="a7"/>
+          <w:rFonts w:ascii="Verdana" w:hAnsi="Verdana"/>
+          <w:color w:val="000000"/>
+          <w:sz w:val="18"/>
+          <w:szCs w:val="18"/>
+        </w:rPr>
+        <w:t>xpath</w:t>
+      </w:r>
+      <w:r>
+        <w:rPr>
+          <w:rStyle w:val="a7"/>
+          <w:rFonts w:ascii="Verdana" w:hAnsi="Verdana"/>
+          <w:color w:val="000000"/>
+          <w:sz w:val="18"/>
+          <w:szCs w:val="18"/>
+        </w:rPr>
+        <w:t>明明对的，却获取不到数据？</w:t>
+      </w:r>
+    </w:p>
+    <w:p>
+      <w:pPr>
+        <w:pStyle w:val="a6"/>
+        <w:shd w:val="clear" w:color="auto" w:fill="FEFEF2"/>
+        <w:spacing w:before="136" w:beforeAutospacing="0" w:after="136" w:afterAutospacing="0"/>
+        <w:rPr>
+          <w:rFonts w:ascii="Verdana" w:hAnsi="Verdana"/>
+          <w:color w:val="000000"/>
+          <w:sz w:val="18"/>
+          <w:szCs w:val="18"/>
+        </w:rPr>
+      </w:pPr>
+      <w:r>
+        <w:rPr>
+          <w:rFonts w:ascii="Verdana" w:hAnsi="Verdana"/>
+          <w:color w:val="000000"/>
+          <w:sz w:val="18"/>
+          <w:szCs w:val="18"/>
+        </w:rPr>
+        <w:t>原因：</w:t>
+      </w:r>
+      <w:r>
+        <w:rPr>
+          <w:rFonts w:ascii="Verdana" w:hAnsi="Verdana"/>
+          <w:color w:val="000000"/>
+          <w:sz w:val="18"/>
+          <w:szCs w:val="18"/>
+        </w:rPr>
+        <w:t>F12</w:t>
+      </w:r>
+      <w:r>
+        <w:rPr>
+          <w:rFonts w:ascii="Verdana" w:hAnsi="Verdana"/>
+          <w:color w:val="000000"/>
+          <w:sz w:val="18"/>
+          <w:szCs w:val="18"/>
+        </w:rPr>
+        <w:t>产生的源码，不同于网页源代码，前者可能是</w:t>
+      </w:r>
+      <w:r>
+        <w:rPr>
+          <w:rFonts w:ascii="Verdana" w:hAnsi="Verdana"/>
+          <w:color w:val="000000"/>
+          <w:sz w:val="18"/>
+          <w:szCs w:val="18"/>
+        </w:rPr>
+        <w:t>js</w:t>
+      </w:r>
+      <w:r>
+        <w:rPr>
+          <w:rFonts w:ascii="Verdana" w:hAnsi="Verdana"/>
+          <w:color w:val="000000"/>
+          <w:sz w:val="18"/>
+          <w:szCs w:val="18"/>
+        </w:rPr>
+        <w:t>加载完的源代码。</w:t>
+      </w:r>
+      <w:r>
+        <w:rPr>
+          <w:rFonts w:ascii="Verdana" w:hAnsi="Verdana"/>
+          <w:color w:val="000000"/>
+          <w:sz w:val="18"/>
+          <w:szCs w:val="18"/>
+        </w:rPr>
+        <w:t>response.xpath()</w:t>
+      </w:r>
+      <w:r>
+        <w:rPr>
+          <w:rFonts w:ascii="Verdana" w:hAnsi="Verdana"/>
+          <w:color w:val="000000"/>
+          <w:sz w:val="18"/>
+          <w:szCs w:val="18"/>
+        </w:rPr>
+        <w:t>是根据网页源代码来提取信息的。</w:t>
+      </w:r>
+    </w:p>
+    <w:p>
+      <w:pPr>
+        <w:pStyle w:val="a6"/>
+        <w:shd w:val="clear" w:color="auto" w:fill="FEFEF2"/>
+        <w:spacing w:before="136" w:beforeAutospacing="0" w:after="136" w:afterAutospacing="0" w:line="241" w:lineRule="atLeast"/>
+        <w:rPr>
+          <w:rFonts w:ascii="Verdana" w:hAnsi="Verdana"/>
+          <w:color w:val="000000"/>
+          <w:sz w:val="18"/>
+          <w:szCs w:val="18"/>
+        </w:rPr>
+      </w:pPr>
+      <w:r>
+        <w:rPr>
+          <w:rFonts w:ascii="Verdana" w:hAnsi="Verdana"/>
+          <w:color w:val="000000"/>
+          <w:sz w:val="18"/>
+          <w:szCs w:val="18"/>
+        </w:rPr>
+        <w:t>.</w:t>
+      </w:r>
+    </w:p>
+    <w:p>
+      <w:pPr>
+        <w:pStyle w:val="a6"/>
+        <w:shd w:val="clear" w:color="auto" w:fill="FEFEF2"/>
+        <w:spacing w:before="0" w:beforeAutospacing="0" w:after="0" w:afterAutospacing="0"/>
+        <w:rPr>
+          <w:rFonts w:ascii="Verdana" w:hAnsi="Verdana"/>
+          <w:color w:val="000000"/>
+          <w:sz w:val="18"/>
+          <w:szCs w:val="18"/>
+        </w:rPr>
+      </w:pPr>
+      <w:r>
+        <w:rPr>
+          <w:rStyle w:val="a7"/>
+          <w:rFonts w:ascii="Verdana" w:hAnsi="Verdana"/>
+          <w:color w:val="000000"/>
+          <w:sz w:val="18"/>
+          <w:szCs w:val="18"/>
+        </w:rPr>
+        <w:t>问题：</w:t>
+      </w:r>
+      <w:r>
+        <w:rPr>
+          <w:rStyle w:val="a7"/>
+          <w:rFonts w:ascii="Verdana" w:hAnsi="Verdana"/>
+          <w:color w:val="000000"/>
+          <w:sz w:val="18"/>
+          <w:szCs w:val="18"/>
+        </w:rPr>
+        <w:t>No modle named ‘win32api’</w:t>
+      </w:r>
+    </w:p>
+    <w:p>
+      <w:pPr>
+        <w:pStyle w:val="a6"/>
+        <w:shd w:val="clear" w:color="auto" w:fill="FEFEF2"/>
+        <w:spacing w:before="0" w:beforeAutospacing="0" w:after="0" w:afterAutospacing="0"/>
+        <w:rPr>
+          <w:rFonts w:ascii="Verdana" w:hAnsi="Verdana"/>
+          <w:color w:val="000000"/>
+          <w:sz w:val="18"/>
+          <w:szCs w:val="18"/>
+        </w:rPr>
+      </w:pPr>
+      <w:r>
+        <w:rPr>
+          <w:rFonts w:ascii="Verdana" w:hAnsi="Verdana"/>
+          <w:color w:val="000000"/>
+          <w:sz w:val="18"/>
+          <w:szCs w:val="18"/>
+        </w:rPr>
+        <w:t>解决：</w:t>
+      </w:r>
+      <w:r>
+        <w:rPr>
+          <w:rFonts w:ascii="Verdana" w:hAnsi="Verdana"/>
+          <w:color w:val="000000"/>
+          <w:sz w:val="18"/>
+          <w:szCs w:val="18"/>
+        </w:rPr>
+        <w:t xml:space="preserve"> pip install -i</w:t>
+      </w:r>
+      <w:r>
+        <w:rPr>
+          <w:rStyle w:val="apple-converted-space"/>
+          <w:rFonts w:ascii="Verdana" w:hAnsi="Verdana"/>
+          <w:color w:val="000000"/>
+          <w:sz w:val="18"/>
+          <w:szCs w:val="18"/>
+        </w:rPr>
+        <w:t> </w:t>
+      </w:r>
+      <w:hyperlink r:id="rId15" w:history="1">
+        <w:r>
+          <w:rPr>
+            <w:rStyle w:val="a5"/>
+            <w:rFonts w:ascii="Verdana" w:hAnsi="Verdana"/>
+            <w:color w:val="075DB3"/>
+            <w:sz w:val="18"/>
+            <w:szCs w:val="18"/>
+          </w:rPr>
+          <w:t>https://pypi.douban.com/simple/</w:t>
+        </w:r>
+      </w:hyperlink>
+      <w:r>
+        <w:rPr>
+          <w:rStyle w:val="apple-converted-space"/>
+          <w:rFonts w:ascii="Verdana" w:hAnsi="Verdana"/>
+          <w:color w:val="000000"/>
+          <w:sz w:val="18"/>
+          <w:szCs w:val="18"/>
+        </w:rPr>
+        <w:t> </w:t>
+      </w:r>
+      <w:r>
+        <w:rPr>
+          <w:rFonts w:ascii="Verdana" w:hAnsi="Verdana"/>
+          <w:color w:val="000000"/>
+          <w:sz w:val="18"/>
+          <w:szCs w:val="18"/>
+        </w:rPr>
+        <w:t>pypiwin32</w:t>
+      </w:r>
+    </w:p>
+    <w:p>
+      <w:pPr>
+        <w:pStyle w:val="a6"/>
+        <w:shd w:val="clear" w:color="auto" w:fill="FEFEF2"/>
+        <w:spacing w:before="136" w:beforeAutospacing="0" w:after="136" w:afterAutospacing="0" w:line="241" w:lineRule="atLeast"/>
+        <w:rPr>
+          <w:rFonts w:ascii="Verdana" w:hAnsi="Verdana"/>
+          <w:color w:val="000000"/>
+          <w:sz w:val="18"/>
+          <w:szCs w:val="18"/>
+        </w:rPr>
+      </w:pPr>
+      <w:r>
+        <w:rPr>
+          <w:rFonts w:ascii="Verdana" w:hAnsi="Verdana"/>
+          <w:color w:val="000000"/>
+          <w:sz w:val="18"/>
+          <w:szCs w:val="18"/>
+        </w:rPr>
+        <w:t>.</w:t>
+      </w:r>
+    </w:p>
+    <w:p>
+      <w:pPr>
+        <w:pStyle w:val="a6"/>
+        <w:shd w:val="clear" w:color="auto" w:fill="FEFEF2"/>
+        <w:spacing w:before="0" w:beforeAutospacing="0" w:after="0" w:afterAutospacing="0"/>
+        <w:rPr>
+          <w:rFonts w:ascii="Verdana" w:hAnsi="Verdana"/>
+          <w:color w:val="000000"/>
+          <w:sz w:val="18"/>
+          <w:szCs w:val="18"/>
+        </w:rPr>
+      </w:pPr>
+      <w:r>
+        <w:rPr>
+          <w:rStyle w:val="a7"/>
+          <w:rFonts w:ascii="Verdana" w:hAnsi="Verdana"/>
+          <w:color w:val="000000"/>
+          <w:sz w:val="18"/>
+          <w:szCs w:val="18"/>
+        </w:rPr>
+        <w:t>contains()</w:t>
+      </w:r>
+      <w:r>
+        <w:rPr>
+          <w:rStyle w:val="a7"/>
+          <w:rFonts w:ascii="Verdana" w:hAnsi="Verdana"/>
+          <w:color w:val="000000"/>
+          <w:sz w:val="18"/>
+          <w:szCs w:val="18"/>
+        </w:rPr>
+        <w:t>用法</w:t>
+      </w:r>
+    </w:p>
+    <w:p>
+      <w:pPr>
+        <w:pStyle w:val="a6"/>
+        <w:shd w:val="clear" w:color="auto" w:fill="FEFEF2"/>
+        <w:spacing w:before="136" w:beforeAutospacing="0" w:after="136" w:afterAutospacing="0"/>
+        <w:rPr>
+          <w:rFonts w:ascii="Verdana" w:hAnsi="Verdana"/>
+          <w:color w:val="000000"/>
+          <w:sz w:val="18"/>
+          <w:szCs w:val="18"/>
+        </w:rPr>
+      </w:pPr>
+      <w:r>
+        <w:rPr>
+          <w:rFonts w:ascii="Verdana" w:hAnsi="Verdana"/>
+          <w:color w:val="000000"/>
+          <w:sz w:val="18"/>
+          <w:szCs w:val="18"/>
+        </w:rPr>
+        <w:t>response.xpath("//span[contains(@class, 'bookmark-btn')]/text()").extract()[0]</w:t>
+      </w:r>
+    </w:p>
+    <w:p>
+      <w:pPr>
+        <w:pStyle w:val="a6"/>
+        <w:shd w:val="clear" w:color="auto" w:fill="FEFEF2"/>
+        <w:spacing w:before="136" w:beforeAutospacing="0" w:after="136" w:afterAutospacing="0"/>
+        <w:rPr>
+          <w:rFonts w:ascii="Verdana" w:hAnsi="Verdana"/>
+          <w:color w:val="000000"/>
+          <w:sz w:val="18"/>
+          <w:szCs w:val="18"/>
+        </w:rPr>
+      </w:pPr>
+      <w:r>
+        <w:rPr>
+          <w:rFonts w:ascii="Verdana" w:hAnsi="Verdana"/>
+          <w:color w:val="000000"/>
+          <w:sz w:val="18"/>
+          <w:szCs w:val="18"/>
+        </w:rPr>
+        <w:t>表示在</w:t>
+      </w:r>
+      <w:r>
+        <w:rPr>
+          <w:rFonts w:ascii="Verdana" w:hAnsi="Verdana"/>
+          <w:color w:val="000000"/>
+          <w:sz w:val="18"/>
+          <w:szCs w:val="18"/>
+        </w:rPr>
+        <w:t>span</w:t>
+      </w:r>
+      <w:r>
+        <w:rPr>
+          <w:rFonts w:ascii="Verdana" w:hAnsi="Verdana"/>
+          <w:color w:val="000000"/>
+          <w:sz w:val="18"/>
+          <w:szCs w:val="18"/>
+        </w:rPr>
+        <w:t>标签中</w:t>
+      </w:r>
+      <w:r>
+        <w:rPr>
+          <w:rFonts w:ascii="Verdana" w:hAnsi="Verdana"/>
+          <w:color w:val="000000"/>
+          <w:sz w:val="18"/>
+          <w:szCs w:val="18"/>
+        </w:rPr>
+        <w:t>class</w:t>
+      </w:r>
+      <w:r>
+        <w:rPr>
+          <w:rFonts w:ascii="Verdana" w:hAnsi="Verdana"/>
+          <w:color w:val="000000"/>
+          <w:sz w:val="18"/>
+          <w:szCs w:val="18"/>
+        </w:rPr>
+        <w:t>属性中含有</w:t>
+      </w:r>
+      <w:r>
+        <w:rPr>
+          <w:rFonts w:ascii="Verdana" w:hAnsi="Verdana"/>
+          <w:color w:val="000000"/>
+          <w:sz w:val="18"/>
+          <w:szCs w:val="18"/>
+        </w:rPr>
+        <w:t xml:space="preserve"> bookmark-btn </w:t>
+      </w:r>
+      <w:r>
+        <w:rPr>
+          <w:rFonts w:ascii="Verdana" w:hAnsi="Verdana"/>
+          <w:color w:val="000000"/>
+          <w:sz w:val="18"/>
+          <w:szCs w:val="18"/>
+        </w:rPr>
+        <w:t>即为符合</w:t>
+      </w:r>
+    </w:p>
+    <w:p>
+      <w:pPr>
+        <w:pStyle w:val="a6"/>
+        <w:shd w:val="clear" w:color="auto" w:fill="FEFEF2"/>
+        <w:spacing w:before="136" w:beforeAutospacing="0" w:after="136" w:afterAutospacing="0" w:line="241" w:lineRule="atLeast"/>
+        <w:rPr>
+          <w:rFonts w:ascii="Verdana" w:hAnsi="Verdana"/>
+          <w:color w:val="000000"/>
+          <w:sz w:val="18"/>
+          <w:szCs w:val="18"/>
+        </w:rPr>
+      </w:pPr>
+      <w:r>
+        <w:rPr>
+          <w:rFonts w:ascii="Verdana" w:hAnsi="Verdana"/>
+          <w:color w:val="000000"/>
+          <w:sz w:val="18"/>
+          <w:szCs w:val="18"/>
+        </w:rPr>
+        <w:t>.</w:t>
+      </w:r>
+    </w:p>
+    <w:p>
+      <w:pPr>
+        <w:pStyle w:val="a6"/>
+        <w:shd w:val="clear" w:color="auto" w:fill="FEFEF2"/>
+        <w:spacing w:before="0" w:beforeAutospacing="0" w:after="0" w:afterAutospacing="0"/>
+        <w:rPr>
+          <w:rFonts w:ascii="Verdana" w:hAnsi="Verdana"/>
+          <w:color w:val="000000"/>
+          <w:sz w:val="18"/>
+          <w:szCs w:val="18"/>
+        </w:rPr>
+      </w:pPr>
+      <w:r>
+        <w:rPr>
+          <w:rStyle w:val="a7"/>
+          <w:rFonts w:ascii="Verdana" w:hAnsi="Verdana"/>
+          <w:color w:val="000000"/>
+          <w:sz w:val="18"/>
+          <w:szCs w:val="18"/>
+        </w:rPr>
+        <w:t>正文保留</w:t>
+      </w:r>
+      <w:r>
+        <w:rPr>
+          <w:rStyle w:val="a7"/>
+          <w:rFonts w:ascii="Verdana" w:hAnsi="Verdana"/>
+          <w:color w:val="000000"/>
+          <w:sz w:val="18"/>
+          <w:szCs w:val="18"/>
+        </w:rPr>
+        <w:t>html</w:t>
+      </w:r>
+      <w:r>
+        <w:rPr>
+          <w:rStyle w:val="a7"/>
+          <w:rFonts w:ascii="Verdana" w:hAnsi="Verdana"/>
+          <w:color w:val="000000"/>
+          <w:sz w:val="18"/>
+          <w:szCs w:val="18"/>
+        </w:rPr>
+        <w:t>标签，以便后续研究</w:t>
+      </w:r>
+    </w:p>
+    <w:p>
+      <w:pPr>
+        <w:pStyle w:val="a6"/>
+        <w:shd w:val="clear" w:color="auto" w:fill="FEFEF2"/>
+        <w:spacing w:before="136" w:beforeAutospacing="0" w:after="136" w:afterAutospacing="0" w:line="241" w:lineRule="atLeast"/>
+        <w:rPr>
+          <w:rFonts w:ascii="Verdana" w:hAnsi="Verdana"/>
+          <w:color w:val="000000"/>
+          <w:sz w:val="18"/>
+          <w:szCs w:val="18"/>
+        </w:rPr>
+      </w:pPr>
+      <w:r>
+        <w:rPr>
+          <w:rFonts w:ascii="Verdana" w:hAnsi="Verdana"/>
+          <w:color w:val="000000"/>
+          <w:sz w:val="18"/>
+          <w:szCs w:val="18"/>
+        </w:rPr>
+        <w:t>.</w:t>
+      </w:r>
+    </w:p>
+    <w:p>
+      <w:pPr>
+        <w:pStyle w:val="a6"/>
+        <w:shd w:val="clear" w:color="auto" w:fill="FEFEF2"/>
+        <w:spacing w:before="136" w:beforeAutospacing="0" w:after="136" w:afterAutospacing="0"/>
+        <w:rPr>
+          <w:rFonts w:ascii="Verdana" w:hAnsi="Verdana"/>
+          <w:color w:val="000000"/>
+          <w:sz w:val="18"/>
+          <w:szCs w:val="18"/>
+        </w:rPr>
+      </w:pPr>
+      <w:r>
+        <w:rPr>
+          <w:rFonts w:ascii="Verdana" w:hAnsi="Verdana"/>
+          <w:color w:val="000000"/>
+          <w:sz w:val="18"/>
+          <w:szCs w:val="18"/>
+        </w:rPr>
+        <w:t xml:space="preserve">scrapy shell </w:t>
+      </w:r>
+      <w:r>
+        <w:rPr>
+          <w:rFonts w:ascii="Verdana" w:hAnsi="Verdana" w:hint="eastAsia"/>
+          <w:color w:val="000000"/>
+          <w:sz w:val="18"/>
+          <w:szCs w:val="18"/>
+        </w:rPr>
+        <w:t>test</w:t>
+      </w:r>
+      <w:r>
+        <w:rPr>
+          <w:rFonts w:ascii="Verdana" w:hAnsi="Verdana"/>
+          <w:color w:val="000000"/>
+          <w:sz w:val="18"/>
+          <w:szCs w:val="18"/>
+        </w:rPr>
+        <w:t xml:space="preserve">url </w:t>
+      </w:r>
+      <w:r>
+        <w:rPr>
+          <w:rFonts w:ascii="Verdana" w:hAnsi="Verdana"/>
+          <w:color w:val="000000"/>
+          <w:sz w:val="18"/>
+          <w:szCs w:val="18"/>
+        </w:rPr>
+        <w:t>调试</w:t>
+      </w:r>
+      <w:r>
+        <w:rPr>
+          <w:rFonts w:ascii="Verdana" w:hAnsi="Verdana"/>
+          <w:color w:val="000000"/>
+          <w:sz w:val="18"/>
+          <w:szCs w:val="18"/>
+        </w:rPr>
+        <w:t>xpath</w:t>
+      </w:r>
+    </w:p>
+    <w:p>
+      <w:pPr>
+        <w:pStyle w:val="a6"/>
+        <w:shd w:val="clear" w:color="auto" w:fill="FEFEF2"/>
+        <w:spacing w:before="136" w:beforeAutospacing="0" w:after="136" w:afterAutospacing="0"/>
+        <w:rPr>
+          <w:rFonts w:ascii="Verdana" w:hAnsi="Verdana"/>
+          <w:color w:val="000000"/>
+          <w:sz w:val="18"/>
+          <w:szCs w:val="18"/>
+        </w:rPr>
+      </w:pPr>
+      <w:r>
+        <w:rPr>
+          <w:rFonts w:ascii="Verdana" w:hAnsi="Verdana"/>
+          <w:color w:val="000000"/>
+          <w:sz w:val="18"/>
+          <w:szCs w:val="18"/>
+        </w:rPr>
+        <w:t>如果在</w:t>
+      </w:r>
+      <w:r>
+        <w:rPr>
+          <w:rFonts w:ascii="Verdana" w:hAnsi="Verdana"/>
+          <w:color w:val="000000"/>
+          <w:sz w:val="18"/>
+          <w:szCs w:val="18"/>
+        </w:rPr>
+        <w:t>py3</w:t>
+      </w:r>
+      <w:r>
+        <w:rPr>
+          <w:rFonts w:ascii="Verdana" w:hAnsi="Verdana"/>
+          <w:color w:val="000000"/>
+          <w:sz w:val="18"/>
+          <w:szCs w:val="18"/>
+        </w:rPr>
+        <w:t>中就都显示中文了</w:t>
+      </w:r>
+    </w:p>
+    <w:p>
+      <w:pPr>
+        <w:pStyle w:val="a6"/>
+        <w:shd w:val="clear" w:color="auto" w:fill="FEFEF2"/>
+        <w:spacing w:before="136" w:beforeAutospacing="0" w:after="136" w:afterAutospacing="0" w:line="241" w:lineRule="atLeast"/>
+        <w:rPr>
+          <w:rFonts w:ascii="Verdana" w:hAnsi="Verdana"/>
+          <w:color w:val="000000"/>
+          <w:sz w:val="18"/>
+          <w:szCs w:val="18"/>
+        </w:rPr>
+      </w:pPr>
+      <w:r>
+        <w:rPr>
+          <w:rFonts w:ascii="Verdana" w:hAnsi="Verdana"/>
+          <w:noProof/>
+          <w:color w:val="000000"/>
+          <w:sz w:val="18"/>
+          <w:szCs w:val="18"/>
+        </w:rPr>
+        <w:drawing>
+          <wp:inline distT="0" distB="0" distL="0" distR="0">
+            <wp:extent cx="5486400" cy="405130"/>
+            <wp:effectExtent l="19050" t="0" r="0" b="0"/>
+            <wp:docPr id="4" name="图片 4" descr="http://images2015.cnblogs.com/blog/1129740/201704/1129740-20170415104230689-1278208795.png"/>
+            <wp:cNvGraphicFramePr>
+              <a:graphicFrameLocks xmlns:a="http://schemas.openxmlformats.org/drawingml/2006/main" noChangeAspect="1"/>
+            </wp:cNvGraphicFramePr>
+            <a:graphic xmlns:a="http://schemas.openxmlformats.org/drawingml/2006/main">
+              <a:graphicData uri="http://schemas.openxmlformats.org/drawingml/2006/picture">
+                <pic:pic xmlns:pic="http://schemas.openxmlformats.org/drawingml/2006/picture">
+                  <pic:nvPicPr>
+                    <pic:cNvPr id="0" name="Picture 4" descr="http://images2015.cnblogs.com/blog/1129740/201704/1129740-20170415104230689-1278208795.png"/>
+                    <pic:cNvPicPr>
+                      <a:picLocks noChangeAspect="1" noChangeArrowheads="1"/>
+                    </pic:cNvPicPr>
+                  </pic:nvPicPr>
+                  <pic:blipFill>
+                    <a:blip r:embed="rId16"/>
+                    <a:srcRect/>
+                    <a:stretch>
+                      <a:fillRect/>
+                    </a:stretch>
+                  </pic:blipFill>
+                  <pic:spPr bwMode="auto">
+                    <a:xfrm>
+                      <a:off x="0" y="0"/>
+                      <a:ext cx="5486400" cy="405130"/>
+                    </a:xfrm>
+                    <a:prstGeom prst="rect">
+                      <a:avLst/>
+                    </a:prstGeom>
+                    <a:noFill/>
+                    <a:ln w="9525">
+                      <a:noFill/>
+                      <a:miter lim="800000"/>
+                      <a:headEnd/>
+                      <a:tailEnd/>
+                    </a:ln>
+                  </pic:spPr>
+                </pic:pic>
+              </a:graphicData>
+            </a:graphic>
+          </wp:inline>
+        </w:drawing>
+      </w:r>
+    </w:p>
+    <w:p>
+      <w:pPr>
+        <w:pStyle w:val="a6"/>
+        <w:shd w:val="clear" w:color="auto" w:fill="FEFEF2"/>
+        <w:spacing w:before="136" w:beforeAutospacing="0" w:after="136" w:afterAutospacing="0" w:line="241" w:lineRule="atLeast"/>
+        <w:rPr>
+          <w:rFonts w:ascii="Verdana" w:hAnsi="Verdana"/>
+          <w:color w:val="000000"/>
+          <w:sz w:val="18"/>
+          <w:szCs w:val="18"/>
+        </w:rPr>
+      </w:pPr>
+      <w:r>
+        <w:rPr>
+          <w:rFonts w:ascii="Verdana" w:hAnsi="Verdana"/>
+          <w:color w:val="000000"/>
+          <w:sz w:val="18"/>
+          <w:szCs w:val="18"/>
+        </w:rPr>
+        <w:t>.</w:t>
+      </w:r>
+    </w:p>
+    <w:p>
+      <w:pPr>
+        <w:pStyle w:val="HTML"/>
+        <w:shd w:val="clear" w:color="auto" w:fill="FEFEF2"/>
+        <w:spacing w:line="241" w:lineRule="atLeast"/>
+        <w:rPr>
+          <w:color w:val="000000"/>
+          <w:sz w:val="18"/>
+          <w:szCs w:val="18"/>
+        </w:rPr>
+      </w:pPr>
+      <w:r>
+        <w:rPr>
+          <w:rStyle w:val="HTML0"/>
+          <w:color w:val="000000"/>
+          <w:shd w:val="clear" w:color="auto" w:fill="FFFFFF"/>
+        </w:rPr>
+        <w:t>re.mat</w:t>
+      </w:r>
+      <w:r>
+        <w:rPr>
+          <w:rStyle w:val="HTML0"/>
+          <w:rFonts w:hint="eastAsia"/>
+          <w:color w:val="000000"/>
+          <w:shd w:val="clear" w:color="auto" w:fill="FFFFFF"/>
+        </w:rPr>
+        <w:t>c</w:t>
+      </w:r>
+      <w:r>
+        <w:rPr>
+          <w:rStyle w:val="HTML0"/>
+          <w:color w:val="000000"/>
+          <w:shd w:val="clear" w:color="auto" w:fill="FFFFFF"/>
+        </w:rPr>
+        <w:t>h(reg,html).</w:t>
+      </w:r>
+      <w:r>
+        <w:rPr>
+          <w:rStyle w:val="hljs-keyword"/>
+          <w:color w:val="0000FF"/>
+          <w:shd w:val="clear" w:color="auto" w:fill="FFFFFF"/>
+        </w:rPr>
+        <w:t>group</w:t>
+      </w:r>
+      <w:r>
+        <w:rPr>
+          <w:rStyle w:val="HTML0"/>
+          <w:color w:val="000000"/>
+          <w:shd w:val="clear" w:color="auto" w:fill="FFFFFF"/>
+        </w:rPr>
+        <w:t xml:space="preserve">() </w:t>
+      </w:r>
+      <w:r>
+        <w:rPr>
+          <w:rStyle w:val="hljs-meta"/>
+          <w:color w:val="2B91AF"/>
+          <w:shd w:val="clear" w:color="auto" w:fill="FFFFFF"/>
+        </w:rPr>
+        <w:t>#正则匹配</w:t>
+      </w:r>
+    </w:p>
+    <w:p>
+      <w:pPr>
+        <w:pStyle w:val="a6"/>
+        <w:shd w:val="clear" w:color="auto" w:fill="FEFEF2"/>
+        <w:spacing w:before="136" w:beforeAutospacing="0" w:after="136" w:afterAutospacing="0" w:line="241" w:lineRule="atLeast"/>
+        <w:rPr>
+          <w:rFonts w:ascii="Verdana" w:hAnsi="Verdana"/>
+          <w:color w:val="000000"/>
+          <w:sz w:val="18"/>
+          <w:szCs w:val="18"/>
+        </w:rPr>
+      </w:pPr>
+      <w:r>
+        <w:rPr>
+          <w:rFonts w:ascii="Verdana" w:hAnsi="Verdana"/>
+          <w:color w:val="000000"/>
+          <w:sz w:val="18"/>
+          <w:szCs w:val="18"/>
+        </w:rPr>
+        <w:lastRenderedPageBreak/>
+        <w:t>.</w:t>
+      </w:r>
+    </w:p>
+    <w:p>
+      <w:pPr>
+        <w:pStyle w:val="HTML"/>
+        <w:shd w:val="clear" w:color="auto" w:fill="FEFEF2"/>
+        <w:spacing w:beforeAutospacing="1" w:afterAutospacing="1" w:line="241" w:lineRule="atLeast"/>
+        <w:rPr>
+          <w:rStyle w:val="HTML0"/>
+          <w:color w:val="000000"/>
+          <w:shd w:val="clear" w:color="auto" w:fill="FFFFFF"/>
+        </w:rPr>
+      </w:pPr>
+      <w:r>
+        <w:rPr>
+          <w:rStyle w:val="HTML0"/>
+          <w:color w:val="000000"/>
+          <w:shd w:val="clear" w:color="auto" w:fill="FFFFFF"/>
+        </w:rPr>
+        <w:t>tag_list=[</w:t>
+      </w:r>
+      <w:r>
+        <w:rPr>
+          <w:rStyle w:val="hljs-string"/>
+          <w:color w:val="A31515"/>
+          <w:shd w:val="clear" w:color="auto" w:fill="FFFFFF"/>
+        </w:rPr>
+        <w:t>'职场'</w:t>
+      </w:r>
+      <w:r>
+        <w:rPr>
+          <w:rStyle w:val="HTML0"/>
+          <w:color w:val="000000"/>
+          <w:shd w:val="clear" w:color="auto" w:fill="FFFFFF"/>
+        </w:rPr>
+        <w:t>,</w:t>
+      </w:r>
+      <w:r>
+        <w:rPr>
+          <w:rStyle w:val="hljs-string"/>
+          <w:color w:val="A31515"/>
+          <w:shd w:val="clear" w:color="auto" w:fill="FFFFFF"/>
+        </w:rPr>
+        <w:t>'2 评论'</w:t>
+      </w:r>
+      <w:r>
+        <w:rPr>
+          <w:rStyle w:val="HTML0"/>
+          <w:color w:val="000000"/>
+          <w:shd w:val="clear" w:color="auto" w:fill="FFFFFF"/>
+        </w:rPr>
+        <w:t>,</w:t>
+      </w:r>
+      <w:r>
+        <w:rPr>
+          <w:rStyle w:val="hljs-string"/>
+          <w:color w:val="A31515"/>
+          <w:shd w:val="clear" w:color="auto" w:fill="FFFFFF"/>
+        </w:rPr>
+        <w:t>'今昔'</w:t>
+      </w:r>
+      <w:r>
+        <w:rPr>
+          <w:rStyle w:val="HTML0"/>
+          <w:color w:val="000000"/>
+          <w:shd w:val="clear" w:color="auto" w:fill="FFFFFF"/>
+        </w:rPr>
+        <w:t>]</w:t>
+      </w:r>
+    </w:p>
+    <w:p>
+      <w:pPr>
+        <w:pStyle w:val="HTML"/>
+        <w:shd w:val="clear" w:color="auto" w:fill="FEFEF2"/>
+        <w:spacing w:beforeAutospacing="1" w:afterAutospacing="1" w:line="241" w:lineRule="atLeast"/>
+        <w:rPr>
+          <w:rStyle w:val="HTML0"/>
+          <w:color w:val="000000"/>
+          <w:shd w:val="clear" w:color="auto" w:fill="FFFFFF"/>
+        </w:rPr>
+      </w:pPr>
+      <w:r>
+        <w:rPr>
+          <w:rStyle w:val="HTML0"/>
+          <w:color w:val="000000"/>
+          <w:shd w:val="clear" w:color="auto" w:fill="FFFFFF"/>
+        </w:rPr>
+        <w:t xml:space="preserve">[element </w:t>
+      </w:r>
+      <w:r>
+        <w:rPr>
+          <w:rStyle w:val="hljs-keyword"/>
+          <w:color w:val="0000FF"/>
+          <w:shd w:val="clear" w:color="auto" w:fill="FFFFFF"/>
+        </w:rPr>
+        <w:t>for</w:t>
+      </w:r>
+      <w:r>
+        <w:rPr>
+          <w:rStyle w:val="HTML0"/>
+          <w:color w:val="000000"/>
+          <w:shd w:val="clear" w:color="auto" w:fill="FFFFFF"/>
+        </w:rPr>
+        <w:t xml:space="preserve"> element </w:t>
+      </w:r>
+      <w:r>
+        <w:rPr>
+          <w:rStyle w:val="hljs-keyword"/>
+          <w:color w:val="0000FF"/>
+          <w:shd w:val="clear" w:color="auto" w:fill="FFFFFF"/>
+        </w:rPr>
+        <w:t>in</w:t>
+      </w:r>
+      <w:r>
+        <w:rPr>
+          <w:rStyle w:val="HTML0"/>
+          <w:color w:val="000000"/>
+          <w:shd w:val="clear" w:color="auto" w:fill="FFFFFF"/>
+        </w:rPr>
+        <w:t xml:space="preserve"> tag_list </w:t>
+      </w:r>
+      <w:r>
+        <w:rPr>
+          <w:rStyle w:val="hljs-keyword"/>
+          <w:color w:val="0000FF"/>
+          <w:shd w:val="clear" w:color="auto" w:fill="FFFFFF"/>
+        </w:rPr>
+        <w:t>if</w:t>
+      </w:r>
+      <w:r>
+        <w:rPr>
+          <w:rStyle w:val="HTML0"/>
+          <w:color w:val="000000"/>
+          <w:shd w:val="clear" w:color="auto" w:fill="FFFFFF"/>
+        </w:rPr>
+        <w:t xml:space="preserve"> </w:t>
+      </w:r>
+      <w:r>
+        <w:rPr>
+          <w:rStyle w:val="hljs-keyword"/>
+          <w:color w:val="0000FF"/>
+          <w:shd w:val="clear" w:color="auto" w:fill="FFFFFF"/>
+        </w:rPr>
+        <w:t>not</w:t>
+      </w:r>
+      <w:r>
+        <w:rPr>
+          <w:rStyle w:val="HTML0"/>
+          <w:color w:val="000000"/>
+          <w:shd w:val="clear" w:color="auto" w:fill="FFFFFF"/>
+        </w:rPr>
+        <w:t xml:space="preserve"> element.strip().endswith(</w:t>
+      </w:r>
+      <w:r>
+        <w:rPr>
+          <w:rStyle w:val="hljs-string"/>
+          <w:color w:val="A31515"/>
+          <w:shd w:val="clear" w:color="auto" w:fill="FFFFFF"/>
+        </w:rPr>
+        <w:t>'评论'</w:t>
+      </w:r>
+      <w:r>
+        <w:rPr>
+          <w:rStyle w:val="HTML0"/>
+          <w:color w:val="000000"/>
+          <w:shd w:val="clear" w:color="auto" w:fill="FFFFFF"/>
+        </w:rPr>
+        <w:t>)]</w:t>
+      </w:r>
+    </w:p>
+    <w:p>
+      <w:pPr>
+        <w:pStyle w:val="HTML"/>
+        <w:shd w:val="clear" w:color="auto" w:fill="FEFEF2"/>
+        <w:spacing w:beforeAutospacing="1" w:afterAutospacing="1" w:line="241" w:lineRule="atLeast"/>
+        <w:rPr>
+          <w:rStyle w:val="HTML0"/>
+          <w:color w:val="000000"/>
+          <w:shd w:val="clear" w:color="auto" w:fill="FFFFFF"/>
+        </w:rPr>
+      </w:pPr>
+    </w:p>
+    <w:p>
+      <w:pPr>
+        <w:pStyle w:val="HTML"/>
+        <w:shd w:val="clear" w:color="auto" w:fill="FEFEF2"/>
+        <w:spacing w:line="241" w:lineRule="atLeast"/>
+        <w:rPr>
+          <w:color w:val="000000"/>
+          <w:sz w:val="18"/>
+          <w:szCs w:val="18"/>
+        </w:rPr>
+      </w:pPr>
+      <w:r>
+        <w:rPr>
+          <w:rStyle w:val="HTML0"/>
+          <w:color w:val="000000"/>
+          <w:shd w:val="clear" w:color="auto" w:fill="FFFFFF"/>
+        </w:rPr>
+        <w:t>#结果[</w:t>
+      </w:r>
+      <w:r>
+        <w:rPr>
+          <w:rStyle w:val="hljs-string"/>
+          <w:color w:val="A31515"/>
+          <w:shd w:val="clear" w:color="auto" w:fill="FFFFFF"/>
+        </w:rPr>
+        <w:t>'职场'</w:t>
+      </w:r>
+      <w:r>
+        <w:rPr>
+          <w:rStyle w:val="HTML0"/>
+          <w:color w:val="000000"/>
+          <w:shd w:val="clear" w:color="auto" w:fill="FFFFFF"/>
+        </w:rPr>
+        <w:t xml:space="preserve">, </w:t>
+      </w:r>
+      <w:r>
+        <w:rPr>
+          <w:rStyle w:val="hljs-string"/>
+          <w:color w:val="A31515"/>
+          <w:shd w:val="clear" w:color="auto" w:fill="FFFFFF"/>
+        </w:rPr>
+        <w:t>'今昔'</w:t>
+      </w:r>
+      <w:r>
+        <w:rPr>
+          <w:rStyle w:val="HTML0"/>
+          <w:color w:val="000000"/>
+          <w:shd w:val="clear" w:color="auto" w:fill="FFFFFF"/>
+        </w:rPr>
+        <w:t>]</w:t>
+      </w:r>
+    </w:p>
+    <w:p>
+      <w:pPr>
+        <w:shd w:val="clear" w:color="auto" w:fill="FEFEF2"/>
+        <w:spacing w:line="241" w:lineRule="atLeast"/>
+        <w:jc w:val="right"/>
+        <w:rPr>
+          <w:rFonts w:ascii="Verdana" w:hAnsi="Verdana"/>
+          <w:color w:val="000000"/>
+          <w:sz w:val="18"/>
+          <w:szCs w:val="18"/>
+        </w:rPr>
+      </w:pPr>
+      <w:hyperlink r:id="rId17" w:anchor="_labelTop" w:history="1">
+        <w:r>
+          <w:rPr>
+            <w:rStyle w:val="a5"/>
+            <w:rFonts w:ascii="Verdana" w:hAnsi="Verdana"/>
+            <w:color w:val="075DB3"/>
+            <w:sz w:val="18"/>
+            <w:szCs w:val="18"/>
+          </w:rPr>
+          <w:t>回到顶部</w:t>
+        </w:r>
+      </w:hyperlink>
+      <w:bookmarkStart w:id="11" w:name="_label3"/>
+      <w:bookmarkEnd w:id="11"/>
+    </w:p>
+    <w:p>
+      <w:pPr>
+        <w:pStyle w:val="2"/>
+        <w:shd w:val="clear" w:color="auto" w:fill="FEFEF2"/>
+        <w:spacing w:before="136" w:after="136"/>
+        <w:rPr>
+          <w:rFonts w:ascii="Verdana" w:hAnsi="Verdana"/>
+          <w:color w:val="000000"/>
+          <w:sz w:val="29"/>
+          <w:szCs w:val="29"/>
+        </w:rPr>
+      </w:pPr>
+      <w:r>
+        <w:rPr>
+          <w:rFonts w:ascii="Verdana" w:hAnsi="Verdana"/>
+          <w:color w:val="000000"/>
+          <w:sz w:val="29"/>
+          <w:szCs w:val="29"/>
+        </w:rPr>
+        <w:t>4-6~7 css</w:t>
+      </w:r>
+      <w:r>
+        <w:rPr>
+          <w:rFonts w:ascii="Verdana" w:hAnsi="Verdana"/>
+          <w:color w:val="000000"/>
+          <w:sz w:val="29"/>
+          <w:szCs w:val="29"/>
+        </w:rPr>
+        <w:t>选择器实现字段解析</w:t>
+      </w:r>
+    </w:p>
+    <w:p>
+      <w:pPr>
+        <w:pStyle w:val="a6"/>
+        <w:shd w:val="clear" w:color="auto" w:fill="FEFEF2"/>
+        <w:spacing w:before="0" w:beforeAutospacing="0" w:after="0" w:afterAutospacing="0" w:line="241" w:lineRule="atLeast"/>
+        <w:rPr>
+          <w:rFonts w:ascii="Verdana" w:hAnsi="Verdana"/>
+          <w:color w:val="000000"/>
+          <w:sz w:val="18"/>
+          <w:szCs w:val="18"/>
+        </w:rPr>
+      </w:pPr>
+      <w:r>
+        <w:rPr>
+          <w:rFonts w:ascii="Verdana" w:hAnsi="Verdana"/>
+          <w:noProof/>
+          <w:color w:val="000000"/>
+          <w:sz w:val="18"/>
+          <w:szCs w:val="18"/>
+        </w:rPr>
+        <w:drawing>
+          <wp:inline distT="0" distB="0" distL="0" distR="0">
+            <wp:extent cx="5279366" cy="3025920"/>
+            <wp:effectExtent l="19050" t="0" r="0" b="0"/>
+            <wp:docPr id="5" name="图片 5" descr="http://images2015.cnblogs.com/blog/1129740/201704/1129740-20170415104635751-1576943682.png"/>
+            <wp:cNvGraphicFramePr>
+              <a:graphicFrameLocks xmlns:a="http://schemas.openxmlformats.org/drawingml/2006/main" noChangeAspect="1"/>
+            </wp:cNvGraphicFramePr>
+            <a:graphic xmlns:a="http://schemas.openxmlformats.org/drawingml/2006/main">
+              <a:graphicData uri="http://schemas.openxmlformats.org/drawingml/2006/picture">
+                <pic:pic xmlns:pic="http://schemas.openxmlformats.org/drawingml/2006/picture">
+                  <pic:nvPicPr>
+                    <pic:cNvPr id="0" name="Picture 5" descr="http://images2015.cnblogs.com/blog/1129740/201704/1129740-20170415104635751-1576943682.png"/>
+                    <pic:cNvPicPr>
+                      <a:picLocks noChangeAspect="1" noChangeArrowheads="1"/>
+                    </pic:cNvPicPr>
+                  </pic:nvPicPr>
+                  <pic:blipFill>
+                    <a:blip r:embed="rId18"/>
+                    <a:srcRect/>
+                    <a:stretch>
+                      <a:fillRect/>
+                    </a:stretch>
+                  </pic:blipFill>
+                  <pic:spPr bwMode="auto">
+                    <a:xfrm>
+                      <a:off x="0" y="0"/>
+                      <a:ext cx="5280887" cy="3026792"/>
+                    </a:xfrm>
+                    <a:prstGeom prst="rect">
+                      <a:avLst/>
+                    </a:prstGeom>
+                    <a:noFill/>
+                    <a:ln w="9525">
+                      <a:noFill/>
+                      <a:miter lim="800000"/>
+                      <a:headEnd/>
+                      <a:tailEnd/>
+                    </a:ln>
+                  </pic:spPr>
+                </pic:pic>
+              </a:graphicData>
+            </a:graphic>
+          </wp:inline>
+        </w:drawing>
+      </w:r>
+      <w:r>
+        <w:rPr>
+          <w:rFonts w:ascii="Verdana" w:hAnsi="Verdana"/>
+          <w:color w:val="000000"/>
+          <w:sz w:val="18"/>
+          <w:szCs w:val="18"/>
+        </w:rPr>
+        <w:br/>
+      </w:r>
+      <w:r>
+        <w:rPr>
+          <w:rFonts w:ascii="Verdana" w:hAnsi="Verdana"/>
+          <w:noProof/>
+          <w:color w:val="000000"/>
+          <w:sz w:val="18"/>
+          <w:szCs w:val="18"/>
+        </w:rPr>
+        <w:lastRenderedPageBreak/>
+        <w:drawing>
+          <wp:inline distT="0" distB="0" distL="0" distR="0">
+            <wp:extent cx="5639879" cy="2797177"/>
+            <wp:effectExtent l="19050" t="0" r="0" b="0"/>
+            <wp:docPr id="6" name="图片 6" descr="http://images2015.cnblogs.com/blog/1129740/201704/1129740-20170415104651751-409818130.png"/>
+            <wp:cNvGraphicFramePr>
+              <a:graphicFrameLocks xmlns:a="http://schemas.openxmlformats.org/drawingml/2006/main" noChangeAspect="1"/>
+            </wp:cNvGraphicFramePr>
+            <a:graphic xmlns:a="http://schemas.openxmlformats.org/drawingml/2006/main">
+              <a:graphicData uri="http://schemas.openxmlformats.org/drawingml/2006/picture">
+                <pic:pic xmlns:pic="http://schemas.openxmlformats.org/drawingml/2006/picture">
+                  <pic:nvPicPr>
+                    <pic:cNvPr id="0" name="Picture 6" descr="http://images2015.cnblogs.com/blog/1129740/201704/1129740-20170415104651751-409818130.png"/>
+                    <pic:cNvPicPr>
+                      <a:picLocks noChangeAspect="1" noChangeArrowheads="1"/>
+                    </pic:cNvPicPr>
+                  </pic:nvPicPr>
+                  <pic:blipFill>
+                    <a:blip r:embed="rId19"/>
+                    <a:srcRect/>
+                    <a:stretch>
+                      <a:fillRect/>
+                    </a:stretch>
+                  </pic:blipFill>
+                  <pic:spPr bwMode="auto">
+                    <a:xfrm>
+                      <a:off x="0" y="0"/>
+                      <a:ext cx="5644444" cy="2799441"/>
+                    </a:xfrm>
+                    <a:prstGeom prst="rect">
+                      <a:avLst/>
+                    </a:prstGeom>
+                    <a:noFill/>
+                    <a:ln w="9525">
+                      <a:noFill/>
+                      <a:miter lim="800000"/>
+                      <a:headEnd/>
+                      <a:tailEnd/>
+                    </a:ln>
+                  </pic:spPr>
+                </pic:pic>
+              </a:graphicData>
+            </a:graphic>
+          </wp:inline>
+        </w:drawing>
+      </w:r>
+      <w:r>
+        <w:rPr>
+          <w:rFonts w:ascii="Verdana" w:hAnsi="Verdana"/>
+          <w:color w:val="000000"/>
+          <w:sz w:val="18"/>
+          <w:szCs w:val="18"/>
+        </w:rPr>
+        <w:br/>
+      </w:r>
+      <w:r>
+        <w:rPr>
+          <w:rFonts w:ascii="Verdana" w:hAnsi="Verdana"/>
+          <w:noProof/>
+          <w:color w:val="000000"/>
+          <w:sz w:val="18"/>
+          <w:szCs w:val="18"/>
+        </w:rPr>
+        <w:drawing>
+          <wp:inline distT="0" distB="0" distL="0" distR="0">
+            <wp:extent cx="5833255" cy="1768415"/>
+            <wp:effectExtent l="19050" t="0" r="0" b="0"/>
+            <wp:docPr id="7" name="图片 7" descr="http://images2015.cnblogs.com/blog/1129740/201704/1129740-20170415104703298-83291476.png"/>
+            <wp:cNvGraphicFramePr>
+              <a:graphicFrameLocks xmlns:a="http://schemas.openxmlformats.org/drawingml/2006/main" noChangeAspect="1"/>
+            </wp:cNvGraphicFramePr>
+            <a:graphic xmlns:a="http://schemas.openxmlformats.org/drawingml/2006/main">
+              <a:graphicData uri="http://schemas.openxmlformats.org/drawingml/2006/picture">
+                <pic:pic xmlns:pic="http://schemas.openxmlformats.org/drawingml/2006/picture">
+                  <pic:nvPicPr>
+                    <pic:cNvPr id="0" name="Picture 7" descr="http://images2015.cnblogs.com/blog/1129740/201704/1129740-20170415104703298-83291476.png"/>
+                    <pic:cNvPicPr>
+                      <a:picLocks noChangeAspect="1" noChangeArrowheads="1"/>
+                    </pic:cNvPicPr>
+                  </pic:nvPicPr>
+                  <pic:blipFill>
+                    <a:blip r:embed="rId20"/>
+                    <a:srcRect/>
+                    <a:stretch>
+                      <a:fillRect/>
+                    </a:stretch>
+                  </pic:blipFill>
+                  <pic:spPr bwMode="auto">
+                    <a:xfrm>
+                      <a:off x="0" y="0"/>
+                      <a:ext cx="5849439" cy="1773321"/>
+                    </a:xfrm>
+                    <a:prstGeom prst="rect">
+                      <a:avLst/>
+                    </a:prstGeom>
+                    <a:noFill/>
+                    <a:ln w="9525">
+                      <a:noFill/>
+                      <a:miter lim="800000"/>
+                      <a:headEnd/>
+                      <a:tailEnd/>
+                    </a:ln>
+                  </pic:spPr>
+                </pic:pic>
+              </a:graphicData>
+            </a:graphic>
+          </wp:inline>
+        </w:drawing>
+      </w:r>
+    </w:p>
+    <w:p>
+      <w:pPr>
+        <w:pStyle w:val="1"/>
+        <w:shd w:val="clear" w:color="auto" w:fill="FFFFFF"/>
+        <w:spacing w:before="0" w:beforeAutospacing="0" w:after="0" w:afterAutospacing="0"/>
+        <w:textAlignment w:val="baseline"/>
+        <w:rPr>
           <w:rFonts w:asciiTheme="minorHAnsi" w:eastAsiaTheme="minorEastAsia" w:hAnsiTheme="minorHAnsi" w:cstheme="minorBidi"/>
           <w:b w:val="0"/>
           <w:bCs w:val="0"/>
@@ -405,39 +3736,6 @@
           <w:szCs w:val="22"/>
         </w:rPr>
       </w:pPr>
-      <w:r>
-        <w:rPr>
-          <w:rFonts w:asciiTheme="minorHAnsi" w:eastAsiaTheme="minorEastAsia" w:hAnsiTheme="minorHAnsi" w:cstheme="minorBidi" w:hint="eastAsia"/>
-          <w:b w:val="0"/>
-          <w:bCs w:val="0"/>
-          <w:kern w:val="2"/>
-          <w:sz w:val="21"/>
-          <w:szCs w:val="22"/>
-        </w:rPr>
-        <w:t>解决方案：</w:t>
-      </w:r>
-      <w:r>
-        <w:rPr>
-          <w:rFonts w:asciiTheme="minorHAnsi" w:eastAsiaTheme="minorEastAsia" w:hAnsiTheme="minorHAnsi" w:cstheme="minorBidi" w:hint="eastAsia"/>
-          <w:b w:val="0"/>
-          <w:bCs w:val="0"/>
-          <w:kern w:val="2"/>
-          <w:sz w:val="21"/>
-          <w:szCs w:val="22"/>
-        </w:rPr>
-        <w:t xml:space="preserve"> pip install pypiwin32, linux </w:t>
-      </w:r>
-      <w:r>
-        <w:rPr>
-          <w:rFonts w:asciiTheme="minorHAnsi" w:eastAsiaTheme="minorEastAsia" w:hAnsiTheme="minorHAnsi" w:cstheme="minorBidi" w:hint="eastAsia"/>
-          <w:b w:val="0"/>
-          <w:bCs w:val="0"/>
-          <w:kern w:val="2"/>
-          <w:sz w:val="21"/>
-          <w:szCs w:val="22"/>
-        </w:rPr>
-        <w:t>不会出现此问题</w:t>
-      </w:r>
     </w:p>
     <w:sectPr>
       <w:pgSz w:w="11906" w:h="16838"/>
@@ -485,6 +3783,315 @@
     </w:p>
   </w:footnote>
 </w:footnotes>
+</file>
+
+<file path=word/numbering.xml><?xml version="1.0" encoding="utf-8"?>
+<w:numbering xmlns:ve="http://schemas.openxmlformats.org/markup-compatibility/2006" xmlns:o="urn:schemas-microsoft-com:office:office" xmlns:r="http://schemas.openxmlformats.org/officeDocument/2006/relationships" xmlns:m="http://schemas.openxmlformats.org/officeDocument/2006/math" xmlns:v="urn:schemas-microsoft-com:vml" xmlns:wp="http://schemas.openxmlformats.org/drawingml/2006/wordprocessingDrawing" xmlns:w10="urn:schemas-microsoft-com:office:word" xmlns:w="http://schemas.openxmlformats.org/wordprocessingml/2006/main" xmlns:wne="http://schemas.microsoft.com/office/word/2006/wordml">
+  <w:abstractNum w:abstractNumId="0">
+    <w:nsid w:val="1C773AD4"/>
+    <w:multiLevelType w:val="multilevel"/>
+    <w:tmpl w:val="33F46A1A"/>
+    <w:lvl w:ilvl="0">
+      <w:start w:val="1"/>
+      <w:numFmt w:val="bullet"/>
+      <w:lvlText w:val=""/>
+      <w:lvlJc w:val="left"/>
+      <w:pPr>
+        <w:tabs>
+          <w:tab w:val="num" w:pos="720"/>
+        </w:tabs>
+        <w:ind w:left="720" w:hanging="360"/>
+      </w:pPr>
+      <w:rPr>
+        <w:rFonts w:ascii="Symbol" w:hAnsi="Symbol" w:hint="default"/>
+        <w:sz w:val="20"/>
+      </w:rPr>
+    </w:lvl>
+    <w:lvl w:ilvl="1" w:tentative="1">
+      <w:start w:val="1"/>
+      <w:numFmt w:val="bullet"/>
+      <w:lvlText w:val="o"/>
+      <w:lvlJc w:val="left"/>
+      <w:pPr>
+        <w:tabs>
+          <w:tab w:val="num" w:pos="1440"/>
+        </w:tabs>
+        <w:ind w:left="1440" w:hanging="360"/>
+      </w:pPr>
+      <w:rPr>
+        <w:rFonts w:ascii="Courier New" w:hAnsi="Courier New" w:hint="default"/>
+        <w:sz w:val="20"/>
+      </w:rPr>
+    </w:lvl>
+    <w:lvl w:ilvl="2" w:tentative="1">
+      <w:start w:val="1"/>
+      <w:numFmt w:val="bullet"/>
+      <w:lvlText w:val=""/>
+      <w:lvlJc w:val="left"/>
+      <w:pPr>
+        <w:tabs>
+          <w:tab w:val="num" w:pos="2160"/>
+        </w:tabs>
+        <w:ind w:left="2160" w:hanging="360"/>
+      </w:pPr>
+      <w:rPr>
+        <w:rFonts w:ascii="Wingdings" w:hAnsi="Wingdings" w:hint="default"/>
+        <w:sz w:val="20"/>
+      </w:rPr>
+    </w:lvl>
+    <w:lvl w:ilvl="3" w:tentative="1">
+      <w:start w:val="1"/>
+      <w:numFmt w:val="bullet"/>
+      <w:lvlText w:val=""/>
+      <w:lvlJc w:val="left"/>
+      <w:pPr>
+        <w:tabs>
+          <w:tab w:val="num" w:pos="2880"/>
+        </w:tabs>
+        <w:ind w:left="2880" w:hanging="360"/>
+      </w:pPr>
+      <w:rPr>
+        <w:rFonts w:ascii="Wingdings" w:hAnsi="Wingdings" w:hint="default"/>
+        <w:sz w:val="20"/>
+      </w:rPr>
+    </w:lvl>
+    <w:lvl w:ilvl="4" w:tentative="1">
+      <w:start w:val="1"/>
+      <w:numFmt w:val="bullet"/>
+      <w:lvlText w:val=""/>
+      <w:lvlJc w:val="left"/>
+      <w:pPr>
+        <w:tabs>
+          <w:tab w:val="num" w:pos="3600"/>
+        </w:tabs>
+        <w:ind w:left="3600" w:hanging="360"/>
+      </w:pPr>
+      <w:rPr>
+        <w:rFonts w:ascii="Wingdings" w:hAnsi="Wingdings" w:hint="default"/>
+        <w:sz w:val="20"/>
+      </w:rPr>
+    </w:lvl>
+    <w:lvl w:ilvl="5" w:tentative="1">
+      <w:start w:val="1"/>
+      <w:numFmt w:val="bullet"/>
+      <w:lvlText w:val=""/>
+      <w:lvlJc w:val="left"/>
+      <w:pPr>
+        <w:tabs>
+          <w:tab w:val="num" w:pos="4320"/>
+        </w:tabs>
+        <w:ind w:left="4320" w:hanging="360"/>
+      </w:pPr>
+      <w:rPr>
+        <w:rFonts w:ascii="Wingdings" w:hAnsi="Wingdings" w:hint="default"/>
+        <w:sz w:val="20"/>
+      </w:rPr>
+    </w:lvl>
+    <w:lvl w:ilvl="6" w:tentative="1">
+      <w:start w:val="1"/>
+      <w:numFmt w:val="bullet"/>
+      <w:lvlText w:val=""/>
+      <w:lvlJc w:val="left"/>
+      <w:pPr>
+        <w:tabs>
+          <w:tab w:val="num" w:pos="5040"/>
+        </w:tabs>
+        <w:ind w:left="5040" w:hanging="360"/>
+      </w:pPr>
+      <w:rPr>
+        <w:rFonts w:ascii="Wingdings" w:hAnsi="Wingdings" w:hint="default"/>
+        <w:sz w:val="20"/>
+      </w:rPr>
+    </w:lvl>
+    <w:lvl w:ilvl="7" w:tentative="1">
+      <w:start w:val="1"/>
+      <w:numFmt w:val="bullet"/>
+      <w:lvlText w:val=""/>
+      <w:lvlJc w:val="left"/>
+      <w:pPr>
+        <w:tabs>
+          <w:tab w:val="num" w:pos="5760"/>
+        </w:tabs>
+        <w:ind w:left="5760" w:hanging="360"/>
+      </w:pPr>
+      <w:rPr>
+        <w:rFonts w:ascii="Wingdings" w:hAnsi="Wingdings" w:hint="default"/>
+        <w:sz w:val="20"/>
+      </w:rPr>
+    </w:lvl>
+    <w:lvl w:ilvl="8" w:tentative="1">
+      <w:start w:val="1"/>
+      <w:numFmt w:val="bullet"/>
+      <w:lvlText w:val=""/>
+      <w:lvlJc w:val="left"/>
+      <w:pPr>
+        <w:tabs>
+          <w:tab w:val="num" w:pos="6480"/>
+        </w:tabs>
+        <w:ind w:left="6480" w:hanging="360"/>
+      </w:pPr>
+      <w:rPr>
+        <w:rFonts w:ascii="Wingdings" w:hAnsi="Wingdings" w:hint="default"/>
+        <w:sz w:val="20"/>
+      </w:rPr>
+    </w:lvl>
+  </w:abstractNum>
+  <w:abstractNum w:abstractNumId="1">
+    <w:nsid w:val="786E6892"/>
+    <w:multiLevelType w:val="multilevel"/>
+    <w:tmpl w:val="E8C46566"/>
+    <w:lvl w:ilvl="0">
+      <w:start w:val="1"/>
+      <w:numFmt w:val="bullet"/>
+      <w:lvlText w:val=""/>
+      <w:lvlJc w:val="left"/>
+      <w:pPr>
+        <w:tabs>
+          <w:tab w:val="num" w:pos="720"/>
+        </w:tabs>
+        <w:ind w:left="720" w:hanging="360"/>
+      </w:pPr>
+      <w:rPr>
+        <w:rFonts w:ascii="Symbol" w:hAnsi="Symbol" w:hint="default"/>
+        <w:sz w:val="20"/>
+      </w:rPr>
+    </w:lvl>
+    <w:lvl w:ilvl="1" w:tentative="1">
+      <w:start w:val="1"/>
+      <w:numFmt w:val="bullet"/>
+      <w:lvlText w:val="o"/>
+      <w:lvlJc w:val="left"/>
+      <w:pPr>
+        <w:tabs>
+          <w:tab w:val="num" w:pos="1440"/>
+        </w:tabs>
+        <w:ind w:left="1440" w:hanging="360"/>
+      </w:pPr>
+      <w:rPr>
+        <w:rFonts w:ascii="Courier New" w:hAnsi="Courier New" w:hint="default"/>
+        <w:sz w:val="20"/>
+      </w:rPr>
+    </w:lvl>
+    <w:lvl w:ilvl="2" w:tentative="1">
+      <w:start w:val="1"/>
+      <w:numFmt w:val="bullet"/>
+      <w:lvlText w:val=""/>
+      <w:lvlJc w:val="left"/>
+      <w:pPr>
+        <w:tabs>
+          <w:tab w:val="num" w:pos="2160"/>
+        </w:tabs>
+        <w:ind w:left="2160" w:hanging="360"/>
+      </w:pPr>
+      <w:rPr>
+        <w:rFonts w:ascii="Wingdings" w:hAnsi="Wingdings" w:hint="default"/>
+        <w:sz w:val="20"/>
+      </w:rPr>
+    </w:lvl>
+    <w:lvl w:ilvl="3" w:tentative="1">
+      <w:start w:val="1"/>
+      <w:numFmt w:val="bullet"/>
+      <w:lvlText w:val=""/>
+      <w:lvlJc w:val="left"/>
+      <w:pPr>
+        <w:tabs>
+          <w:tab w:val="num" w:pos="2880"/>
+        </w:tabs>
+        <w:ind w:left="2880" w:hanging="360"/>
+      </w:pPr>
+      <w:rPr>
+        <w:rFonts w:ascii="Wingdings" w:hAnsi="Wingdings" w:hint="default"/>
+        <w:sz w:val="20"/>
+      </w:rPr>
+    </w:lvl>
+    <w:lvl w:ilvl="4" w:tentative="1">
+      <w:start w:val="1"/>
+      <w:numFmt w:val="bullet"/>
+      <w:lvlText w:val=""/>
+      <w:lvlJc w:val="left"/>
+      <w:pPr>
+        <w:tabs>
+          <w:tab w:val="num" w:pos="3600"/>
+        </w:tabs>
+        <w:ind w:left="3600" w:hanging="360"/>
+      </w:pPr>
+      <w:rPr>
+        <w:rFonts w:ascii="Wingdings" w:hAnsi="Wingdings" w:hint="default"/>
+        <w:sz w:val="20"/>
+      </w:rPr>
+    </w:lvl>
+    <w:lvl w:ilvl="5" w:tentative="1">
+      <w:start w:val="1"/>
+      <w:numFmt w:val="bullet"/>
+      <w:lvlText w:val=""/>
+      <w:lvlJc w:val="left"/>
+      <w:pPr>
+        <w:tabs>
+          <w:tab w:val="num" w:pos="4320"/>
+        </w:tabs>
+        <w:ind w:left="4320" w:hanging="360"/>
+      </w:pPr>
+      <w:rPr>
+        <w:rFonts w:ascii="Wingdings" w:hAnsi="Wingdings" w:hint="default"/>
+        <w:sz w:val="20"/>
+      </w:rPr>
+    </w:lvl>
+    <w:lvl w:ilvl="6" w:tentative="1">
+      <w:start w:val="1"/>
+      <w:numFmt w:val="bullet"/>
+      <w:lvlText w:val=""/>
+      <w:lvlJc w:val="left"/>
+      <w:pPr>
+        <w:tabs>
+          <w:tab w:val="num" w:pos="5040"/>
+        </w:tabs>
+        <w:ind w:left="5040" w:hanging="360"/>
+      </w:pPr>
+      <w:rPr>
+        <w:rFonts w:ascii="Wingdings" w:hAnsi="Wingdings" w:hint="default"/>
+        <w:sz w:val="20"/>
+      </w:rPr>
+    </w:lvl>
+    <w:lvl w:ilvl="7" w:tentative="1">
+      <w:start w:val="1"/>
+      <w:numFmt w:val="bullet"/>
+      <w:lvlText w:val=""/>
+      <w:lvlJc w:val="left"/>
+      <w:pPr>
+        <w:tabs>
+          <w:tab w:val="num" w:pos="5760"/>
+        </w:tabs>
+        <w:ind w:left="5760" w:hanging="360"/>
+      </w:pPr>
+      <w:rPr>
+        <w:rFonts w:ascii="Wingdings" w:hAnsi="Wingdings" w:hint="default"/>
+        <w:sz w:val="20"/>
+      </w:rPr>
+    </w:lvl>
+    <w:lvl w:ilvl="8" w:tentative="1">
+      <w:start w:val="1"/>
+      <w:numFmt w:val="bullet"/>
+      <w:lvlText w:val=""/>
+      <w:lvlJc w:val="left"/>
+      <w:pPr>
+        <w:tabs>
+          <w:tab w:val="num" w:pos="6480"/>
+        </w:tabs>
+        <w:ind w:left="6480" w:hanging="360"/>
+      </w:pPr>
+      <w:rPr>
+        <w:rFonts w:ascii="Wingdings" w:hAnsi="Wingdings" w:hint="default"/>
+        <w:sz w:val="20"/>
+      </w:rPr>
+    </w:lvl>
+  </w:abstractNum>
+  <w:num w:numId="1">
+    <w:abstractNumId w:val="0"/>
+  </w:num>
+  <w:num w:numId="2">
+    <w:abstractNumId w:val="1"/>
+  </w:num>
+</w:numbering>
 </file>
 
 <file path=word/styles.xml><?xml version="1.0" encoding="utf-8"?>
@@ -671,6 +4278,53 @@
       <w:szCs w:val="48"/>
     </w:rPr>
   </w:style>
+  <w:style w:type="paragraph" w:styleId="2">
+    <w:name w:val="heading 2"/>
+    <w:basedOn w:val="a"/>
+    <w:next w:val="a"/>
+    <w:link w:val="2Char"/>
+    <w:uiPriority w:val="9"/>
+    <w:semiHidden/>
+    <w:unhideWhenUsed/>
+    <w:qFormat/>
+    <w:rsid w:val="00E51FCB"/>
+    <w:pPr>
+      <w:keepNext/>
+      <w:keepLines/>
+      <w:spacing w:before="260" w:after="260" w:line="416" w:lineRule="auto"/>
+      <w:outlineLvl w:val="1"/>
+    </w:pPr>
+    <w:rPr>
+      <w:rFonts w:asciiTheme="majorHAnsi" w:eastAsiaTheme="majorEastAsia" w:hAnsiTheme="majorHAnsi" w:cstheme="majorBidi"/>
+      <w:b/>
+      <w:bCs/>
+      <w:sz w:val="32"/>
+      <w:szCs w:val="32"/>
+    </w:rPr>
+  </w:style>
+  <w:style w:type="paragraph" w:styleId="3">
+    <w:name w:val="heading 3"/>
+    <w:basedOn w:val="a"/>
+    <w:next w:val="a"/>
+    <w:link w:val="3Char"/>
+    <w:uiPriority w:val="9"/>
+    <w:semiHidden/>
+    <w:unhideWhenUsed/>
+    <w:qFormat/>
+    <w:rsid w:val="00E51FCB"/>
+    <w:pPr>
+      <w:keepNext/>
+      <w:keepLines/>
+      <w:spacing w:before="260" w:after="260" w:line="416" w:lineRule="auto"/>
+      <w:outlineLvl w:val="2"/>
+    </w:pPr>
+    <w:rPr>
+      <w:b/>
+      <w:bCs/>
+      <w:sz w:val="32"/>
+      <w:szCs w:val="32"/>
+    </w:rPr>
+  </w:style>
   <w:style w:type="character" w:default="1" w:styleId="a0">
     <w:name w:val="Default Paragraph Font"/>
     <w:uiPriority w:val="1"/>
@@ -793,6 +4447,179 @@
     <w:rPr>
       <w:color w:val="0000FF"/>
       <w:u w:val="single"/>
+    </w:rPr>
+  </w:style>
+  <w:style w:type="character" w:customStyle="1" w:styleId="2Char">
+    <w:name w:val="标题 2 Char"/>
+    <w:basedOn w:val="a0"/>
+    <w:link w:val="2"/>
+    <w:uiPriority w:val="9"/>
+    <w:semiHidden/>
+    <w:rsid w:val="00E51FCB"/>
+    <w:rPr>
+      <w:rFonts w:asciiTheme="majorHAnsi" w:eastAsiaTheme="majorEastAsia" w:hAnsiTheme="majorHAnsi" w:cstheme="majorBidi"/>
+      <w:b/>
+      <w:bCs/>
+      <w:sz w:val="32"/>
+      <w:szCs w:val="32"/>
+    </w:rPr>
+  </w:style>
+  <w:style w:type="character" w:customStyle="1" w:styleId="3Char">
+    <w:name w:val="标题 3 Char"/>
+    <w:basedOn w:val="a0"/>
+    <w:link w:val="3"/>
+    <w:uiPriority w:val="9"/>
+    <w:semiHidden/>
+    <w:rsid w:val="00E51FCB"/>
+    <w:rPr>
+      <w:b/>
+      <w:bCs/>
+      <w:sz w:val="32"/>
+      <w:szCs w:val="32"/>
+    </w:rPr>
+  </w:style>
+  <w:style w:type="paragraph" w:styleId="a6">
+    <w:name w:val="Normal (Web)"/>
+    <w:basedOn w:val="a"/>
+    <w:uiPriority w:val="99"/>
+    <w:semiHidden/>
+    <w:unhideWhenUsed/>
+    <w:rsid w:val="00E51FCB"/>
+    <w:pPr>
+      <w:widowControl/>
+      <w:spacing w:before="100" w:beforeAutospacing="1" w:after="100" w:afterAutospacing="1"/>
+      <w:jc w:val="left"/>
+    </w:pPr>
+    <w:rPr>
+      <w:rFonts w:ascii="宋体" w:eastAsia="宋体" w:hAnsi="宋体" w:cs="宋体"/>
+      <w:kern w:val="0"/>
+      <w:sz w:val="24"/>
+      <w:szCs w:val="24"/>
+    </w:rPr>
+  </w:style>
+  <w:style w:type="paragraph" w:styleId="HTML">
+    <w:name w:val="HTML Preformatted"/>
+    <w:basedOn w:val="a"/>
+    <w:link w:val="HTMLChar"/>
+    <w:uiPriority w:val="99"/>
+    <w:semiHidden/>
+    <w:unhideWhenUsed/>
+    <w:rsid w:val="00E51FCB"/>
+    <w:pPr>
+      <w:widowControl/>
+      <w:tabs>
+        <w:tab w:val="left" w:pos="916"/>
+        <w:tab w:val="left" w:pos="1832"/>
+        <w:tab w:val="left" w:pos="2748"/>
+        <w:tab w:val="left" w:pos="3664"/>
+        <w:tab w:val="left" w:pos="4580"/>
+        <w:tab w:val="left" w:pos="5496"/>
+        <w:tab w:val="left" w:pos="6412"/>
+        <w:tab w:val="left" w:pos="7328"/>
+        <w:tab w:val="left" w:pos="8244"/>
+        <w:tab w:val="left" w:pos="9160"/>
+        <w:tab w:val="left" w:pos="10076"/>
+        <w:tab w:val="left" w:pos="10992"/>
+        <w:tab w:val="left" w:pos="11908"/>
+        <w:tab w:val="left" w:pos="12824"/>
+        <w:tab w:val="left" w:pos="13740"/>
+        <w:tab w:val="left" w:pos="14656"/>
+      </w:tabs>
+      <w:jc w:val="left"/>
+    </w:pPr>
+    <w:rPr>
+      <w:rFonts w:ascii="宋体" w:eastAsia="宋体" w:hAnsi="宋体" w:cs="宋体"/>
+      <w:kern w:val="0"/>
+      <w:sz w:val="24"/>
+      <w:szCs w:val="24"/>
+    </w:rPr>
+  </w:style>
+  <w:style w:type="character" w:customStyle="1" w:styleId="HTMLChar">
+    <w:name w:val="HTML 预设格式 Char"/>
+    <w:basedOn w:val="a0"/>
+    <w:link w:val="HTML"/>
+    <w:uiPriority w:val="99"/>
+    <w:semiHidden/>
+    <w:rsid w:val="00E51FCB"/>
+    <w:rPr>
+      <w:rFonts w:ascii="宋体" w:eastAsia="宋体" w:hAnsi="宋体" w:cs="宋体"/>
+      <w:kern w:val="0"/>
+      <w:sz w:val="24"/>
+      <w:szCs w:val="24"/>
+    </w:rPr>
+  </w:style>
+  <w:style w:type="character" w:styleId="HTML0">
+    <w:name w:val="HTML Code"/>
+    <w:basedOn w:val="a0"/>
+    <w:uiPriority w:val="99"/>
+    <w:semiHidden/>
+    <w:unhideWhenUsed/>
+    <w:rsid w:val="00E51FCB"/>
+    <w:rPr>
+      <w:rFonts w:ascii="宋体" w:eastAsia="宋体" w:hAnsi="宋体" w:cs="宋体"/>
+      <w:sz w:val="24"/>
+      <w:szCs w:val="24"/>
+    </w:rPr>
+  </w:style>
+  <w:style w:type="character" w:customStyle="1" w:styleId="hljs-comment">
+    <w:name w:val="hljs-comment"/>
+    <w:basedOn w:val="a0"/>
+    <w:rsid w:val="00E51FCB"/>
+  </w:style>
+  <w:style w:type="character" w:styleId="a7">
+    <w:name w:val="Strong"/>
+    <w:basedOn w:val="a0"/>
+    <w:uiPriority w:val="22"/>
+    <w:qFormat/>
+    <w:rsid w:val="00E51FCB"/>
+    <w:rPr>
+      <w:b/>
+      <w:bCs/>
+    </w:rPr>
+  </w:style>
+  <w:style w:type="character" w:customStyle="1" w:styleId="apple-converted-space">
+    <w:name w:val="apple-converted-space"/>
+    <w:basedOn w:val="a0"/>
+    <w:rsid w:val="00E51FCB"/>
+  </w:style>
+  <w:style w:type="character" w:customStyle="1" w:styleId="hljs-keyword">
+    <w:name w:val="hljs-keyword"/>
+    <w:basedOn w:val="a0"/>
+    <w:rsid w:val="00E51FCB"/>
+  </w:style>
+  <w:style w:type="character" w:customStyle="1" w:styleId="hljs-string">
+    <w:name w:val="hljs-string"/>
+    <w:basedOn w:val="a0"/>
+    <w:rsid w:val="00E51FCB"/>
+  </w:style>
+  <w:style w:type="character" w:customStyle="1" w:styleId="hljs-meta">
+    <w:name w:val="hljs-meta"/>
+    <w:basedOn w:val="a0"/>
+    <w:rsid w:val="00E51FCB"/>
+  </w:style>
+  <w:style w:type="paragraph" w:styleId="a8">
+    <w:name w:val="Balloon Text"/>
+    <w:basedOn w:val="a"/>
+    <w:link w:val="Char1"/>
+    <w:uiPriority w:val="99"/>
+    <w:semiHidden/>
+    <w:unhideWhenUsed/>
+    <w:rsid w:val="00E51FCB"/>
+    <w:rPr>
+      <w:sz w:val="18"/>
+      <w:szCs w:val="18"/>
+    </w:rPr>
+  </w:style>
+  <w:style w:type="character" w:customStyle="1" w:styleId="Char1">
+    <w:name w:val="批注框文本 Char"/>
+    <w:basedOn w:val="a0"/>
+    <w:link w:val="a8"/>
+    <w:uiPriority w:val="99"/>
+    <w:semiHidden/>
+    <w:rsid w:val="00E51FCB"/>
+    <w:rPr>
+      <w:sz w:val="18"/>
+      <w:szCs w:val="18"/>
     </w:rPr>
   </w:style>
 </w:styles>

--- a/笔记/第4章 项目实战.docx
+++ b/笔记/第4章 项目实战.docx
@@ -134,29 +134,7 @@
           <w:sz w:val="21"/>
           <w:szCs w:val="22"/>
         </w:rPr>
-        <w:t>安装</w:t>
-      </w:r>
-      <w:r>
-        <w:rPr>
-          <w:rFonts w:asciiTheme="minorHAnsi" w:eastAsiaTheme="minorEastAsia" w:hAnsiTheme="minorHAnsi" w:cstheme="minorBidi" w:hint="eastAsia"/>
-          <w:b w:val="0"/>
-          <w:bCs w:val="0"/>
-          <w:kern w:val="2"/>
-          <w:sz w:val="21"/>
-          <w:szCs w:val="22"/>
-        </w:rPr>
-        <w:t>scrapy</w:t>
-      </w:r>
-      <w:r>
-        <w:rPr>
-          <w:rFonts w:asciiTheme="minorHAnsi" w:eastAsiaTheme="minorEastAsia" w:hAnsiTheme="minorHAnsi" w:cstheme="minorBidi" w:hint="eastAsia"/>
-          <w:b w:val="0"/>
-          <w:bCs w:val="0"/>
-          <w:kern w:val="2"/>
-          <w:sz w:val="21"/>
-          <w:szCs w:val="22"/>
-        </w:rPr>
-        <w:t>时，</w:t>
+        <w:t>安装时，</w:t>
       </w:r>
       <w:r>
         <w:rPr>
@@ -397,7 +375,7 @@
         <w:spacing w:before="0" w:beforeAutospacing="0" w:after="0" w:afterAutospacing="0"/>
         <w:textAlignment w:val="baseline"/>
         <w:rPr>
-          <w:rFonts w:asciiTheme="minorHAnsi" w:eastAsiaTheme="minorEastAsia" w:hAnsiTheme="minorHAnsi" w:cstheme="minorBidi" w:hint="eastAsia"/>
+          <w:rFonts w:asciiTheme="minorHAnsi" w:eastAsiaTheme="minorEastAsia" w:hAnsiTheme="minorHAnsi" w:cstheme="minorBidi"/>
           <w:b w:val="0"/>
           <w:bCs w:val="0"/>
           <w:kern w:val="2"/>
@@ -425,18 +403,7 @@
           <w:sz w:val="21"/>
           <w:szCs w:val="22"/>
         </w:rPr>
-        <w:t xml:space="preserve"> pip install pypiwin32, linux </w:t>
-      </w:r>
-      <w:r>
-        <w:rPr>
-          <w:rFonts w:asciiTheme="minorHAnsi" w:eastAsiaTheme="minorEastAsia" w:hAnsiTheme="minorHAnsi" w:cstheme="minorBidi" w:hint="eastAsia"/>
-          <w:b w:val="0"/>
-          <w:bCs w:val="0"/>
-          <w:kern w:val="2"/>
-          <w:sz w:val="21"/>
-          <w:szCs w:val="22"/>
-        </w:rPr>
-        <w:t>不会出现此问题</w:t>
+        <w:t xml:space="preserve"> pip install pypiwin32, </w:t>
       </w:r>
     </w:p>
     <w:p>
@@ -446,14 +413,47 @@
         <w:spacing w:before="0" w:beforeAutospacing="0" w:after="0" w:afterAutospacing="0"/>
         <w:textAlignment w:val="baseline"/>
         <w:rPr>
-          <w:rFonts w:asciiTheme="minorHAnsi" w:eastAsiaTheme="minorEastAsia" w:hAnsiTheme="minorHAnsi" w:cstheme="minorBidi" w:hint="eastAsia"/>
-          <w:b w:val="0"/>
-          <w:bCs w:val="0"/>
-          <w:kern w:val="2"/>
-          <w:sz w:val="21"/>
-          <w:szCs w:val="22"/>
-        </w:rPr>
-      </w:pPr>
+          <w:rFonts w:asciiTheme="minorHAnsi" w:eastAsiaTheme="minorEastAsia" w:hAnsiTheme="minorHAnsi" w:cstheme="minorBidi"/>
+          <w:b w:val="0"/>
+          <w:bCs w:val="0"/>
+          <w:kern w:val="2"/>
+          <w:sz w:val="21"/>
+          <w:szCs w:val="22"/>
+        </w:rPr>
+      </w:pPr>
+      <w:r>
+        <w:rPr>
+          <w:rFonts w:asciiTheme="minorHAnsi" w:eastAsiaTheme="minorEastAsia" w:hAnsiTheme="minorHAnsi" w:cstheme="minorBidi" w:hint="eastAsia"/>
+          <w:b w:val="0"/>
+          <w:bCs w:val="0"/>
+          <w:kern w:val="2"/>
+          <w:sz w:val="21"/>
+          <w:szCs w:val="22"/>
+        </w:rPr>
+        <w:t>注意：</w:t>
+      </w:r>
+      <w:r>
+        <w:rPr>
+          <w:rFonts w:asciiTheme="minorHAnsi" w:eastAsiaTheme="minorEastAsia" w:hAnsiTheme="minorHAnsi" w:cstheme="minorBidi" w:hint="eastAsia"/>
+          <w:b w:val="0"/>
+          <w:bCs w:val="0"/>
+          <w:kern w:val="2"/>
+          <w:sz w:val="21"/>
+          <w:szCs w:val="22"/>
+        </w:rPr>
+        <w:t xml:space="preserve">linux </w:t>
+      </w:r>
+      <w:r>
+        <w:rPr>
+          <w:rFonts w:asciiTheme="minorHAnsi" w:eastAsiaTheme="minorEastAsia" w:hAnsiTheme="minorHAnsi" w:cstheme="minorBidi" w:hint="eastAsia"/>
+          <w:b w:val="0"/>
+          <w:bCs w:val="0"/>
+          <w:kern w:val="2"/>
+          <w:sz w:val="21"/>
+          <w:szCs w:val="22"/>
+        </w:rPr>
+        <w:t>不会出现此问题</w:t>
+      </w:r>
     </w:p>
     <w:p>
       <w:pPr>
@@ -462,58 +462,14 @@
         <w:spacing w:before="0" w:beforeAutospacing="0" w:after="0" w:afterAutospacing="0"/>
         <w:textAlignment w:val="baseline"/>
         <w:rPr>
-          <w:rFonts w:asciiTheme="minorHAnsi" w:eastAsiaTheme="minorEastAsia" w:hAnsiTheme="minorHAnsi" w:cstheme="minorBidi" w:hint="eastAsia"/>
-          <w:b w:val="0"/>
-          <w:bCs w:val="0"/>
-          <w:kern w:val="2"/>
-          <w:sz w:val="21"/>
-          <w:szCs w:val="22"/>
-        </w:rPr>
-      </w:pPr>
-      <w:r>
-        <w:rPr>
-          <w:rFonts w:asciiTheme="minorHAnsi" w:eastAsiaTheme="minorEastAsia" w:hAnsiTheme="minorHAnsi" w:cstheme="minorBidi" w:hint="eastAsia"/>
-          <w:b w:val="0"/>
-          <w:bCs w:val="0"/>
-          <w:kern w:val="2"/>
-          <w:sz w:val="21"/>
-          <w:szCs w:val="22"/>
-        </w:rPr>
-        <w:t>当节点的</w:t>
-      </w:r>
-      <w:r>
-        <w:rPr>
-          <w:rFonts w:asciiTheme="minorHAnsi" w:eastAsiaTheme="minorEastAsia" w:hAnsiTheme="minorHAnsi" w:cstheme="minorBidi" w:hint="eastAsia"/>
-          <w:b w:val="0"/>
-          <w:bCs w:val="0"/>
-          <w:kern w:val="2"/>
-          <w:sz w:val="21"/>
-          <w:szCs w:val="22"/>
-        </w:rPr>
-        <w:t>class</w:t>
-      </w:r>
-      <w:r>
-        <w:rPr>
-          <w:rFonts w:asciiTheme="minorHAnsi" w:eastAsiaTheme="minorEastAsia" w:hAnsiTheme="minorHAnsi" w:cstheme="minorBidi" w:hint="eastAsia"/>
-          <w:b w:val="0"/>
-          <w:bCs w:val="0"/>
-          <w:kern w:val="2"/>
-          <w:sz w:val="21"/>
-          <w:szCs w:val="22"/>
-        </w:rPr>
-        <w:t>属性包含多个值时，</w:t>
-      </w:r>
-      <w:r>
-        <w:rPr>
-          <w:rFonts w:asciiTheme="minorHAnsi" w:eastAsiaTheme="minorEastAsia" w:hAnsiTheme="minorHAnsi" w:cstheme="minorBidi" w:hint="eastAsia"/>
-          <w:b w:val="0"/>
-          <w:bCs w:val="0"/>
-          <w:kern w:val="2"/>
-          <w:sz w:val="21"/>
-          <w:szCs w:val="22"/>
-        </w:rPr>
-        <w:t>如下：</w:t>
-      </w:r>
+          <w:rFonts w:asciiTheme="minorHAnsi" w:eastAsiaTheme="minorEastAsia" w:hAnsiTheme="minorHAnsi" w:cstheme="minorBidi"/>
+          <w:b w:val="0"/>
+          <w:bCs w:val="0"/>
+          <w:kern w:val="2"/>
+          <w:sz w:val="21"/>
+          <w:szCs w:val="22"/>
+        </w:rPr>
+      </w:pPr>
     </w:p>
     <w:p>
       <w:pPr>
@@ -522,46 +478,68 @@
         <w:spacing w:before="0" w:beforeAutospacing="0" w:after="0" w:afterAutospacing="0"/>
         <w:textAlignment w:val="baseline"/>
         <w:rPr>
-          <w:rFonts w:asciiTheme="minorHAnsi" w:eastAsiaTheme="minorEastAsia" w:hAnsiTheme="minorHAnsi" w:cstheme="minorBidi" w:hint="eastAsia"/>
-          <w:b w:val="0"/>
-          <w:bCs w:val="0"/>
-          <w:kern w:val="2"/>
-          <w:sz w:val="21"/>
-          <w:szCs w:val="22"/>
-        </w:rPr>
-      </w:pPr>
-      <w:r>
-        <w:rPr>
-          <w:rFonts w:asciiTheme="minorHAnsi" w:eastAsiaTheme="minorEastAsia" w:hAnsiTheme="minorHAnsi" w:cstheme="minorBidi" w:hint="eastAsia"/>
-          <w:b w:val="0"/>
-          <w:bCs w:val="0"/>
-          <w:kern w:val="2"/>
-          <w:sz w:val="21"/>
-          <w:szCs w:val="22"/>
-        </w:rPr>
-        <w:t xml:space="preserve">&lt;span data-post-id="112239" class=" btn-bluet-bigger href-style vote-post-up   register-user-only "&gt;&lt;i class="fa  fa-thumbs-o-up"&gt;&lt;/i&gt; &lt;h10 id="112239votetotal"&gt;2&lt;/h10&gt; </w:t>
-      </w:r>
-      <w:r>
-        <w:rPr>
-          <w:rFonts w:asciiTheme="minorHAnsi" w:eastAsiaTheme="minorEastAsia" w:hAnsiTheme="minorHAnsi" w:cstheme="minorBidi" w:hint="eastAsia"/>
-          <w:b w:val="0"/>
-          <w:bCs w:val="0"/>
-          <w:kern w:val="2"/>
-          <w:sz w:val="21"/>
-          <w:szCs w:val="22"/>
-        </w:rPr>
-        <w:t>赞</w:t>
-      </w:r>
-      <w:r>
-        <w:rPr>
-          <w:rFonts w:asciiTheme="minorHAnsi" w:eastAsiaTheme="minorEastAsia" w:hAnsiTheme="minorHAnsi" w:cstheme="minorBidi" w:hint="eastAsia"/>
-          <w:b w:val="0"/>
-          <w:bCs w:val="0"/>
-          <w:kern w:val="2"/>
-          <w:sz w:val="21"/>
-          <w:szCs w:val="22"/>
-        </w:rPr>
-        <w:t>&lt;/span&gt;</w:t>
+          <w:rFonts w:asciiTheme="minorHAnsi" w:eastAsiaTheme="minorEastAsia" w:hAnsiTheme="minorHAnsi" w:cstheme="minorBidi"/>
+          <w:b w:val="0"/>
+          <w:bCs w:val="0"/>
+          <w:kern w:val="2"/>
+          <w:sz w:val="21"/>
+          <w:szCs w:val="22"/>
+        </w:rPr>
+      </w:pPr>
+      <w:r>
+        <w:rPr>
+          <w:rFonts w:asciiTheme="minorHAnsi" w:eastAsiaTheme="minorEastAsia" w:hAnsiTheme="minorHAnsi" w:cstheme="minorBidi" w:hint="eastAsia"/>
+          <w:b w:val="0"/>
+          <w:bCs w:val="0"/>
+          <w:kern w:val="2"/>
+          <w:sz w:val="21"/>
+          <w:szCs w:val="22"/>
+        </w:rPr>
+        <w:t>当节点的</w:t>
+      </w:r>
+      <w:r>
+        <w:rPr>
+          <w:rFonts w:asciiTheme="minorHAnsi" w:eastAsiaTheme="minorEastAsia" w:hAnsiTheme="minorHAnsi" w:cstheme="minorBidi" w:hint="eastAsia"/>
+          <w:b w:val="0"/>
+          <w:bCs w:val="0"/>
+          <w:kern w:val="2"/>
+          <w:sz w:val="21"/>
+          <w:szCs w:val="22"/>
+        </w:rPr>
+        <w:t>class</w:t>
+      </w:r>
+      <w:r>
+        <w:rPr>
+          <w:rFonts w:asciiTheme="minorHAnsi" w:eastAsiaTheme="minorEastAsia" w:hAnsiTheme="minorHAnsi" w:cstheme="minorBidi" w:hint="eastAsia"/>
+          <w:b w:val="0"/>
+          <w:bCs w:val="0"/>
+          <w:kern w:val="2"/>
+          <w:sz w:val="21"/>
+          <w:szCs w:val="22"/>
+        </w:rPr>
+        <w:t>属性包含多个值时，</w:t>
+      </w:r>
+      <w:r>
+        <w:rPr>
+          <w:rFonts w:asciiTheme="minorHAnsi" w:eastAsiaTheme="minorEastAsia" w:hAnsiTheme="minorHAnsi" w:cstheme="minorBidi" w:hint="eastAsia"/>
+          <w:b w:val="0"/>
+          <w:bCs w:val="0"/>
+          <w:kern w:val="2"/>
+          <w:sz w:val="21"/>
+          <w:szCs w:val="22"/>
+        </w:rPr>
+        <w:t>如</w:t>
+      </w:r>
+      <w:r>
+        <w:rPr>
+          <w:rFonts w:asciiTheme="minorHAnsi" w:eastAsiaTheme="minorEastAsia" w:hAnsiTheme="minorHAnsi" w:cstheme="minorBidi" w:hint="eastAsia"/>
+          <w:b w:val="0"/>
+          <w:bCs w:val="0"/>
+          <w:kern w:val="2"/>
+          <w:sz w:val="21"/>
+          <w:szCs w:val="22"/>
+        </w:rPr>
+        <w:t>：</w:t>
       </w:r>
     </w:p>
     <w:p>
@@ -571,35 +549,69 @@
         <w:spacing w:before="0" w:beforeAutospacing="0" w:after="0" w:afterAutospacing="0"/>
         <w:textAlignment w:val="baseline"/>
         <w:rPr>
-          <w:rFonts w:asciiTheme="minorHAnsi" w:eastAsiaTheme="minorEastAsia" w:hAnsiTheme="minorHAnsi" w:cstheme="minorBidi" w:hint="eastAsia"/>
-          <w:b w:val="0"/>
-          <w:bCs w:val="0"/>
-          <w:kern w:val="2"/>
-          <w:sz w:val="21"/>
-          <w:szCs w:val="22"/>
-        </w:rPr>
-      </w:pPr>
-      <w:r>
-        <w:rPr>
-          <w:rFonts w:asciiTheme="minorHAnsi" w:eastAsiaTheme="minorEastAsia" w:hAnsiTheme="minorHAnsi" w:cstheme="minorBidi" w:hint="eastAsia"/>
-          <w:b w:val="0"/>
-          <w:bCs w:val="0"/>
-          <w:kern w:val="2"/>
-          <w:sz w:val="21"/>
-          <w:szCs w:val="22"/>
-        </w:rPr>
-        <w:t>xpath</w:t>
-      </w:r>
-      <w:r>
-        <w:rPr>
-          <w:rFonts w:asciiTheme="minorHAnsi" w:eastAsiaTheme="minorEastAsia" w:hAnsiTheme="minorHAnsi" w:cstheme="minorBidi" w:hint="eastAsia"/>
-          <w:b w:val="0"/>
-          <w:bCs w:val="0"/>
-          <w:kern w:val="2"/>
-          <w:sz w:val="21"/>
-          <w:szCs w:val="22"/>
-        </w:rPr>
-        <w:t>写法如下：</w:t>
+          <w:rFonts w:asciiTheme="minorHAnsi" w:eastAsiaTheme="minorEastAsia" w:hAnsiTheme="minorHAnsi" w:cstheme="minorBidi"/>
+          <w:b w:val="0"/>
+          <w:bCs w:val="0"/>
+          <w:kern w:val="2"/>
+          <w:sz w:val="21"/>
+          <w:szCs w:val="22"/>
+        </w:rPr>
+      </w:pPr>
+      <w:r>
+        <w:rPr>
+          <w:rFonts w:asciiTheme="minorHAnsi" w:eastAsiaTheme="minorEastAsia" w:hAnsiTheme="minorHAnsi" w:cstheme="minorBidi" w:hint="eastAsia"/>
+          <w:b w:val="0"/>
+          <w:bCs w:val="0"/>
+          <w:kern w:val="2"/>
+          <w:sz w:val="21"/>
+          <w:szCs w:val="22"/>
+        </w:rPr>
+        <w:t xml:space="preserve">&lt;span data-post-id="112239" </w:t>
+      </w:r>
+      <w:r>
+        <w:rPr>
+          <w:rFonts w:asciiTheme="minorHAnsi" w:eastAsiaTheme="minorEastAsia" w:hAnsiTheme="minorHAnsi" w:cstheme="minorBidi" w:hint="eastAsia"/>
+          <w:b w:val="0"/>
+          <w:bCs w:val="0"/>
+          <w:color w:val="FF0000"/>
+          <w:kern w:val="2"/>
+          <w:sz w:val="21"/>
+          <w:szCs w:val="22"/>
+        </w:rPr>
+        <w:t>class=" btn-bluet-bigger href-style vote-post-up   register-user-only "</w:t>
+      </w:r>
+      <w:r>
+        <w:rPr>
+          <w:rFonts w:asciiTheme="minorHAnsi" w:eastAsiaTheme="minorEastAsia" w:hAnsiTheme="minorHAnsi" w:cstheme="minorBidi" w:hint="eastAsia"/>
+          <w:b w:val="0"/>
+          <w:bCs w:val="0"/>
+          <w:kern w:val="2"/>
+          <w:sz w:val="21"/>
+          <w:szCs w:val="22"/>
+        </w:rPr>
+        <w:t xml:space="preserve">&gt;&lt;i class="fa  fa-thumbs-o-up"&gt;&lt;/i&gt; &lt;h10 id="112239votetotal"&gt;2&lt;/h10&gt; </w:t>
+      </w:r>
+      <w:r>
+        <w:rPr>
+          <w:rFonts w:asciiTheme="minorHAnsi" w:eastAsiaTheme="minorEastAsia" w:hAnsiTheme="minorHAnsi" w:cstheme="minorBidi" w:hint="eastAsia"/>
+          <w:b w:val="0"/>
+          <w:bCs w:val="0"/>
+          <w:kern w:val="2"/>
+          <w:sz w:val="21"/>
+          <w:szCs w:val="22"/>
+        </w:rPr>
+        <w:t>赞</w:t>
+      </w:r>
+      <w:r>
+        <w:rPr>
+          <w:rFonts w:asciiTheme="minorHAnsi" w:eastAsiaTheme="minorEastAsia" w:hAnsiTheme="minorHAnsi" w:cstheme="minorBidi" w:hint="eastAsia"/>
+          <w:b w:val="0"/>
+          <w:bCs w:val="0"/>
+          <w:kern w:val="2"/>
+          <w:sz w:val="21"/>
+          <w:szCs w:val="22"/>
+        </w:rPr>
+        <w:t>&lt;/span&gt;</w:t>
       </w:r>
     </w:p>
     <w:p>
@@ -609,74 +621,35 @@
         <w:spacing w:before="0" w:beforeAutospacing="0" w:after="0" w:afterAutospacing="0"/>
         <w:textAlignment w:val="baseline"/>
         <w:rPr>
-          <w:rFonts w:asciiTheme="minorHAnsi" w:eastAsiaTheme="minorEastAsia" w:hAnsiTheme="minorHAnsi" w:cstheme="minorBidi" w:hint="eastAsia"/>
-          <w:b w:val="0"/>
-          <w:bCs w:val="0"/>
-          <w:kern w:val="2"/>
-          <w:sz w:val="21"/>
-          <w:szCs w:val="22"/>
-        </w:rPr>
-      </w:pPr>
-      <w:r>
-        <w:rPr>
-          <w:rFonts w:asciiTheme="minorHAnsi" w:eastAsiaTheme="minorEastAsia" w:hAnsiTheme="minorHAnsi" w:cstheme="minorBidi" w:hint="eastAsia"/>
-          <w:b w:val="0"/>
-          <w:bCs w:val="0"/>
-          <w:kern w:val="2"/>
-          <w:sz w:val="21"/>
-          <w:szCs w:val="22"/>
-          <w:highlight w:val="yellow"/>
-        </w:rPr>
-        <w:t>xpath('//span[</w:t>
-      </w:r>
-      <w:r>
-        <w:rPr>
-          <w:rFonts w:asciiTheme="minorHAnsi" w:eastAsiaTheme="minorEastAsia" w:hAnsiTheme="minorHAnsi" w:cstheme="minorBidi" w:hint="eastAsia"/>
-          <w:b w:val="0"/>
-          <w:bCs w:val="0"/>
-          <w:color w:val="FF0000"/>
-          <w:kern w:val="2"/>
-          <w:sz w:val="21"/>
-          <w:szCs w:val="22"/>
-          <w:highlight w:val="yellow"/>
-        </w:rPr>
-        <w:t>contains</w:t>
-      </w:r>
-      <w:r>
-        <w:rPr>
-          <w:rFonts w:asciiTheme="minorHAnsi" w:eastAsiaTheme="minorEastAsia" w:hAnsiTheme="minorHAnsi" w:cstheme="minorBidi" w:hint="eastAsia"/>
-          <w:b w:val="0"/>
-          <w:bCs w:val="0"/>
-          <w:kern w:val="2"/>
-          <w:sz w:val="21"/>
-          <w:szCs w:val="22"/>
-          <w:highlight w:val="yellow"/>
-        </w:rPr>
-        <w:t>(@class,"</w:t>
-      </w:r>
-      <w:r>
-        <w:rPr>
-          <w:rFonts w:asciiTheme="minorHAnsi" w:eastAsiaTheme="minorEastAsia" w:hAnsiTheme="minorHAnsi" w:cstheme="minorBidi" w:hint="eastAsia"/>
-          <w:b w:val="0"/>
-          <w:bCs w:val="0"/>
-          <w:kern w:val="2"/>
-          <w:sz w:val="21"/>
-          <w:szCs w:val="22"/>
-          <w:highlight w:val="yellow"/>
-        </w:rPr>
-        <w:t xml:space="preserve"> vote-post-up</w:t>
-      </w:r>
-      <w:r>
-        <w:rPr>
-          <w:rFonts w:asciiTheme="minorHAnsi" w:eastAsiaTheme="minorEastAsia" w:hAnsiTheme="minorHAnsi" w:cstheme="minorBidi" w:hint="eastAsia"/>
-          <w:b w:val="0"/>
-          <w:bCs w:val="0"/>
-          <w:kern w:val="2"/>
-          <w:sz w:val="21"/>
-          <w:szCs w:val="22"/>
-          <w:highlight w:val="yellow"/>
-        </w:rPr>
-        <w:t>")]')</w:t>
+          <w:rFonts w:asciiTheme="minorHAnsi" w:eastAsiaTheme="minorEastAsia" w:hAnsiTheme="minorHAnsi" w:cstheme="minorBidi"/>
+          <w:b w:val="0"/>
+          <w:bCs w:val="0"/>
+          <w:kern w:val="2"/>
+          <w:sz w:val="21"/>
+          <w:szCs w:val="22"/>
+        </w:rPr>
+      </w:pPr>
+      <w:r>
+        <w:rPr>
+          <w:rFonts w:asciiTheme="minorHAnsi" w:eastAsiaTheme="minorEastAsia" w:hAnsiTheme="minorHAnsi" w:cstheme="minorBidi" w:hint="eastAsia"/>
+          <w:b w:val="0"/>
+          <w:bCs w:val="0"/>
+          <w:kern w:val="2"/>
+          <w:sz w:val="21"/>
+          <w:szCs w:val="22"/>
+        </w:rPr>
+        <w:t>xpath</w:t>
+      </w:r>
+      <w:r>
+        <w:rPr>
+          <w:rFonts w:asciiTheme="minorHAnsi" w:eastAsiaTheme="minorEastAsia" w:hAnsiTheme="minorHAnsi" w:cstheme="minorBidi" w:hint="eastAsia"/>
+          <w:b w:val="0"/>
+          <w:bCs w:val="0"/>
+          <w:kern w:val="2"/>
+          <w:sz w:val="21"/>
+          <w:szCs w:val="22"/>
+        </w:rPr>
+        <w:t>写法如下：</w:t>
       </w:r>
     </w:p>
     <w:p>
@@ -687,6 +660,408 @@
         <w:textAlignment w:val="baseline"/>
         <w:rPr>
           <w:rFonts w:asciiTheme="minorHAnsi" w:eastAsiaTheme="minorEastAsia" w:hAnsiTheme="minorHAnsi" w:cstheme="minorBidi" w:hint="eastAsia"/>
+          <w:b w:val="0"/>
+          <w:bCs w:val="0"/>
+          <w:kern w:val="2"/>
+          <w:sz w:val="21"/>
+          <w:szCs w:val="22"/>
+        </w:rPr>
+      </w:pPr>
+      <w:r>
+        <w:rPr>
+          <w:rFonts w:asciiTheme="minorHAnsi" w:eastAsiaTheme="minorEastAsia" w:hAnsiTheme="minorHAnsi" w:cstheme="minorBidi" w:hint="eastAsia"/>
+          <w:b w:val="0"/>
+          <w:bCs w:val="0"/>
+          <w:kern w:val="2"/>
+          <w:sz w:val="21"/>
+          <w:szCs w:val="22"/>
+          <w:highlight w:val="yellow"/>
+        </w:rPr>
+        <w:t>xpath('//span[</w:t>
+      </w:r>
+      <w:r>
+        <w:rPr>
+          <w:rFonts w:asciiTheme="minorHAnsi" w:eastAsiaTheme="minorEastAsia" w:hAnsiTheme="minorHAnsi" w:cstheme="minorBidi" w:hint="eastAsia"/>
+          <w:b w:val="0"/>
+          <w:bCs w:val="0"/>
+          <w:color w:val="FF0000"/>
+          <w:kern w:val="2"/>
+          <w:sz w:val="21"/>
+          <w:szCs w:val="22"/>
+          <w:highlight w:val="yellow"/>
+        </w:rPr>
+        <w:t>contains</w:t>
+      </w:r>
+      <w:r>
+        <w:rPr>
+          <w:rFonts w:asciiTheme="minorHAnsi" w:eastAsiaTheme="minorEastAsia" w:hAnsiTheme="minorHAnsi" w:cstheme="minorBidi" w:hint="eastAsia"/>
+          <w:b w:val="0"/>
+          <w:bCs w:val="0"/>
+          <w:kern w:val="2"/>
+          <w:sz w:val="21"/>
+          <w:szCs w:val="22"/>
+          <w:highlight w:val="yellow"/>
+        </w:rPr>
+        <w:t>(@class,"</w:t>
+      </w:r>
+      <w:r>
+        <w:rPr>
+          <w:rFonts w:asciiTheme="minorHAnsi" w:eastAsiaTheme="minorEastAsia" w:hAnsiTheme="minorHAnsi" w:cstheme="minorBidi" w:hint="eastAsia"/>
+          <w:b w:val="0"/>
+          <w:bCs w:val="0"/>
+          <w:kern w:val="2"/>
+          <w:sz w:val="21"/>
+          <w:szCs w:val="22"/>
+          <w:highlight w:val="yellow"/>
+        </w:rPr>
+        <w:t xml:space="preserve"> vote-post-up</w:t>
+      </w:r>
+      <w:r>
+        <w:rPr>
+          <w:rFonts w:asciiTheme="minorHAnsi" w:eastAsiaTheme="minorEastAsia" w:hAnsiTheme="minorHAnsi" w:cstheme="minorBidi" w:hint="eastAsia"/>
+          <w:b w:val="0"/>
+          <w:bCs w:val="0"/>
+          <w:kern w:val="2"/>
+          <w:sz w:val="21"/>
+          <w:szCs w:val="22"/>
+          <w:highlight w:val="yellow"/>
+        </w:rPr>
+        <w:t>")]')</w:t>
+      </w:r>
+    </w:p>
+    <w:p>
+      <w:pPr>
+        <w:pStyle w:val="1"/>
+        <w:shd w:val="clear" w:color="auto" w:fill="FFFFFF"/>
+        <w:spacing w:before="0" w:beforeAutospacing="0" w:after="0" w:afterAutospacing="0"/>
+        <w:textAlignment w:val="baseline"/>
+        <w:rPr>
+          <w:rFonts w:asciiTheme="minorHAnsi" w:eastAsiaTheme="minorEastAsia" w:hAnsiTheme="minorHAnsi" w:cstheme="minorBidi" w:hint="eastAsia"/>
+          <w:b w:val="0"/>
+          <w:bCs w:val="0"/>
+          <w:kern w:val="2"/>
+          <w:sz w:val="21"/>
+          <w:szCs w:val="22"/>
+        </w:rPr>
+      </w:pPr>
+    </w:p>
+    <w:p>
+      <w:pPr>
+        <w:pStyle w:val="HTML"/>
+        <w:shd w:val="clear" w:color="auto" w:fill="FFFFFF"/>
+        <w:rPr>
+          <w:rFonts w:hint="eastAsia"/>
+          <w:sz w:val="18"/>
+          <w:szCs w:val="18"/>
+        </w:rPr>
+      </w:pPr>
+      <w:r>
+        <w:rPr>
+          <w:rFonts w:hint="eastAsia"/>
+          <w:i/>
+          <w:iCs/>
+          <w:sz w:val="18"/>
+          <w:szCs w:val="18"/>
+        </w:rPr>
+        <w:t># 使用extract_first()避免extract()[0]列表为空时报错</w:t>
+      </w:r>
+    </w:p>
+    <w:p>
+      <w:pPr>
+        <w:pStyle w:val="HTML"/>
+        <w:shd w:val="clear" w:color="auto" w:fill="FFFFFF"/>
+        <w:rPr>
+          <w:rFonts w:hint="eastAsia"/>
+          <w:color w:val="000000"/>
+          <w:sz w:val="18"/>
+          <w:szCs w:val="18"/>
+        </w:rPr>
+      </w:pPr>
+      <w:r>
+        <w:rPr>
+          <w:rFonts w:hint="eastAsia"/>
+          <w:color w:val="000000"/>
+          <w:sz w:val="18"/>
+          <w:szCs w:val="18"/>
+          <w:shd w:val="clear" w:color="auto" w:fill="E4E4FF"/>
+        </w:rPr>
+        <w:t>response</w:t>
+      </w:r>
+      <w:r>
+        <w:rPr>
+          <w:rFonts w:hint="eastAsia"/>
+          <w:color w:val="000000"/>
+          <w:sz w:val="18"/>
+          <w:szCs w:val="18"/>
+        </w:rPr>
+        <w:t>.xpath(</w:t>
+      </w:r>
+      <w:r>
+        <w:rPr>
+          <w:rFonts w:hint="eastAsia"/>
+          <w:b/>
+          <w:bCs/>
+          <w:color w:val="008080"/>
+          <w:sz w:val="18"/>
+          <w:szCs w:val="18"/>
+        </w:rPr>
+        <w:t>'//*[@id="112239votetotal"]/text()'</w:t>
+      </w:r>
+      <w:r>
+        <w:rPr>
+          <w:rFonts w:hint="eastAsia"/>
+          <w:color w:val="000000"/>
+          <w:sz w:val="18"/>
+          <w:szCs w:val="18"/>
+        </w:rPr>
+        <w:t>).extract_first()</w:t>
+      </w:r>
+    </w:p>
+    <w:p>
+      <w:pPr>
+        <w:pStyle w:val="HTML"/>
+        <w:shd w:val="clear" w:color="auto" w:fill="FFFFFF"/>
+        <w:rPr>
+          <w:rFonts w:hint="eastAsia"/>
+          <w:color w:val="000000"/>
+          <w:sz w:val="18"/>
+          <w:szCs w:val="18"/>
+        </w:rPr>
+      </w:pPr>
+      <w:r>
+        <w:rPr>
+          <w:rFonts w:hint="eastAsia"/>
+          <w:color w:val="000000"/>
+          <w:sz w:val="18"/>
+          <w:szCs w:val="18"/>
+          <w:shd w:val="clear" w:color="auto" w:fill="E4E4FF"/>
+        </w:rPr>
+        <w:t>response</w:t>
+      </w:r>
+      <w:r>
+        <w:rPr>
+          <w:rFonts w:hint="eastAsia"/>
+          <w:color w:val="000000"/>
+          <w:sz w:val="18"/>
+          <w:szCs w:val="18"/>
+        </w:rPr>
+        <w:t>.xpath(</w:t>
+      </w:r>
+      <w:r>
+        <w:rPr>
+          <w:rFonts w:hint="eastAsia"/>
+          <w:b/>
+          <w:bCs/>
+          <w:color w:val="008080"/>
+          <w:sz w:val="18"/>
+          <w:szCs w:val="18"/>
+        </w:rPr>
+        <w:t>'//*[@id="112239votetotal"]/text()'</w:t>
+      </w:r>
+      <w:r>
+        <w:rPr>
+          <w:rFonts w:hint="eastAsia"/>
+          <w:color w:val="000000"/>
+          <w:sz w:val="18"/>
+          <w:szCs w:val="18"/>
+        </w:rPr>
+        <w:t>).extract_first(</w:t>
+      </w:r>
+      <w:r>
+        <w:rPr>
+          <w:color w:val="000000"/>
+          <w:sz w:val="18"/>
+          <w:szCs w:val="18"/>
+        </w:rPr>
+        <w:t>“”</w:t>
+      </w:r>
+      <w:r>
+        <w:rPr>
+          <w:rFonts w:hint="eastAsia"/>
+          <w:color w:val="000000"/>
+          <w:sz w:val="18"/>
+          <w:szCs w:val="18"/>
+        </w:rPr>
+        <w:t>)</w:t>
+      </w:r>
+    </w:p>
+    <w:p>
+      <w:pPr>
+        <w:pStyle w:val="1"/>
+        <w:shd w:val="clear" w:color="auto" w:fill="FFFFFF"/>
+        <w:spacing w:before="0" w:beforeAutospacing="0" w:after="0" w:afterAutospacing="0"/>
+        <w:textAlignment w:val="baseline"/>
+        <w:rPr>
+          <w:rFonts w:asciiTheme="minorHAnsi" w:eastAsiaTheme="minorEastAsia" w:hAnsiTheme="minorHAnsi" w:cstheme="minorBidi" w:hint="eastAsia"/>
+          <w:b w:val="0"/>
+          <w:bCs w:val="0"/>
+          <w:kern w:val="2"/>
+          <w:sz w:val="21"/>
+          <w:szCs w:val="22"/>
+        </w:rPr>
+      </w:pPr>
+    </w:p>
+    <w:p>
+      <w:pPr>
+        <w:pStyle w:val="1"/>
+        <w:shd w:val="clear" w:color="auto" w:fill="FFFFFF"/>
+        <w:spacing w:before="0" w:beforeAutospacing="0" w:after="0" w:afterAutospacing="0"/>
+        <w:textAlignment w:val="baseline"/>
+        <w:rPr>
+          <w:rFonts w:asciiTheme="minorHAnsi" w:eastAsiaTheme="minorEastAsia" w:hAnsiTheme="minorHAnsi" w:cstheme="minorBidi" w:hint="eastAsia"/>
+          <w:b w:val="0"/>
+          <w:bCs w:val="0"/>
+          <w:kern w:val="2"/>
+          <w:sz w:val="21"/>
+          <w:szCs w:val="22"/>
+        </w:rPr>
+      </w:pPr>
+      <w:r>
+        <w:rPr>
+          <w:rFonts w:asciiTheme="minorHAnsi" w:eastAsiaTheme="minorEastAsia" w:hAnsiTheme="minorHAnsi" w:cstheme="minorBidi" w:hint="eastAsia"/>
+          <w:b w:val="0"/>
+          <w:bCs w:val="0"/>
+          <w:kern w:val="2"/>
+          <w:sz w:val="21"/>
+          <w:szCs w:val="22"/>
+        </w:rPr>
+        <w:t>在</w:t>
+      </w:r>
+      <w:r>
+        <w:rPr>
+          <w:rFonts w:asciiTheme="minorHAnsi" w:eastAsiaTheme="minorEastAsia" w:hAnsiTheme="minorHAnsi" w:cstheme="minorBidi" w:hint="eastAsia"/>
+          <w:b w:val="0"/>
+          <w:bCs w:val="0"/>
+          <w:kern w:val="2"/>
+          <w:sz w:val="21"/>
+          <w:szCs w:val="22"/>
+        </w:rPr>
+        <w:t>scrapy shell</w:t>
+      </w:r>
+      <w:r>
+        <w:rPr>
+          <w:rFonts w:asciiTheme="minorHAnsi" w:eastAsiaTheme="minorEastAsia" w:hAnsiTheme="minorHAnsi" w:cstheme="minorBidi" w:hint="eastAsia"/>
+          <w:b w:val="0"/>
+          <w:bCs w:val="0"/>
+          <w:kern w:val="2"/>
+          <w:sz w:val="21"/>
+          <w:szCs w:val="22"/>
+        </w:rPr>
+        <w:t xml:space="preserve"> testU</w:t>
+      </w:r>
+      <w:r>
+        <w:rPr>
+          <w:rFonts w:asciiTheme="minorHAnsi" w:eastAsiaTheme="minorEastAsia" w:hAnsiTheme="minorHAnsi" w:cstheme="minorBidi" w:hint="eastAsia"/>
+          <w:b w:val="0"/>
+          <w:bCs w:val="0"/>
+          <w:kern w:val="2"/>
+          <w:sz w:val="21"/>
+          <w:szCs w:val="22"/>
+        </w:rPr>
+        <w:t>rl</w:t>
+      </w:r>
+      <w:r>
+        <w:rPr>
+          <w:rFonts w:asciiTheme="minorHAnsi" w:eastAsiaTheme="minorEastAsia" w:hAnsiTheme="minorHAnsi" w:cstheme="minorBidi" w:hint="eastAsia"/>
+          <w:b w:val="0"/>
+          <w:bCs w:val="0"/>
+          <w:kern w:val="2"/>
+          <w:sz w:val="21"/>
+          <w:szCs w:val="22"/>
+        </w:rPr>
+        <w:t>中通过</w:t>
+      </w:r>
+      <w:r>
+        <w:rPr>
+          <w:rFonts w:asciiTheme="minorHAnsi" w:eastAsiaTheme="minorEastAsia" w:hAnsiTheme="minorHAnsi" w:cstheme="minorBidi" w:hint="eastAsia"/>
+          <w:b w:val="0"/>
+          <w:bCs w:val="0"/>
+          <w:kern w:val="2"/>
+          <w:sz w:val="21"/>
+          <w:szCs w:val="22"/>
+        </w:rPr>
+        <w:t>css,xpath</w:t>
+      </w:r>
+      <w:r>
+        <w:rPr>
+          <w:rFonts w:asciiTheme="minorHAnsi" w:eastAsiaTheme="minorEastAsia" w:hAnsiTheme="minorHAnsi" w:cstheme="minorBidi" w:hint="eastAsia"/>
+          <w:b w:val="0"/>
+          <w:bCs w:val="0"/>
+          <w:kern w:val="2"/>
+          <w:sz w:val="21"/>
+          <w:szCs w:val="22"/>
+        </w:rPr>
+        <w:t>提取数据时，结果返回为空时，但其实是有数据的。</w:t>
+      </w:r>
+    </w:p>
+    <w:p>
+      <w:pPr>
+        <w:pStyle w:val="1"/>
+        <w:shd w:val="clear" w:color="auto" w:fill="FFFFFF"/>
+        <w:spacing w:before="0" w:beforeAutospacing="0" w:after="0" w:afterAutospacing="0"/>
+        <w:textAlignment w:val="baseline"/>
+        <w:rPr>
+          <w:rFonts w:asciiTheme="minorHAnsi" w:eastAsiaTheme="minorEastAsia" w:hAnsiTheme="minorHAnsi" w:cstheme="minorBidi"/>
+          <w:b w:val="0"/>
+          <w:bCs w:val="0"/>
+          <w:kern w:val="2"/>
+          <w:sz w:val="21"/>
+          <w:szCs w:val="22"/>
+        </w:rPr>
+      </w:pPr>
+      <w:r>
+        <w:rPr>
+          <w:rFonts w:asciiTheme="minorHAnsi" w:eastAsiaTheme="minorEastAsia" w:hAnsiTheme="minorHAnsi" w:cstheme="minorBidi" w:hint="eastAsia"/>
+          <w:b w:val="0"/>
+          <w:bCs w:val="0"/>
+          <w:kern w:val="2"/>
+          <w:sz w:val="21"/>
+          <w:szCs w:val="22"/>
+        </w:rPr>
+        <w:t>解决办法：重新在</w:t>
+      </w:r>
+      <w:r>
+        <w:rPr>
+          <w:rFonts w:asciiTheme="minorHAnsi" w:eastAsiaTheme="minorEastAsia" w:hAnsiTheme="minorHAnsi" w:cstheme="minorBidi" w:hint="eastAsia"/>
+          <w:b w:val="0"/>
+          <w:bCs w:val="0"/>
+          <w:kern w:val="2"/>
+          <w:sz w:val="21"/>
+          <w:szCs w:val="22"/>
+        </w:rPr>
+        <w:t>cmd</w:t>
+      </w:r>
+      <w:r>
+        <w:rPr>
+          <w:rFonts w:asciiTheme="minorHAnsi" w:eastAsiaTheme="minorEastAsia" w:hAnsiTheme="minorHAnsi" w:cstheme="minorBidi" w:hint="eastAsia"/>
+          <w:b w:val="0"/>
+          <w:bCs w:val="0"/>
+          <w:kern w:val="2"/>
+          <w:sz w:val="21"/>
+          <w:szCs w:val="22"/>
+        </w:rPr>
+        <w:t>中执行</w:t>
+      </w:r>
+      <w:r>
+        <w:rPr>
+          <w:rFonts w:asciiTheme="minorHAnsi" w:eastAsiaTheme="minorEastAsia" w:hAnsiTheme="minorHAnsi" w:cstheme="minorBidi" w:hint="eastAsia"/>
+          <w:b w:val="0"/>
+          <w:bCs w:val="0"/>
+          <w:kern w:val="2"/>
+          <w:sz w:val="21"/>
+          <w:szCs w:val="22"/>
+        </w:rPr>
+        <w:t xml:space="preserve"> scrapy shell testUrl</w:t>
+      </w:r>
+    </w:p>
+    <w:p>
+      <w:pPr>
+        <w:pStyle w:val="1"/>
+        <w:shd w:val="clear" w:color="auto" w:fill="FFFFFF"/>
+        <w:spacing w:before="0" w:beforeAutospacing="0" w:after="0" w:afterAutospacing="0"/>
+        <w:textAlignment w:val="baseline"/>
+        <w:rPr>
+          <w:rFonts w:asciiTheme="minorHAnsi" w:eastAsiaTheme="minorEastAsia" w:hAnsiTheme="minorHAnsi" w:cstheme="minorBidi"/>
           <w:b w:val="0"/>
           <w:bCs w:val="0"/>
           <w:kern w:val="2"/>
@@ -1152,6 +1527,23 @@
         </w:rPr>
         <w:t>补充</w:t>
       </w:r>
+      <w:r>
+        <w:rPr>
+          <w:rFonts w:ascii="Verdana" w:hAnsi="Verdana" w:hint="eastAsia"/>
+          <w:color w:val="000000"/>
+          <w:sz w:val="22"/>
+          <w:szCs w:val="22"/>
+        </w:rPr>
+        <w:t>：虚拟环境管理：</w:t>
+      </w:r>
+    </w:p>
+    <w:p>
+      <w:r>
+        <w:rPr>
+          <w:rFonts w:hint="eastAsia"/>
+        </w:rPr>
+        <w:t>pip install virtualevnwrapper</w:t>
+      </w:r>
     </w:p>
     <w:p>
       <w:pPr>
@@ -1234,6 +1626,7 @@
           <w:sz w:val="18"/>
           <w:szCs w:val="18"/>
         </w:rPr>
+        <w:lastRenderedPageBreak/>
         <w:t>建立</w:t>
       </w:r>
       <w:r>
@@ -1263,33 +1656,6 @@
         </w:rPr>
         <w:t xml:space="preserve"> scrapy genspider jobbole blog.jobbple.com</w:t>
       </w:r>
-    </w:p>
-    <w:p>
-      <w:pPr>
-        <w:shd w:val="clear" w:color="auto" w:fill="FEFEF2"/>
-        <w:spacing w:line="241" w:lineRule="atLeast"/>
-        <w:jc w:val="right"/>
-        <w:rPr>
-          <w:rFonts w:ascii="Verdana" w:hAnsi="Verdana"/>
-          <w:color w:val="000000"/>
-          <w:sz w:val="18"/>
-          <w:szCs w:val="18"/>
-        </w:rPr>
-      </w:pPr>
-      <w:hyperlink r:id="rId10" w:anchor="_labelTop" w:history="1">
-        <w:r>
-          <w:rPr>
-            <w:rStyle w:val="a5"/>
-            <w:rFonts w:ascii="Verdana" w:hAnsi="Verdana"/>
-            <w:color w:val="075DB3"/>
-            <w:sz w:val="18"/>
-            <w:szCs w:val="18"/>
-          </w:rPr>
-          <w:t>回到顶部</w:t>
-        </w:r>
-      </w:hyperlink>
-      <w:bookmarkStart w:id="3" w:name="_label1"/>
-      <w:bookmarkEnd w:id="3"/>
     </w:p>
     <w:p>
       <w:pPr>
@@ -1303,15 +1669,19 @@
           <w:szCs w:val="29"/>
         </w:rPr>
       </w:pPr>
-      <w:r>
+    </w:p>
+    <w:p>
+      <w:pPr>
+        <w:pStyle w:val="2"/>
+        <w:shd w:val="clear" w:color="auto" w:fill="FEFEF2"/>
+        <w:spacing w:before="136" w:after="136"/>
         <w:rPr>
           <w:rFonts w:ascii="Verdana" w:hAnsi="Verdana"/>
           <w:color w:val="000000"/>
           <w:sz w:val="29"/>
           <w:szCs w:val="29"/>
         </w:rPr>
-        <w:t xml:space="preserve">4-2 pycharm </w:t>
-      </w:r>
+      </w:pPr>
       <w:r>
         <w:rPr>
           <w:rFonts w:ascii="Verdana" w:hAnsi="Verdana"/>
@@ -1319,7 +1689,7 @@
           <w:sz w:val="29"/>
           <w:szCs w:val="29"/>
         </w:rPr>
-        <w:t>调试</w:t>
+        <w:t xml:space="preserve">4-2 pycharm </w:t>
       </w:r>
       <w:r>
         <w:rPr>
@@ -1328,7 +1698,7 @@
           <w:sz w:val="29"/>
           <w:szCs w:val="29"/>
         </w:rPr>
-        <w:t xml:space="preserve">scrapy </w:t>
+        <w:t>调试</w:t>
       </w:r>
       <w:r>
         <w:rPr>
@@ -1337,6 +1707,15 @@
           <w:sz w:val="29"/>
           <w:szCs w:val="29"/>
         </w:rPr>
+        <w:t xml:space="preserve">scrapy </w:t>
+      </w:r>
+      <w:r>
+        <w:rPr>
+          <w:rFonts w:ascii="Verdana" w:hAnsi="Verdana"/>
+          <w:color w:val="000000"/>
+          <w:sz w:val="29"/>
+          <w:szCs w:val="29"/>
+        </w:rPr>
         <w:t>执行流程</w:t>
       </w:r>
     </w:p>
@@ -1352,8 +1731,8 @@
           <w:szCs w:val="22"/>
         </w:rPr>
       </w:pPr>
-      <w:bookmarkStart w:id="4" w:name="_label1_0"/>
-      <w:bookmarkEnd w:id="4"/>
+      <w:bookmarkStart w:id="3" w:name="_label1_0"/>
+      <w:bookmarkEnd w:id="3"/>
       <w:r>
         <w:rPr>
           <w:rFonts w:ascii="Verdana" w:hAnsi="Verdana"/>
@@ -1448,7 +1827,6 @@
           <w:color w:val="000000"/>
           <w:shd w:val="clear" w:color="auto" w:fill="FFFFFF"/>
         </w:rPr>
-        <w:lastRenderedPageBreak/>
         <w:t xml:space="preserve">from scrapy.cmdline import </w:t>
       </w:r>
       <w:r>
@@ -1686,6 +2064,33 @@
         </w:rPr>
         <w:t>目录</w:t>
       </w:r>
+      <w:r>
+        <w:rPr>
+          <w:rFonts w:ascii="Verdana" w:hAnsi="Verdana" w:hint="eastAsia"/>
+          <w:color w:val="000000"/>
+          <w:sz w:val="18"/>
+          <w:szCs w:val="18"/>
+        </w:rPr>
+        <w:t xml:space="preserve">  (</w:t>
+      </w:r>
+      <w:r>
+        <w:rPr>
+          <w:rFonts w:ascii="Verdana" w:hAnsi="Verdana" w:hint="eastAsia"/>
+          <w:color w:val="000000"/>
+          <w:sz w:val="18"/>
+          <w:szCs w:val="18"/>
+        </w:rPr>
+        <w:t>获取文件的的绝对路径</w:t>
+      </w:r>
+      <w:r>
+        <w:rPr>
+          <w:rFonts w:ascii="Verdana" w:hAnsi="Verdana" w:hint="eastAsia"/>
+          <w:color w:val="000000"/>
+          <w:sz w:val="18"/>
+          <w:szCs w:val="18"/>
+        </w:rPr>
+        <w:t>)</w:t>
+      </w:r>
     </w:p>
     <w:p>
       <w:pPr>
@@ -1717,6 +2122,15 @@
         </w:rPr>
         <w:t>父目录</w:t>
       </w:r>
+      <w:r>
+        <w:rPr>
+          <w:rFonts w:ascii="Verdana" w:hAnsi="Verdana" w:hint="eastAsia"/>
+          <w:color w:val="000000"/>
+          <w:sz w:val="18"/>
+          <w:szCs w:val="18"/>
+        </w:rPr>
+        <w:t>（获取文件的父目录）</w:t>
+      </w:r>
     </w:p>
     <w:p>
       <w:pPr>
@@ -1730,8 +2144,8 @@
           <w:szCs w:val="22"/>
         </w:rPr>
       </w:pPr>
-      <w:bookmarkStart w:id="5" w:name="_label1_1"/>
-      <w:bookmarkEnd w:id="5"/>
+      <w:bookmarkStart w:id="4" w:name="_label1_1"/>
+      <w:bookmarkEnd w:id="4"/>
       <w:r>
         <w:rPr>
           <w:rFonts w:ascii="Verdana" w:hAnsi="Verdana"/>
@@ -1781,33 +2195,6 @@
         </w:rPr>
         <w:t>在实战中操作</w:t>
       </w:r>
-    </w:p>
-    <w:p>
-      <w:pPr>
-        <w:shd w:val="clear" w:color="auto" w:fill="FEFEF2"/>
-        <w:spacing w:line="241" w:lineRule="atLeast"/>
-        <w:jc w:val="right"/>
-        <w:rPr>
-          <w:rFonts w:ascii="Verdana" w:hAnsi="Verdana"/>
-          <w:color w:val="000000"/>
-          <w:sz w:val="18"/>
-          <w:szCs w:val="18"/>
-        </w:rPr>
-      </w:pPr>
-      <w:hyperlink r:id="rId11" w:anchor="_labelTop" w:history="1">
-        <w:r>
-          <w:rPr>
-            <w:rStyle w:val="a5"/>
-            <w:rFonts w:ascii="Verdana" w:hAnsi="Verdana"/>
-            <w:color w:val="075DB3"/>
-            <w:sz w:val="18"/>
-            <w:szCs w:val="18"/>
-          </w:rPr>
-          <w:t>回到顶部</w:t>
-        </w:r>
-      </w:hyperlink>
-      <w:bookmarkStart w:id="6" w:name="_label2"/>
-      <w:bookmarkEnd w:id="6"/>
     </w:p>
     <w:p>
       <w:pPr>
@@ -1852,8 +2239,8 @@
           <w:szCs w:val="22"/>
         </w:rPr>
       </w:pPr>
-      <w:bookmarkStart w:id="7" w:name="_label2_0"/>
-      <w:bookmarkEnd w:id="7"/>
+      <w:bookmarkStart w:id="5" w:name="_label2_0"/>
+      <w:bookmarkEnd w:id="5"/>
       <w:r>
         <w:rPr>
           <w:rFonts w:ascii="Verdana" w:hAnsi="Verdana"/>
@@ -2053,186 +2440,10 @@
           <w:szCs w:val="22"/>
         </w:rPr>
       </w:pPr>
-      <w:bookmarkStart w:id="8" w:name="_label2_1"/>
-      <w:bookmarkEnd w:id="8"/>
-      <w:r>
-        <w:rPr>
-          <w:rFonts w:ascii="Verdana" w:hAnsi="Verdana"/>
-          <w:color w:val="000000"/>
-          <w:sz w:val="22"/>
-          <w:szCs w:val="22"/>
-        </w:rPr>
-        <w:t>2.xpath</w:t>
-      </w:r>
-      <w:r>
-        <w:rPr>
-          <w:rFonts w:ascii="Verdana" w:hAnsi="Verdana"/>
-          <w:color w:val="000000"/>
-          <w:sz w:val="22"/>
-          <w:szCs w:val="22"/>
-        </w:rPr>
-        <w:t>节点关系</w:t>
-      </w:r>
-    </w:p>
-    <w:p>
-      <w:pPr>
-        <w:widowControl/>
-        <w:numPr>
-          <w:ilvl w:val="0"/>
-          <w:numId w:val="2"/>
-        </w:numPr>
-        <w:shd w:val="clear" w:color="auto" w:fill="FEFEF2"/>
-        <w:wordWrap w:val="0"/>
-        <w:spacing w:after="240" w:line="241" w:lineRule="atLeast"/>
-        <w:ind w:left="408"/>
-        <w:jc w:val="left"/>
-        <w:rPr>
-          <w:rFonts w:ascii="Verdana" w:hAnsi="Verdana"/>
-          <w:color w:val="000000"/>
-          <w:sz w:val="18"/>
-          <w:szCs w:val="18"/>
-        </w:rPr>
-      </w:pPr>
-      <w:r>
-        <w:rPr>
-          <w:rFonts w:ascii="Verdana" w:hAnsi="Verdana"/>
-          <w:color w:val="000000"/>
-          <w:sz w:val="18"/>
-          <w:szCs w:val="18"/>
-        </w:rPr>
-        <w:t>父节点</w:t>
-      </w:r>
-    </w:p>
-    <w:p>
-      <w:pPr>
-        <w:widowControl/>
-        <w:numPr>
-          <w:ilvl w:val="0"/>
-          <w:numId w:val="2"/>
-        </w:numPr>
-        <w:shd w:val="clear" w:color="auto" w:fill="FEFEF2"/>
-        <w:wordWrap w:val="0"/>
-        <w:spacing w:after="240" w:line="241" w:lineRule="atLeast"/>
-        <w:ind w:left="408"/>
-        <w:jc w:val="left"/>
-        <w:rPr>
-          <w:rFonts w:ascii="Verdana" w:hAnsi="Verdana"/>
-          <w:color w:val="000000"/>
-          <w:sz w:val="18"/>
-          <w:szCs w:val="18"/>
-        </w:rPr>
-      </w:pPr>
-      <w:r>
-        <w:rPr>
-          <w:rFonts w:ascii="Verdana" w:hAnsi="Verdana"/>
-          <w:color w:val="000000"/>
-          <w:sz w:val="18"/>
-          <w:szCs w:val="18"/>
-        </w:rPr>
-        <w:t>子节点</w:t>
-      </w:r>
-    </w:p>
-    <w:p>
-      <w:pPr>
-        <w:widowControl/>
-        <w:numPr>
-          <w:ilvl w:val="0"/>
-          <w:numId w:val="2"/>
-        </w:numPr>
-        <w:shd w:val="clear" w:color="auto" w:fill="FEFEF2"/>
-        <w:wordWrap w:val="0"/>
-        <w:spacing w:after="240" w:line="241" w:lineRule="atLeast"/>
-        <w:ind w:left="408"/>
-        <w:jc w:val="left"/>
-        <w:rPr>
-          <w:rFonts w:ascii="Verdana" w:hAnsi="Verdana"/>
-          <w:color w:val="000000"/>
-          <w:sz w:val="18"/>
-          <w:szCs w:val="18"/>
-        </w:rPr>
-      </w:pPr>
-      <w:r>
-        <w:rPr>
-          <w:rFonts w:ascii="Verdana" w:hAnsi="Verdana"/>
-          <w:color w:val="000000"/>
-          <w:sz w:val="18"/>
-          <w:szCs w:val="18"/>
-        </w:rPr>
-        <w:t>同胞节点</w:t>
-      </w:r>
-    </w:p>
-    <w:p>
-      <w:pPr>
-        <w:widowControl/>
-        <w:numPr>
-          <w:ilvl w:val="0"/>
-          <w:numId w:val="2"/>
-        </w:numPr>
-        <w:shd w:val="clear" w:color="auto" w:fill="FEFEF2"/>
-        <w:wordWrap w:val="0"/>
-        <w:spacing w:after="240" w:line="241" w:lineRule="atLeast"/>
-        <w:ind w:left="408"/>
-        <w:jc w:val="left"/>
-        <w:rPr>
-          <w:rFonts w:ascii="Verdana" w:hAnsi="Verdana"/>
-          <w:color w:val="000000"/>
-          <w:sz w:val="18"/>
-          <w:szCs w:val="18"/>
-        </w:rPr>
-      </w:pPr>
-      <w:r>
-        <w:rPr>
-          <w:rFonts w:ascii="Verdana" w:hAnsi="Verdana"/>
-          <w:color w:val="000000"/>
-          <w:sz w:val="18"/>
-          <w:szCs w:val="18"/>
-        </w:rPr>
-        <w:t>先辈节点</w:t>
-      </w:r>
-    </w:p>
-    <w:p>
-      <w:pPr>
-        <w:widowControl/>
-        <w:numPr>
-          <w:ilvl w:val="0"/>
-          <w:numId w:val="2"/>
-        </w:numPr>
-        <w:shd w:val="clear" w:color="auto" w:fill="FEFEF2"/>
-        <w:wordWrap w:val="0"/>
-        <w:spacing w:after="240" w:line="241" w:lineRule="atLeast"/>
-        <w:ind w:left="408"/>
-        <w:jc w:val="left"/>
-        <w:rPr>
-          <w:rFonts w:ascii="Verdana" w:hAnsi="Verdana"/>
-          <w:color w:val="000000"/>
-          <w:sz w:val="18"/>
-          <w:szCs w:val="18"/>
-        </w:rPr>
-      </w:pPr>
-      <w:r>
-        <w:rPr>
-          <w:rFonts w:ascii="Verdana" w:hAnsi="Verdana"/>
-          <w:color w:val="000000"/>
-          <w:sz w:val="18"/>
-          <w:szCs w:val="18"/>
-        </w:rPr>
-        <w:t>后代节点</w:t>
-      </w:r>
-    </w:p>
-    <w:p>
-      <w:pPr>
-        <w:pStyle w:val="3"/>
-        <w:shd w:val="clear" w:color="auto" w:fill="FEFEF2"/>
-        <w:spacing w:before="136" w:after="136"/>
-        <w:rPr>
-          <w:rFonts w:ascii="Verdana" w:hAnsi="Verdana"/>
-          <w:color w:val="000000"/>
-          <w:sz w:val="22"/>
-          <w:szCs w:val="22"/>
-        </w:rPr>
-      </w:pPr>
-      <w:bookmarkStart w:id="9" w:name="_label2_2"/>
-      <w:bookmarkEnd w:id="9"/>
+      <w:bookmarkStart w:id="6" w:name="_label2_1"/>
+      <w:bookmarkStart w:id="7" w:name="_label2_2"/>
+      <w:bookmarkEnd w:id="6"/>
+      <w:bookmarkEnd w:id="7"/>
       <w:r>
         <w:rPr>
           <w:rFonts w:ascii="Verdana" w:hAnsi="Verdana"/>
@@ -2291,7 +2502,7 @@
                     </pic:cNvPicPr>
                   </pic:nvPicPr>
                   <pic:blipFill>
-                    <a:blip r:embed="rId12"/>
+                    <a:blip r:embed="rId10"/>
                     <a:srcRect/>
                     <a:stretch>
                       <a:fillRect/>
@@ -2354,7 +2565,7 @@
                     </pic:cNvPicPr>
                   </pic:nvPicPr>
                   <pic:blipFill>
-                    <a:blip r:embed="rId13"/>
+                    <a:blip r:embed="rId11"/>
                     <a:srcRect/>
                     <a:stretch>
                       <a:fillRect/>
@@ -2418,7 +2629,7 @@
                     </pic:cNvPicPr>
                   </pic:nvPicPr>
                   <pic:blipFill>
-                    <a:blip r:embed="rId14"/>
+                    <a:blip r:embed="rId12"/>
                     <a:srcRect/>
                     <a:stretch>
                       <a:fillRect/>
@@ -2459,8 +2670,8 @@
           <w:szCs w:val="22"/>
         </w:rPr>
       </w:pPr>
-      <w:bookmarkStart w:id="10" w:name="_label2_3"/>
-      <w:bookmarkEnd w:id="10"/>
+      <w:bookmarkStart w:id="8" w:name="_label2_3"/>
+      <w:bookmarkEnd w:id="8"/>
       <w:r>
         <w:rPr>
           <w:rFonts w:ascii="Verdana" w:hAnsi="Verdana"/>
@@ -2694,7 +2905,7 @@
         </w:rPr>
         <w:t> </w:t>
       </w:r>
-      <w:hyperlink r:id="rId15" w:history="1">
+      <w:hyperlink r:id="rId13" w:history="1">
         <w:r>
           <w:rPr>
             <w:rStyle w:val="a5"/>
@@ -2893,77 +3104,108 @@
       </w:pPr>
       <w:r>
         <w:rPr>
-          <w:rFonts w:ascii="Verdana" w:hAnsi="Verdana"/>
-          <w:color w:val="000000"/>
-          <w:sz w:val="18"/>
-          <w:szCs w:val="18"/>
-        </w:rPr>
-        <w:t>.</w:t>
+          <w:rFonts w:ascii="Verdana" w:hAnsi="Verdana" w:hint="eastAsia"/>
+          <w:color w:val="000000"/>
+          <w:sz w:val="18"/>
+          <w:szCs w:val="18"/>
+        </w:rPr>
+        <w:t>获取节点属性值：</w:t>
       </w:r>
     </w:p>
     <w:p>
       <w:pPr>
         <w:pStyle w:val="a6"/>
         <w:shd w:val="clear" w:color="auto" w:fill="FEFEF2"/>
-        <w:spacing w:before="0" w:beforeAutospacing="0" w:after="0" w:afterAutospacing="0"/>
-        <w:rPr>
-          <w:rFonts w:ascii="Verdana" w:hAnsi="Verdana"/>
-          <w:color w:val="000000"/>
-          <w:sz w:val="18"/>
-          <w:szCs w:val="18"/>
-        </w:rPr>
-      </w:pPr>
-      <w:r>
-        <w:rPr>
-          <w:rStyle w:val="a7"/>
-          <w:rFonts w:ascii="Verdana" w:hAnsi="Verdana"/>
-          <w:color w:val="000000"/>
-          <w:sz w:val="18"/>
-          <w:szCs w:val="18"/>
-        </w:rPr>
-        <w:t>正文保留</w:t>
-      </w:r>
-      <w:r>
-        <w:rPr>
-          <w:rStyle w:val="a7"/>
-          <w:rFonts w:ascii="Verdana" w:hAnsi="Verdana"/>
-          <w:color w:val="000000"/>
-          <w:sz w:val="18"/>
-          <w:szCs w:val="18"/>
-        </w:rPr>
-        <w:t>html</w:t>
-      </w:r>
-      <w:r>
-        <w:rPr>
-          <w:rStyle w:val="a7"/>
-          <w:rFonts w:ascii="Verdana" w:hAnsi="Verdana"/>
-          <w:color w:val="000000"/>
-          <w:sz w:val="18"/>
-          <w:szCs w:val="18"/>
-        </w:rPr>
-        <w:t>标签，以便后续研究</w:t>
+        <w:spacing w:before="136" w:beforeAutospacing="0" w:after="136" w:afterAutospacing="0"/>
+        <w:rPr>
+          <w:rFonts w:ascii="Verdana" w:hAnsi="Verdana"/>
+          <w:color w:val="000000"/>
+          <w:sz w:val="18"/>
+          <w:szCs w:val="18"/>
+        </w:rPr>
+      </w:pPr>
+      <w:r>
+        <w:rPr>
+          <w:rFonts w:ascii="Verdana" w:hAnsi="Verdana"/>
+          <w:color w:val="000000"/>
+          <w:sz w:val="18"/>
+          <w:szCs w:val="18"/>
+        </w:rPr>
+        <w:t>response.xpath("//span</w:t>
+      </w:r>
+      <w:r>
+        <w:rPr>
+          <w:rFonts w:ascii="Verdana" w:hAnsi="Verdana" w:hint="eastAsia"/>
+          <w:color w:val="000000"/>
+          <w:sz w:val="18"/>
+          <w:szCs w:val="18"/>
+        </w:rPr>
+        <w:t>/a/@href</w:t>
+      </w:r>
+      <w:r>
+        <w:rPr>
+          <w:rFonts w:ascii="Verdana" w:hAnsi="Verdana"/>
+          <w:color w:val="000000"/>
+          <w:sz w:val="18"/>
+          <w:szCs w:val="18"/>
+        </w:rPr>
+        <w:t>”</w:t>
+      </w:r>
+      <w:r>
+        <w:rPr>
+          <w:rFonts w:ascii="Verdana" w:hAnsi="Verdana" w:hint="eastAsia"/>
+          <w:color w:val="000000"/>
+          <w:sz w:val="18"/>
+          <w:szCs w:val="18"/>
+        </w:rPr>
+        <w:t>)</w:t>
       </w:r>
     </w:p>
     <w:p>
       <w:pPr>
         <w:pStyle w:val="a6"/>
         <w:shd w:val="clear" w:color="auto" w:fill="FEFEF2"/>
+        <w:spacing w:before="136" w:beforeAutospacing="0" w:after="136" w:afterAutospacing="0"/>
+        <w:rPr>
+          <w:rFonts w:ascii="Verdana" w:hAnsi="Verdana"/>
+          <w:color w:val="000000"/>
+          <w:sz w:val="18"/>
+          <w:szCs w:val="18"/>
+        </w:rPr>
+      </w:pPr>
+    </w:p>
+    <w:p>
+      <w:pPr>
+        <w:pStyle w:val="a6"/>
+        <w:shd w:val="clear" w:color="auto" w:fill="FEFEF2"/>
         <w:spacing w:before="136" w:beforeAutospacing="0" w:after="136" w:afterAutospacing="0" w:line="241" w:lineRule="atLeast"/>
         <w:rPr>
           <w:rFonts w:ascii="Verdana" w:hAnsi="Verdana"/>
-          <w:color w:val="000000"/>
-          <w:sz w:val="18"/>
-          <w:szCs w:val="18"/>
-        </w:rPr>
-      </w:pPr>
-      <w:r>
-        <w:rPr>
-          <w:rFonts w:ascii="Verdana" w:hAnsi="Verdana"/>
-          <w:color w:val="000000"/>
-          <w:sz w:val="18"/>
-          <w:szCs w:val="18"/>
-        </w:rPr>
-        <w:t>.</w:t>
+          <w:b/>
+          <w:color w:val="000000"/>
+          <w:sz w:val="18"/>
+          <w:szCs w:val="18"/>
+        </w:rPr>
+      </w:pPr>
+      <w:r>
+        <w:rPr>
+          <w:rFonts w:ascii="Verdana" w:hAnsi="Verdana"/>
+          <w:b/>
+          <w:color w:val="000000"/>
+          <w:sz w:val="18"/>
+          <w:szCs w:val="18"/>
+        </w:rPr>
+        <w:t>调试</w:t>
+      </w:r>
+      <w:r>
+        <w:rPr>
+          <w:rFonts w:ascii="Verdana" w:hAnsi="Verdana"/>
+          <w:b/>
+          <w:color w:val="000000"/>
+          <w:sz w:val="18"/>
+          <w:szCs w:val="18"/>
+        </w:rPr>
+        <w:t>xpath</w:t>
       </w:r>
     </w:p>
     <w:p>
@@ -3004,24 +3246,6 @@
           <w:szCs w:val="18"/>
         </w:rPr>
         <w:t xml:space="preserve">url </w:t>
-      </w:r>
-      <w:r>
-        <w:rPr>
-          <w:rFonts w:ascii="Verdana" w:hAnsi="Verdana"/>
-          <w:color w:val="000000"/>
-          <w:sz w:val="18"/>
-          <w:szCs w:val="18"/>
-        </w:rPr>
-        <w:t>调试</w:t>
-      </w:r>
-      <w:r>
-        <w:rPr>
-          <w:rFonts w:ascii="Verdana" w:hAnsi="Verdana"/>
-          <w:color w:val="000000"/>
-          <w:sz w:val="18"/>
-          <w:szCs w:val="18"/>
-        </w:rPr>
-        <w:t>xpath</w:t>
       </w:r>
     </w:p>
     <w:p>
@@ -3102,7 +3326,7 @@
                     </pic:cNvPicPr>
                   </pic:nvPicPr>
                   <pic:blipFill>
-                    <a:blip r:embed="rId16"/>
+                    <a:blip r:embed="rId14"/>
                     <a:srcRect/>
                     <a:stretch>
                       <a:fillRect/>
@@ -3170,6 +3394,7 @@
           <w:color w:val="000000"/>
           <w:shd w:val="clear" w:color="auto" w:fill="FFFFFF"/>
         </w:rPr>
+        <w:lastRenderedPageBreak/>
         <w:t>re.mat</w:t>
       </w:r>
       <w:r>
@@ -3233,7 +3458,6 @@
           <w:sz w:val="18"/>
           <w:szCs w:val="18"/>
         </w:rPr>
-        <w:lastRenderedPageBreak/>
         <w:t>.</w:t>
       </w:r>
     </w:p>
@@ -3386,7 +3610,23 @@
           <w:color w:val="000000"/>
           <w:shd w:val="clear" w:color="auto" w:fill="FFFFFF"/>
         </w:rPr>
-        <w:t xml:space="preserve"> element.strip().endswith(</w:t>
+        <w:t xml:space="preserve"> element.strip().</w:t>
+      </w:r>
+      <w:r>
+        <w:rPr>
+          <w:rStyle w:val="HTML0"/>
+          <w:color w:val="FF0000"/>
+          <w:shd w:val="clear" w:color="auto" w:fill="FFFFFF"/>
+        </w:rPr>
+        <w:t>endswith</w:t>
+      </w:r>
+      <w:r>
+        <w:rPr>
+          <w:rStyle w:val="HTML0"/>
+          <w:color w:val="000000"/>
+          <w:shd w:val="clear" w:color="auto" w:fill="FFFFFF"/>
+        </w:rPr>
+        <w:t>(</w:t>
       </w:r>
       <w:r>
         <w:rPr>
@@ -3481,7 +3721,7 @@
           <w:szCs w:val="18"/>
         </w:rPr>
       </w:pPr>
-      <w:hyperlink r:id="rId17" w:anchor="_labelTop" w:history="1">
+      <w:hyperlink r:id="rId15" w:anchor="_labelTop" w:history="1">
         <w:r>
           <w:rPr>
             <w:rStyle w:val="a5"/>
@@ -3493,8 +3733,8 @@
           <w:t>回到顶部</w:t>
         </w:r>
       </w:hyperlink>
-      <w:bookmarkStart w:id="11" w:name="_label3"/>
-      <w:bookmarkEnd w:id="11"/>
+      <w:bookmarkStart w:id="9" w:name="_label3"/>
+      <w:bookmarkEnd w:id="9"/>
     </w:p>
     <w:p>
       <w:pPr>
@@ -3565,7 +3805,7 @@
                     </pic:cNvPicPr>
                   </pic:nvPicPr>
                   <pic:blipFill>
-                    <a:blip r:embed="rId18"/>
+                    <a:blip r:embed="rId16"/>
                     <a:srcRect/>
                     <a:stretch>
                       <a:fillRect/>
@@ -3629,7 +3869,7 @@
                     </pic:cNvPicPr>
                   </pic:nvPicPr>
                   <pic:blipFill>
-                    <a:blip r:embed="rId19"/>
+                    <a:blip r:embed="rId17"/>
                     <a:srcRect/>
                     <a:stretch>
                       <a:fillRect/>
@@ -3692,7 +3932,7 @@
                     </pic:cNvPicPr>
                   </pic:nvPicPr>
                   <pic:blipFill>
-                    <a:blip r:embed="rId20"/>
+                    <a:blip r:embed="rId18"/>
                     <a:srcRect/>
                     <a:stretch>
                       <a:fillRect/>
@@ -4502,7 +4742,6 @@
     <w:basedOn w:val="a"/>
     <w:link w:val="HTMLChar"/>
     <w:uiPriority w:val="99"/>
-    <w:semiHidden/>
     <w:unhideWhenUsed/>
     <w:rsid w:val="00E51FCB"/>
     <w:pPr>
@@ -4539,7 +4778,6 @@
     <w:basedOn w:val="a0"/>
     <w:link w:val="HTML"/>
     <w:uiPriority w:val="99"/>
-    <w:semiHidden/>
     <w:rsid w:val="00E51FCB"/>
     <w:rPr>
       <w:rFonts w:ascii="宋体" w:eastAsia="宋体" w:hAnsi="宋体" w:cs="宋体"/>
